--- a/[SKPL] IF-41-03- APLIKASI KOPERASI SIMPAN PINJAM (KSP) - REVISI.docx
+++ b/[SKPL] IF-41-03- APLIKASI KOPERASI SIMPAN PINJAM (KSP) - REVISI.docx
@@ -1,6 +1,6 @@
 
 <file path=word/document.xml><?xml version="1.0" encoding="utf-8"?>
-<w:document xmlns:wpc="http://schemas.microsoft.com/office/word/2010/wordprocessingCanvas" xmlns:cx="http://schemas.microsoft.com/office/drawing/2014/chartex" xmlns:cx1="http://schemas.microsoft.com/office/drawing/2015/9/8/chartex" xmlns:cx2="http://schemas.microsoft.com/office/drawing/2015/10/21/chartex" xmlns:cx3="http://schemas.microsoft.com/office/drawing/2016/5/9/chartex" xmlns:cx4="http://schemas.microsoft.com/office/drawing/2016/5/10/chartex" xmlns:cx5="http://schemas.microsoft.com/office/drawing/2016/5/11/chartex" xmlns:cx6="http://schemas.microsoft.com/office/drawing/2016/5/12/chartex" xmlns:cx7="http://schemas.microsoft.com/office/drawing/2016/5/13/chartex" xmlns:cx8="http://schemas.microsoft.com/office/drawing/2016/5/14/chartex" xmlns:mc="http://schemas.openxmlformats.org/markup-compatibility/2006" xmlns:aink="http://schemas.microsoft.com/office/drawing/2016/ink" xmlns:am3d="http://schemas.microsoft.com/office/drawing/2017/model3d" xmlns:o="urn:schemas-microsoft-com:office:office" xmlns:r="http://schemas.openxmlformats.org/officeDocument/2006/relationships" xmlns:m="http://schemas.openxmlformats.org/officeDocument/2006/math" xmlns:v="urn:schemas-microsoft-com:vml" xmlns:wp14="http://schemas.microsoft.com/office/word/2010/wordprocessingDrawing" xmlns:wp="http://schemas.openxmlformats.org/drawingml/2006/wordprocessingDrawing" xmlns:w10="urn:schemas-microsoft-com:office:word" xmlns:w="http://schemas.openxmlformats.org/wordprocessingml/2006/main" xmlns:w14="http://schemas.microsoft.com/office/word/2010/wordml" xmlns:w15="http://schemas.microsoft.com/office/word/2012/wordml" xmlns:w16cex="http://schemas.microsoft.com/office/word/2018/wordml/cex" xmlns:w16cid="http://schemas.microsoft.com/office/word/2016/wordml/cid" xmlns:w16="http://schemas.microsoft.com/office/word/2018/wordml" xmlns:w16se="http://schemas.microsoft.com/office/word/2015/wordml/symex" xmlns:wpg="http://schemas.microsoft.com/office/word/2010/wordprocessingGroup" xmlns:wpi="http://schemas.microsoft.com/office/word/2010/wordprocessingInk" xmlns:wne="http://schemas.microsoft.com/office/word/2006/wordml" xmlns:wps="http://schemas.microsoft.com/office/word/2010/wordprocessingShape" mc:Ignorable="w14 w15 w16se w16cid w16 w16cex wp14">
+<w:document xmlns:wpc="http://schemas.microsoft.com/office/word/2010/wordprocessingCanvas" xmlns:cx="http://schemas.microsoft.com/office/drawing/2014/chartex" xmlns:cx1="http://schemas.microsoft.com/office/drawing/2015/9/8/chartex" xmlns:cx2="http://schemas.microsoft.com/office/drawing/2015/10/21/chartex" xmlns:cx3="http://schemas.microsoft.com/office/drawing/2016/5/9/chartex" xmlns:cx4="http://schemas.microsoft.com/office/drawing/2016/5/10/chartex" xmlns:cx5="http://schemas.microsoft.com/office/drawing/2016/5/11/chartex" xmlns:cx6="http://schemas.microsoft.com/office/drawing/2016/5/12/chartex" xmlns:cx7="http://schemas.microsoft.com/office/drawing/2016/5/13/chartex" xmlns:cx8="http://schemas.microsoft.com/office/drawing/2016/5/14/chartex" xmlns:mc="http://schemas.openxmlformats.org/markup-compatibility/2006" xmlns:aink="http://schemas.microsoft.com/office/drawing/2016/ink" xmlns:am3d="http://schemas.microsoft.com/office/drawing/2017/model3d" xmlns:o="urn:schemas-microsoft-com:office:office" xmlns:r="http://schemas.openxmlformats.org/officeDocument/2006/relationships" xmlns:m="http://schemas.openxmlformats.org/officeDocument/2006/math" xmlns:v="urn:schemas-microsoft-com:vml" xmlns:wp14="http://schemas.microsoft.com/office/word/2010/wordprocessingDrawing" xmlns:wp="http://schemas.openxmlformats.org/drawingml/2006/wordprocessingDrawing" xmlns:w10="urn:schemas-microsoft-com:office:word" xmlns:w="http://schemas.openxmlformats.org/wordprocessingml/2006/main" xmlns:w14="http://schemas.microsoft.com/office/word/2010/wordml" xmlns:w15="http://schemas.microsoft.com/office/word/2012/wordml" xmlns:w16cid="http://schemas.microsoft.com/office/word/2016/wordml/cid" xmlns:w16se="http://schemas.microsoft.com/office/word/2015/wordml/symex" xmlns:wpg="http://schemas.microsoft.com/office/word/2010/wordprocessingGroup" xmlns:wpi="http://schemas.microsoft.com/office/word/2010/wordprocessingInk" xmlns:wne="http://schemas.microsoft.com/office/word/2006/wordml" xmlns:wps="http://schemas.microsoft.com/office/word/2010/wordprocessingShape" mc:Ignorable="w14 w15 w16se w16cid wp14">
   <w:body>
     <w:p>
       <w:pPr>
@@ -879,8 +879,6 @@
               </w:rPr>
               <w:t>2</w:t>
             </w:r>
-            <w:bookmarkStart w:id="0" w:name="_GoBack"/>
-            <w:bookmarkEnd w:id="0"/>
           </w:p>
         </w:tc>
         <w:tc>
@@ -1101,19 +1099,19 @@
           <w:lang w:val="id-ID"/>
         </w:rPr>
       </w:pPr>
-      <w:bookmarkStart w:id="1" w:name="_Toc344877432"/>
-      <w:bookmarkStart w:id="2" w:name="_Toc344879822"/>
-      <w:bookmarkStart w:id="3" w:name="_Toc346508722"/>
-      <w:bookmarkStart w:id="4" w:name="_Toc346508952"/>
-      <w:bookmarkStart w:id="5" w:name="_Toc346509227"/>
-      <w:bookmarkStart w:id="6" w:name="_Toc473551683"/>
-      <w:bookmarkStart w:id="7" w:name="_Toc473622253"/>
-      <w:bookmarkStart w:id="8" w:name="_Toc25093960"/>
+      <w:bookmarkStart w:id="0" w:name="_Toc344877432"/>
+      <w:bookmarkStart w:id="1" w:name="_Toc344879822"/>
+      <w:bookmarkStart w:id="2" w:name="_Toc346508722"/>
+      <w:bookmarkStart w:id="3" w:name="_Toc346508952"/>
+      <w:bookmarkStart w:id="4" w:name="_Toc346509227"/>
+      <w:bookmarkStart w:id="5" w:name="_Toc473551683"/>
+      <w:bookmarkStart w:id="6" w:name="_Toc473622253"/>
+      <w:bookmarkStart w:id="7" w:name="_Toc25093960"/>
+      <w:bookmarkEnd w:id="0"/>
       <w:bookmarkEnd w:id="1"/>
       <w:bookmarkEnd w:id="2"/>
       <w:bookmarkEnd w:id="3"/>
       <w:bookmarkEnd w:id="4"/>
-      <w:bookmarkEnd w:id="5"/>
       <w:r>
         <w:rPr>
           <w:rFonts w:ascii="Times New Roman" w:hAnsi="Times New Roman"/>
@@ -1123,9 +1121,9 @@
         <w:lastRenderedPageBreak/>
         <w:t>Daftar Perubahan</w:t>
       </w:r>
+      <w:bookmarkEnd w:id="5"/>
       <w:bookmarkEnd w:id="6"/>
       <w:bookmarkEnd w:id="7"/>
-      <w:bookmarkEnd w:id="8"/>
     </w:p>
     <w:tbl>
       <w:tblPr>
@@ -2796,9 +2794,9 @@
           <w:lang w:val="id-ID"/>
         </w:rPr>
       </w:pPr>
-      <w:bookmarkStart w:id="9" w:name="_Toc473551684"/>
-      <w:bookmarkStart w:id="10" w:name="_Toc473622254"/>
-      <w:bookmarkStart w:id="11" w:name="_Toc25093961"/>
+      <w:bookmarkStart w:id="8" w:name="_Toc473551684"/>
+      <w:bookmarkStart w:id="9" w:name="_Toc473622254"/>
+      <w:bookmarkStart w:id="10" w:name="_Toc25093961"/>
       <w:r>
         <w:rPr>
           <w:rFonts w:ascii="Times New Roman" w:hAnsi="Times New Roman"/>
@@ -2808,9 +2806,9 @@
         <w:lastRenderedPageBreak/>
         <w:t>Daftar Halaman Perubahan</w:t>
       </w:r>
+      <w:bookmarkEnd w:id="8"/>
       <w:bookmarkEnd w:id="9"/>
       <w:bookmarkEnd w:id="10"/>
-      <w:bookmarkEnd w:id="11"/>
     </w:p>
     <w:tbl>
       <w:tblPr>
@@ -3460,9 +3458,9 @@
           <w:lang w:val="id-ID"/>
         </w:rPr>
       </w:pPr>
-      <w:bookmarkStart w:id="12" w:name="_Toc473551685"/>
-      <w:bookmarkStart w:id="13" w:name="_Toc473622255"/>
-      <w:bookmarkStart w:id="14" w:name="_Toc25093962"/>
+      <w:bookmarkStart w:id="11" w:name="_Toc473551685"/>
+      <w:bookmarkStart w:id="12" w:name="_Toc473622255"/>
+      <w:bookmarkStart w:id="13" w:name="_Toc25093962"/>
       <w:r>
         <w:rPr>
           <w:rFonts w:ascii="Times New Roman" w:hAnsi="Times New Roman"/>
@@ -3471,9 +3469,9 @@
         </w:rPr>
         <w:t>Daftar Isi</w:t>
       </w:r>
+      <w:bookmarkEnd w:id="11"/>
       <w:bookmarkEnd w:id="12"/>
       <w:bookmarkEnd w:id="13"/>
-      <w:bookmarkEnd w:id="14"/>
     </w:p>
     <w:p>
       <w:pPr>
@@ -5875,9 +5873,9 @@
           <w:lang w:val="id-ID"/>
         </w:rPr>
       </w:pPr>
-      <w:bookmarkStart w:id="15" w:name="_Toc473551686"/>
-      <w:bookmarkStart w:id="16" w:name="_Toc473622256"/>
-      <w:bookmarkStart w:id="17" w:name="_Toc25093963"/>
+      <w:bookmarkStart w:id="14" w:name="_Toc473551686"/>
+      <w:bookmarkStart w:id="15" w:name="_Toc473622256"/>
+      <w:bookmarkStart w:id="16" w:name="_Toc25093963"/>
       <w:r>
         <w:rPr>
           <w:rFonts w:ascii="Times New Roman" w:hAnsi="Times New Roman"/>
@@ -5887,41 +5885,41 @@
         <w:lastRenderedPageBreak/>
         <w:t>Pendahuluan</w:t>
       </w:r>
+      <w:bookmarkEnd w:id="14"/>
       <w:bookmarkEnd w:id="15"/>
       <w:bookmarkEnd w:id="16"/>
+    </w:p>
+    <w:p>
+      <w:pPr>
+        <w:pStyle w:val="Heading2"/>
+        <w:rPr>
+          <w:rFonts w:ascii="Times New Roman" w:hAnsi="Times New Roman"/>
+          <w:noProof/>
+          <w:lang w:val="id-ID"/>
+        </w:rPr>
+      </w:pPr>
+      <w:bookmarkStart w:id="17" w:name="_Toc473551687"/>
+      <w:bookmarkStart w:id="18" w:name="_Toc473622257"/>
+      <w:bookmarkStart w:id="19" w:name="_Toc25093964"/>
+      <w:r>
+        <w:rPr>
+          <w:rFonts w:ascii="Times New Roman" w:hAnsi="Times New Roman"/>
+          <w:noProof/>
+          <w:lang w:val="id-ID"/>
+        </w:rPr>
+        <w:t>Tujuan</w:t>
+      </w:r>
+      <w:r>
+        <w:rPr>
+          <w:rFonts w:ascii="Times New Roman" w:hAnsi="Times New Roman"/>
+          <w:noProof/>
+          <w:lang w:val="id-ID"/>
+        </w:rPr>
+        <w:t xml:space="preserve"> Penulisan Dokumen</w:t>
+      </w:r>
       <w:bookmarkEnd w:id="17"/>
-    </w:p>
-    <w:p>
-      <w:pPr>
-        <w:pStyle w:val="Heading2"/>
-        <w:rPr>
-          <w:rFonts w:ascii="Times New Roman" w:hAnsi="Times New Roman"/>
-          <w:noProof/>
-          <w:lang w:val="id-ID"/>
-        </w:rPr>
-      </w:pPr>
-      <w:bookmarkStart w:id="18" w:name="_Toc473551687"/>
-      <w:bookmarkStart w:id="19" w:name="_Toc473622257"/>
-      <w:bookmarkStart w:id="20" w:name="_Toc25093964"/>
-      <w:r>
-        <w:rPr>
-          <w:rFonts w:ascii="Times New Roman" w:hAnsi="Times New Roman"/>
-          <w:noProof/>
-          <w:lang w:val="id-ID"/>
-        </w:rPr>
-        <w:t>Tujuan</w:t>
-      </w:r>
-      <w:r>
-        <w:rPr>
-          <w:rFonts w:ascii="Times New Roman" w:hAnsi="Times New Roman"/>
-          <w:noProof/>
-          <w:lang w:val="id-ID"/>
-        </w:rPr>
-        <w:t xml:space="preserve"> Penulisan Dokumen</w:t>
-      </w:r>
       <w:bookmarkEnd w:id="18"/>
       <w:bookmarkEnd w:id="19"/>
-      <w:bookmarkEnd w:id="20"/>
     </w:p>
     <w:p>
       <w:pPr>
@@ -5971,7 +5969,7 @@
           <w:lang w:val="id-ID"/>
         </w:rPr>
       </w:pPr>
-      <w:bookmarkStart w:id="21" w:name="_Toc25093965"/>
+      <w:bookmarkStart w:id="20" w:name="_Toc25093965"/>
       <w:r>
         <w:rPr>
           <w:rFonts w:ascii="Times New Roman" w:hAnsi="Times New Roman"/>
@@ -5980,7 +5978,7 @@
         </w:rPr>
         <w:t>Ruang Lingkup / Cakupan Dokumen</w:t>
       </w:r>
-      <w:bookmarkEnd w:id="21"/>
+      <w:bookmarkEnd w:id="20"/>
       <w:r>
         <w:rPr>
           <w:rFonts w:ascii="Times New Roman" w:hAnsi="Times New Roman"/>
@@ -6296,7 +6294,7 @@
           <w:lang w:val="id-ID"/>
         </w:rPr>
       </w:pPr>
-      <w:bookmarkStart w:id="22" w:name="_Toc25093966"/>
+      <w:bookmarkStart w:id="21" w:name="_Toc25093966"/>
       <w:r>
         <w:rPr>
           <w:rFonts w:ascii="Times New Roman" w:hAnsi="Times New Roman"/>
@@ -6305,7 +6303,7 @@
         </w:rPr>
         <w:t>Definisi, Singkatan, dan Akronim</w:t>
       </w:r>
-      <w:bookmarkEnd w:id="22"/>
+      <w:bookmarkEnd w:id="21"/>
     </w:p>
     <w:p>
       <w:pPr>
@@ -6540,9 +6538,9 @@
           <w:lang w:val="id-ID"/>
         </w:rPr>
       </w:pPr>
-      <w:bookmarkStart w:id="23" w:name="_Toc473551690"/>
-      <w:bookmarkStart w:id="24" w:name="_Toc473622260"/>
-      <w:bookmarkStart w:id="25" w:name="_Toc25093967"/>
+      <w:bookmarkStart w:id="22" w:name="_Toc473551690"/>
+      <w:bookmarkStart w:id="23" w:name="_Toc473622260"/>
+      <w:bookmarkStart w:id="24" w:name="_Toc25093967"/>
       <w:r>
         <w:rPr>
           <w:rFonts w:ascii="Times New Roman" w:hAnsi="Times New Roman"/>
@@ -6567,9 +6565,9 @@
         </w:rPr>
         <w:t>nsi</w:t>
       </w:r>
+      <w:bookmarkEnd w:id="22"/>
       <w:bookmarkEnd w:id="23"/>
       <w:bookmarkEnd w:id="24"/>
-      <w:bookmarkEnd w:id="25"/>
     </w:p>
     <w:p>
       <w:pPr>
@@ -6634,7 +6632,7 @@
           <w:lang w:val="id-ID"/>
         </w:rPr>
       </w:pPr>
-      <w:bookmarkStart w:id="26" w:name="_Toc25093968"/>
+      <w:bookmarkStart w:id="25" w:name="_Toc25093968"/>
       <w:r>
         <w:rPr>
           <w:rFonts w:ascii="Times New Roman" w:hAnsi="Times New Roman"/>
@@ -6644,35 +6642,35 @@
         <w:lastRenderedPageBreak/>
         <w:t>Deskripsi Rinci Perangkat Lunak</w:t>
       </w:r>
+      <w:bookmarkEnd w:id="25"/>
+    </w:p>
+    <w:p>
+      <w:pPr>
+        <w:pStyle w:val="Heading2"/>
+        <w:rPr>
+          <w:rFonts w:ascii="Times New Roman" w:hAnsi="Times New Roman"/>
+          <w:noProof/>
+          <w:lang w:val="id-ID"/>
+        </w:rPr>
+      </w:pPr>
+      <w:bookmarkStart w:id="26" w:name="_Toc25093969"/>
+      <w:r>
+        <w:rPr>
+          <w:rFonts w:ascii="Times New Roman" w:hAnsi="Times New Roman"/>
+          <w:noProof/>
+          <w:lang w:val="id-ID"/>
+        </w:rPr>
+        <w:t>Statement of Objective Perangkat Luna</w:t>
+      </w:r>
+      <w:r>
+        <w:rPr>
+          <w:rFonts w:ascii="Times New Roman" w:hAnsi="Times New Roman"/>
+          <w:noProof/>
+          <w:lang w:val="id-ID"/>
+        </w:rPr>
+        <w:t>k</w:t>
+      </w:r>
       <w:bookmarkEnd w:id="26"/>
-    </w:p>
-    <w:p>
-      <w:pPr>
-        <w:pStyle w:val="Heading2"/>
-        <w:rPr>
-          <w:rFonts w:ascii="Times New Roman" w:hAnsi="Times New Roman"/>
-          <w:noProof/>
-          <w:lang w:val="id-ID"/>
-        </w:rPr>
-      </w:pPr>
-      <w:bookmarkStart w:id="27" w:name="_Toc25093969"/>
-      <w:r>
-        <w:rPr>
-          <w:rFonts w:ascii="Times New Roman" w:hAnsi="Times New Roman"/>
-          <w:noProof/>
-          <w:lang w:val="id-ID"/>
-        </w:rPr>
-        <w:t>Statement of Objective Perangkat Luna</w:t>
-      </w:r>
-      <w:r>
-        <w:rPr>
-          <w:rFonts w:ascii="Times New Roman" w:hAnsi="Times New Roman"/>
-          <w:noProof/>
-          <w:lang w:val="id-ID"/>
-        </w:rPr>
-        <w:t>k</w:t>
-      </w:r>
-      <w:bookmarkEnd w:id="27"/>
     </w:p>
     <w:p>
       <w:pPr>
@@ -6761,7 +6759,7 @@
           <w:lang w:val="id-ID"/>
         </w:rPr>
       </w:pPr>
-      <w:bookmarkStart w:id="28" w:name="_Toc25093970"/>
+      <w:bookmarkStart w:id="27" w:name="_Toc25093970"/>
       <w:r>
         <w:rPr>
           <w:rFonts w:ascii="Times New Roman" w:hAnsi="Times New Roman"/>
@@ -6770,7 +6768,7 @@
         </w:rPr>
         <w:t>Perspektif dan Fungsi Perangkat Lunak</w:t>
       </w:r>
-      <w:bookmarkEnd w:id="28"/>
+      <w:bookmarkEnd w:id="27"/>
     </w:p>
     <w:p>
       <w:pPr>
@@ -7119,8 +7117,8 @@
           <w:lang w:val="id-ID"/>
         </w:rPr>
       </w:pPr>
-      <w:bookmarkStart w:id="29" w:name="_Toc473622264"/>
-      <w:bookmarkStart w:id="30" w:name="_Toc25093971"/>
+      <w:bookmarkStart w:id="28" w:name="_Toc473622264"/>
+      <w:bookmarkStart w:id="29" w:name="_Toc25093971"/>
       <w:r>
         <w:rPr>
           <w:rFonts w:ascii="Times New Roman" w:hAnsi="Times New Roman"/>
@@ -7138,8 +7136,8 @@
         </w:rPr>
         <w:t xml:space="preserve"> dan Karakteristik Pengguna</w:t>
       </w:r>
+      <w:bookmarkEnd w:id="28"/>
       <w:bookmarkEnd w:id="29"/>
-      <w:bookmarkEnd w:id="30"/>
     </w:p>
     <w:p>
       <w:pPr>
@@ -7317,8 +7315,8 @@
           <w:lang w:val="id-ID"/>
         </w:rPr>
       </w:pPr>
-      <w:bookmarkStart w:id="31" w:name="_Toc473622265"/>
-      <w:bookmarkStart w:id="32" w:name="_Toc25093972"/>
+      <w:bookmarkStart w:id="30" w:name="_Toc473622265"/>
+      <w:bookmarkStart w:id="31" w:name="_Toc25093972"/>
       <w:r>
         <w:rPr>
           <w:rFonts w:ascii="Times New Roman" w:hAnsi="Times New Roman"/>
@@ -7327,8 +7325,8 @@
         </w:rPr>
         <w:t>Lingkungan Operasi</w:t>
       </w:r>
+      <w:bookmarkEnd w:id="30"/>
       <w:bookmarkEnd w:id="31"/>
-      <w:bookmarkEnd w:id="32"/>
     </w:p>
     <w:p>
       <w:pPr>
@@ -7393,9 +7391,9 @@
                 <w:lang w:val="id-ID"/>
               </w:rPr>
             </w:pPr>
-            <w:bookmarkStart w:id="33" w:name="_Toc439994678"/>
-            <w:bookmarkStart w:id="34" w:name="_Toc473551696"/>
-            <w:bookmarkStart w:id="35" w:name="_Toc473622266"/>
+            <w:bookmarkStart w:id="32" w:name="_Toc439994678"/>
+            <w:bookmarkStart w:id="33" w:name="_Toc473551696"/>
+            <w:bookmarkStart w:id="34" w:name="_Toc473622266"/>
           </w:p>
         </w:tc>
         <w:tc>
@@ -7696,7 +7694,7 @@
                 <w:noProof/>
                 <w:lang w:val="id-ID"/>
               </w:rPr>
-              <w:t>Php myadmin, java, Neatbeans, JSDK</w:t>
+              <w:t>Phpmyadmin, java, JSDK</w:t>
             </w:r>
           </w:p>
         </w:tc>
@@ -7737,6 +7735,8 @@
             </w:pPr>
           </w:p>
         </w:tc>
+        <w:bookmarkStart w:id="35" w:name="_GoBack"/>
+        <w:bookmarkEnd w:id="35"/>
       </w:tr>
     </w:tbl>
     <w:p>
@@ -7757,9 +7757,9 @@
         </w:rPr>
         <w:t xml:space="preserve">Batasan </w:t>
       </w:r>
+      <w:bookmarkEnd w:id="32"/>
       <w:bookmarkEnd w:id="33"/>
       <w:bookmarkEnd w:id="34"/>
-      <w:bookmarkEnd w:id="35"/>
       <w:r>
         <w:rPr>
           <w:rFonts w:ascii="Times New Roman" w:hAnsi="Times New Roman"/>
@@ -9453,7 +9453,7 @@
           <v:shape id="_x0000_s1027" type="#_x0000_t75" style="position:absolute;left:0;text-align:left;margin-left:58.8pt;margin-top:21.55pt;width:338.8pt;height:209.65pt;z-index:251661312;mso-position-horizontal-relative:text;mso-position-vertical-relative:text">
             <v:imagedata r:id="rId10" o:title=""/>
           </v:shape>
-          <o:OLEObject Type="Embed" ProgID="Visio.Drawing.15" ShapeID="_x0000_s1027" DrawAspect="Content" ObjectID="_1635712847" r:id="rId11"/>
+          <o:OLEObject Type="Embed" ProgID="Visio.Drawing.15" ShapeID="_x0000_s1027" DrawAspect="Content" ObjectID="_1635747768" r:id="rId11"/>
         </w:object>
       </w:r>
       <w:r>
@@ -16740,7 +16740,7 @@
           <v:shape id="_x0000_s1028" type="#_x0000_t75" style="position:absolute;left:0;text-align:left;margin-left:61.2pt;margin-top:31.2pt;width:420.6pt;height:379.95pt;z-index:251663360;mso-position-horizontal-relative:text;mso-position-vertical-relative:text">
             <v:imagedata r:id="rId12" o:title=""/>
           </v:shape>
-          <o:OLEObject Type="Embed" ProgID="Visio.Drawing.15" ShapeID="_x0000_s1028" DrawAspect="Content" ObjectID="_1635712848" r:id="rId13"/>
+          <o:OLEObject Type="Embed" ProgID="Visio.Drawing.15" ShapeID="_x0000_s1028" DrawAspect="Content" ObjectID="_1635747769" r:id="rId13"/>
         </w:object>
       </w:r>
       <w:r>
@@ -19196,7 +19196,7 @@
 </file>
 
 <file path=word/endnotes.xml><?xml version="1.0" encoding="utf-8"?>
-<w:endnotes xmlns:wpc="http://schemas.microsoft.com/office/word/2010/wordprocessingCanvas" xmlns:cx="http://schemas.microsoft.com/office/drawing/2014/chartex" xmlns:cx1="http://schemas.microsoft.com/office/drawing/2015/9/8/chartex" xmlns:cx2="http://schemas.microsoft.com/office/drawing/2015/10/21/chartex" xmlns:cx3="http://schemas.microsoft.com/office/drawing/2016/5/9/chartex" xmlns:cx4="http://schemas.microsoft.com/office/drawing/2016/5/10/chartex" xmlns:cx5="http://schemas.microsoft.com/office/drawing/2016/5/11/chartex" xmlns:cx6="http://schemas.microsoft.com/office/drawing/2016/5/12/chartex" xmlns:cx7="http://schemas.microsoft.com/office/drawing/2016/5/13/chartex" xmlns:cx8="http://schemas.microsoft.com/office/drawing/2016/5/14/chartex" xmlns:mc="http://schemas.openxmlformats.org/markup-compatibility/2006" xmlns:aink="http://schemas.microsoft.com/office/drawing/2016/ink" xmlns:am3d="http://schemas.microsoft.com/office/drawing/2017/model3d" xmlns:o="urn:schemas-microsoft-com:office:office" xmlns:r="http://schemas.openxmlformats.org/officeDocument/2006/relationships" xmlns:m="http://schemas.openxmlformats.org/officeDocument/2006/math" xmlns:v="urn:schemas-microsoft-com:vml" xmlns:wp14="http://schemas.microsoft.com/office/word/2010/wordprocessingDrawing" xmlns:wp="http://schemas.openxmlformats.org/drawingml/2006/wordprocessingDrawing" xmlns:w10="urn:schemas-microsoft-com:office:word" xmlns:w="http://schemas.openxmlformats.org/wordprocessingml/2006/main" xmlns:w14="http://schemas.microsoft.com/office/word/2010/wordml" xmlns:w15="http://schemas.microsoft.com/office/word/2012/wordml" xmlns:w16cex="http://schemas.microsoft.com/office/word/2018/wordml/cex" xmlns:w16cid="http://schemas.microsoft.com/office/word/2016/wordml/cid" xmlns:w16="http://schemas.microsoft.com/office/word/2018/wordml" xmlns:w16se="http://schemas.microsoft.com/office/word/2015/wordml/symex" xmlns:wpg="http://schemas.microsoft.com/office/word/2010/wordprocessingGroup" xmlns:wpi="http://schemas.microsoft.com/office/word/2010/wordprocessingInk" xmlns:wne="http://schemas.microsoft.com/office/word/2006/wordml" xmlns:wps="http://schemas.microsoft.com/office/word/2010/wordprocessingShape" mc:Ignorable="w14 w15 w16se w16cid w16 w16cex wp14">
+<w:endnotes xmlns:wpc="http://schemas.microsoft.com/office/word/2010/wordprocessingCanvas" xmlns:cx="http://schemas.microsoft.com/office/drawing/2014/chartex" xmlns:cx1="http://schemas.microsoft.com/office/drawing/2015/9/8/chartex" xmlns:cx2="http://schemas.microsoft.com/office/drawing/2015/10/21/chartex" xmlns:cx3="http://schemas.microsoft.com/office/drawing/2016/5/9/chartex" xmlns:cx4="http://schemas.microsoft.com/office/drawing/2016/5/10/chartex" xmlns:cx5="http://schemas.microsoft.com/office/drawing/2016/5/11/chartex" xmlns:cx6="http://schemas.microsoft.com/office/drawing/2016/5/12/chartex" xmlns:cx7="http://schemas.microsoft.com/office/drawing/2016/5/13/chartex" xmlns:cx8="http://schemas.microsoft.com/office/drawing/2016/5/14/chartex" xmlns:mc="http://schemas.openxmlformats.org/markup-compatibility/2006" xmlns:aink="http://schemas.microsoft.com/office/drawing/2016/ink" xmlns:am3d="http://schemas.microsoft.com/office/drawing/2017/model3d" xmlns:o="urn:schemas-microsoft-com:office:office" xmlns:r="http://schemas.openxmlformats.org/officeDocument/2006/relationships" xmlns:m="http://schemas.openxmlformats.org/officeDocument/2006/math" xmlns:v="urn:schemas-microsoft-com:vml" xmlns:wp14="http://schemas.microsoft.com/office/word/2010/wordprocessingDrawing" xmlns:wp="http://schemas.openxmlformats.org/drawingml/2006/wordprocessingDrawing" xmlns:w10="urn:schemas-microsoft-com:office:word" xmlns:w="http://schemas.openxmlformats.org/wordprocessingml/2006/main" xmlns:w14="http://schemas.microsoft.com/office/word/2010/wordml" xmlns:w15="http://schemas.microsoft.com/office/word/2012/wordml" xmlns:w16cid="http://schemas.microsoft.com/office/word/2016/wordml/cid" xmlns:w16se="http://schemas.microsoft.com/office/word/2015/wordml/symex" xmlns:wpg="http://schemas.microsoft.com/office/word/2010/wordprocessingGroup" xmlns:wpi="http://schemas.microsoft.com/office/word/2010/wordprocessingInk" xmlns:wne="http://schemas.microsoft.com/office/word/2006/wordml" xmlns:wps="http://schemas.microsoft.com/office/word/2010/wordprocessingShape" mc:Ignorable="w14 w15 w16se w16cid wp14">
   <w:endnote w:type="separator" w:id="-1">
     <w:p>
       <w:pPr>
@@ -19221,7 +19221,7 @@
 </file>
 
 <file path=word/footer1.xml><?xml version="1.0" encoding="utf-8"?>
-<w:ftr xmlns:wpc="http://schemas.microsoft.com/office/word/2010/wordprocessingCanvas" xmlns:cx="http://schemas.microsoft.com/office/drawing/2014/chartex" xmlns:cx1="http://schemas.microsoft.com/office/drawing/2015/9/8/chartex" xmlns:cx2="http://schemas.microsoft.com/office/drawing/2015/10/21/chartex" xmlns:cx3="http://schemas.microsoft.com/office/drawing/2016/5/9/chartex" xmlns:cx4="http://schemas.microsoft.com/office/drawing/2016/5/10/chartex" xmlns:cx5="http://schemas.microsoft.com/office/drawing/2016/5/11/chartex" xmlns:cx6="http://schemas.microsoft.com/office/drawing/2016/5/12/chartex" xmlns:cx7="http://schemas.microsoft.com/office/drawing/2016/5/13/chartex" xmlns:cx8="http://schemas.microsoft.com/office/drawing/2016/5/14/chartex" xmlns:mc="http://schemas.openxmlformats.org/markup-compatibility/2006" xmlns:aink="http://schemas.microsoft.com/office/drawing/2016/ink" xmlns:am3d="http://schemas.microsoft.com/office/drawing/2017/model3d" xmlns:o="urn:schemas-microsoft-com:office:office" xmlns:r="http://schemas.openxmlformats.org/officeDocument/2006/relationships" xmlns:m="http://schemas.openxmlformats.org/officeDocument/2006/math" xmlns:v="urn:schemas-microsoft-com:vml" xmlns:wp14="http://schemas.microsoft.com/office/word/2010/wordprocessingDrawing" xmlns:wp="http://schemas.openxmlformats.org/drawingml/2006/wordprocessingDrawing" xmlns:w10="urn:schemas-microsoft-com:office:word" xmlns:w="http://schemas.openxmlformats.org/wordprocessingml/2006/main" xmlns:w14="http://schemas.microsoft.com/office/word/2010/wordml" xmlns:w15="http://schemas.microsoft.com/office/word/2012/wordml" xmlns:w16cex="http://schemas.microsoft.com/office/word/2018/wordml/cex" xmlns:w16cid="http://schemas.microsoft.com/office/word/2016/wordml/cid" xmlns:w16="http://schemas.microsoft.com/office/word/2018/wordml" xmlns:w16se="http://schemas.microsoft.com/office/word/2015/wordml/symex" xmlns:wpg="http://schemas.microsoft.com/office/word/2010/wordprocessingGroup" xmlns:wpi="http://schemas.microsoft.com/office/word/2010/wordprocessingInk" xmlns:wne="http://schemas.microsoft.com/office/word/2006/wordml" xmlns:wps="http://schemas.microsoft.com/office/word/2010/wordprocessingShape" mc:Ignorable="w14 w15 w16se w16cid w16 w16cex wp14">
+<w:ftr xmlns:wpc="http://schemas.microsoft.com/office/word/2010/wordprocessingCanvas" xmlns:cx="http://schemas.microsoft.com/office/drawing/2014/chartex" xmlns:cx1="http://schemas.microsoft.com/office/drawing/2015/9/8/chartex" xmlns:cx2="http://schemas.microsoft.com/office/drawing/2015/10/21/chartex" xmlns:cx3="http://schemas.microsoft.com/office/drawing/2016/5/9/chartex" xmlns:cx4="http://schemas.microsoft.com/office/drawing/2016/5/10/chartex" xmlns:cx5="http://schemas.microsoft.com/office/drawing/2016/5/11/chartex" xmlns:cx6="http://schemas.microsoft.com/office/drawing/2016/5/12/chartex" xmlns:cx7="http://schemas.microsoft.com/office/drawing/2016/5/13/chartex" xmlns:cx8="http://schemas.microsoft.com/office/drawing/2016/5/14/chartex" xmlns:mc="http://schemas.openxmlformats.org/markup-compatibility/2006" xmlns:aink="http://schemas.microsoft.com/office/drawing/2016/ink" xmlns:am3d="http://schemas.microsoft.com/office/drawing/2017/model3d" xmlns:o="urn:schemas-microsoft-com:office:office" xmlns:r="http://schemas.openxmlformats.org/officeDocument/2006/relationships" xmlns:m="http://schemas.openxmlformats.org/officeDocument/2006/math" xmlns:v="urn:schemas-microsoft-com:vml" xmlns:wp14="http://schemas.microsoft.com/office/word/2010/wordprocessingDrawing" xmlns:wp="http://schemas.openxmlformats.org/drawingml/2006/wordprocessingDrawing" xmlns:w10="urn:schemas-microsoft-com:office:word" xmlns:w="http://schemas.openxmlformats.org/wordprocessingml/2006/main" xmlns:w14="http://schemas.microsoft.com/office/word/2010/wordml" xmlns:w15="http://schemas.microsoft.com/office/word/2012/wordml" xmlns:w16cid="http://schemas.microsoft.com/office/word/2016/wordml/cid" xmlns:w16se="http://schemas.microsoft.com/office/word/2015/wordml/symex" xmlns:wpg="http://schemas.microsoft.com/office/word/2010/wordprocessingGroup" xmlns:wpi="http://schemas.microsoft.com/office/word/2010/wordprocessingInk" xmlns:wne="http://schemas.microsoft.com/office/word/2006/wordml" xmlns:wps="http://schemas.microsoft.com/office/word/2010/wordprocessingShape" mc:Ignorable="w14 w15 w16se w16cid wp14">
   <w:tbl>
     <w:tblPr>
       <w:tblW w:w="0" w:type="auto"/>
@@ -19260,7 +19260,39 @@
               <w:b w:val="0"/>
               <w:bCs/>
             </w:rPr>
-            <w:t>Prodi S1 Teknik Informatika - Universitas Telkom</w:t>
+            <w:t xml:space="preserve">Prodi S1 Teknik </w:t>
+          </w:r>
+          <w:proofErr w:type="spellStart"/>
+          <w:r>
+            <w:rPr>
+              <w:b w:val="0"/>
+              <w:bCs/>
+            </w:rPr>
+            <w:t>Informatika</w:t>
+          </w:r>
+          <w:proofErr w:type="spellEnd"/>
+          <w:r>
+            <w:rPr>
+              <w:b w:val="0"/>
+              <w:bCs/>
+            </w:rPr>
+            <w:t xml:space="preserve"> - </w:t>
+          </w:r>
+          <w:proofErr w:type="spellStart"/>
+          <w:r>
+            <w:rPr>
+              <w:b w:val="0"/>
+              <w:bCs/>
+            </w:rPr>
+            <w:t>Universitas</w:t>
+          </w:r>
+          <w:proofErr w:type="spellEnd"/>
+          <w:r>
+            <w:rPr>
+              <w:b w:val="0"/>
+              <w:bCs/>
+            </w:rPr>
+            <w:t xml:space="preserve"> Telkom</w:t>
           </w:r>
         </w:p>
       </w:tc>
@@ -19304,13 +19336,23 @@
               <w:bCs/>
             </w:rPr>
           </w:pPr>
+          <w:proofErr w:type="spellStart"/>
           <w:r>
             <w:rPr>
               <w:rStyle w:val="PageNumber"/>
               <w:b w:val="0"/>
               <w:bCs/>
             </w:rPr>
-            <w:t xml:space="preserve">Halaman </w:t>
+            <w:t>Halaman</w:t>
+          </w:r>
+          <w:proofErr w:type="spellEnd"/>
+          <w:r>
+            <w:rPr>
+              <w:rStyle w:val="PageNumber"/>
+              <w:b w:val="0"/>
+              <w:bCs/>
+            </w:rPr>
+            <w:t xml:space="preserve"> </w:t>
           </w:r>
           <w:r>
             <w:rPr>
@@ -19359,7 +19401,25 @@
               <w:b w:val="0"/>
               <w:bCs/>
             </w:rPr>
-            <w:t xml:space="preserve"> dari 1</w:t>
+            <w:t xml:space="preserve"> </w:t>
+          </w:r>
+          <w:proofErr w:type="spellStart"/>
+          <w:r>
+            <w:rPr>
+              <w:rStyle w:val="PageNumber"/>
+              <w:b w:val="0"/>
+              <w:bCs/>
+            </w:rPr>
+            <w:t>dari</w:t>
+          </w:r>
+          <w:proofErr w:type="spellEnd"/>
+          <w:r>
+            <w:rPr>
+              <w:rStyle w:val="PageNumber"/>
+              <w:b w:val="0"/>
+              <w:bCs/>
+            </w:rPr>
+            <w:t xml:space="preserve"> 1</w:t>
           </w:r>
           <w:r>
             <w:rPr>
@@ -19386,8 +19446,165 @@
           <w:pPr>
             <w:pStyle w:val="Footer"/>
           </w:pPr>
+          <w:proofErr w:type="spellStart"/>
           <w:r>
-            <w:t>Dokumen ini dan informasi yang ada di dalamnya adalah milik Prodi S1 Teknik Informatika-Universitas Telkom dan bersifat rahasia. Dilarang untuk mereproduksi dokumen ini tanpa diketahui oleh Program Studi S1 Teknik Informatika, Universitas Telkom</w:t>
+            <w:t>Dokumen</w:t>
+          </w:r>
+          <w:proofErr w:type="spellEnd"/>
+          <w:r>
+            <w:t xml:space="preserve"> </w:t>
+          </w:r>
+          <w:proofErr w:type="spellStart"/>
+          <w:r>
+            <w:t>ini</w:t>
+          </w:r>
+          <w:proofErr w:type="spellEnd"/>
+          <w:r>
+            <w:t xml:space="preserve"> dan </w:t>
+          </w:r>
+          <w:proofErr w:type="spellStart"/>
+          <w:r>
+            <w:t>informasi</w:t>
+          </w:r>
+          <w:proofErr w:type="spellEnd"/>
+          <w:r>
+            <w:t xml:space="preserve"> yang </w:t>
+          </w:r>
+          <w:proofErr w:type="spellStart"/>
+          <w:r>
+            <w:t>ada</w:t>
+          </w:r>
+          <w:proofErr w:type="spellEnd"/>
+          <w:r>
+            <w:t xml:space="preserve"> di </w:t>
+          </w:r>
+          <w:proofErr w:type="spellStart"/>
+          <w:r>
+            <w:t>dalamnya</w:t>
+          </w:r>
+          <w:proofErr w:type="spellEnd"/>
+          <w:r>
+            <w:t xml:space="preserve"> </w:t>
+          </w:r>
+          <w:proofErr w:type="spellStart"/>
+          <w:r>
+            <w:t>adalah</w:t>
+          </w:r>
+          <w:proofErr w:type="spellEnd"/>
+          <w:r>
+            <w:t xml:space="preserve"> </w:t>
+          </w:r>
+          <w:proofErr w:type="spellStart"/>
+          <w:r>
+            <w:t>milik</w:t>
+          </w:r>
+          <w:proofErr w:type="spellEnd"/>
+          <w:r>
+            <w:t xml:space="preserve"> Prodi S1 Teknik </w:t>
+          </w:r>
+          <w:proofErr w:type="spellStart"/>
+          <w:r>
+            <w:t>Informatika-Universitas</w:t>
+          </w:r>
+          <w:proofErr w:type="spellEnd"/>
+          <w:r>
+            <w:t xml:space="preserve"> Telkom dan </w:t>
+          </w:r>
+          <w:proofErr w:type="spellStart"/>
+          <w:r>
+            <w:t>bersifat</w:t>
+          </w:r>
+          <w:proofErr w:type="spellEnd"/>
+          <w:r>
+            <w:t xml:space="preserve"> </w:t>
+          </w:r>
+          <w:proofErr w:type="spellStart"/>
+          <w:r>
+            <w:t>rahasia</w:t>
+          </w:r>
+          <w:proofErr w:type="spellEnd"/>
+          <w:r>
+            <w:t xml:space="preserve">. </w:t>
+          </w:r>
+          <w:proofErr w:type="spellStart"/>
+          <w:r>
+            <w:t>Dilarang</w:t>
+          </w:r>
+          <w:proofErr w:type="spellEnd"/>
+          <w:r>
+            <w:t xml:space="preserve"> </w:t>
+          </w:r>
+          <w:proofErr w:type="spellStart"/>
+          <w:r>
+            <w:t>untuk</w:t>
+          </w:r>
+          <w:proofErr w:type="spellEnd"/>
+          <w:r>
+            <w:t xml:space="preserve"> </w:t>
+          </w:r>
+          <w:proofErr w:type="spellStart"/>
+          <w:r>
+            <w:t>mereproduksi</w:t>
+          </w:r>
+          <w:proofErr w:type="spellEnd"/>
+          <w:r>
+            <w:t xml:space="preserve"> </w:t>
+          </w:r>
+          <w:proofErr w:type="spellStart"/>
+          <w:r>
+            <w:t>dokumen</w:t>
+          </w:r>
+          <w:proofErr w:type="spellEnd"/>
+          <w:r>
+            <w:t xml:space="preserve"> </w:t>
+          </w:r>
+          <w:proofErr w:type="spellStart"/>
+          <w:r>
+            <w:t>ini</w:t>
+          </w:r>
+          <w:proofErr w:type="spellEnd"/>
+          <w:r>
+            <w:t xml:space="preserve"> </w:t>
+          </w:r>
+          <w:proofErr w:type="spellStart"/>
+          <w:r>
+            <w:t>tanpa</w:t>
+          </w:r>
+          <w:proofErr w:type="spellEnd"/>
+          <w:r>
+            <w:t xml:space="preserve"> </w:t>
+          </w:r>
+          <w:proofErr w:type="spellStart"/>
+          <w:r>
+            <w:t>diketahui</w:t>
+          </w:r>
+          <w:proofErr w:type="spellEnd"/>
+          <w:r>
+            <w:t xml:space="preserve"> oleh Program </w:t>
+          </w:r>
+          <w:proofErr w:type="spellStart"/>
+          <w:r>
+            <w:t>Studi</w:t>
+          </w:r>
+          <w:proofErr w:type="spellEnd"/>
+          <w:r>
+            <w:t xml:space="preserve"> S1 Teknik </w:t>
+          </w:r>
+          <w:proofErr w:type="spellStart"/>
+          <w:r>
+            <w:t>Informatika</w:t>
+          </w:r>
+          <w:proofErr w:type="spellEnd"/>
+          <w:r>
+            <w:t xml:space="preserve">, </w:t>
+          </w:r>
+          <w:proofErr w:type="spellStart"/>
+          <w:r>
+            <w:t>Universitas</w:t>
+          </w:r>
+          <w:proofErr w:type="spellEnd"/>
+          <w:r>
+            <w:t xml:space="preserve"> Telkom</w:t>
           </w:r>
         </w:p>
       </w:tc>
@@ -19402,7 +19619,7 @@
 </file>
 
 <file path=word/footnotes.xml><?xml version="1.0" encoding="utf-8"?>
-<w:footnotes xmlns:wpc="http://schemas.microsoft.com/office/word/2010/wordprocessingCanvas" xmlns:cx="http://schemas.microsoft.com/office/drawing/2014/chartex" xmlns:cx1="http://schemas.microsoft.com/office/drawing/2015/9/8/chartex" xmlns:cx2="http://schemas.microsoft.com/office/drawing/2015/10/21/chartex" xmlns:cx3="http://schemas.microsoft.com/office/drawing/2016/5/9/chartex" xmlns:cx4="http://schemas.microsoft.com/office/drawing/2016/5/10/chartex" xmlns:cx5="http://schemas.microsoft.com/office/drawing/2016/5/11/chartex" xmlns:cx6="http://schemas.microsoft.com/office/drawing/2016/5/12/chartex" xmlns:cx7="http://schemas.microsoft.com/office/drawing/2016/5/13/chartex" xmlns:cx8="http://schemas.microsoft.com/office/drawing/2016/5/14/chartex" xmlns:mc="http://schemas.openxmlformats.org/markup-compatibility/2006" xmlns:aink="http://schemas.microsoft.com/office/drawing/2016/ink" xmlns:am3d="http://schemas.microsoft.com/office/drawing/2017/model3d" xmlns:o="urn:schemas-microsoft-com:office:office" xmlns:r="http://schemas.openxmlformats.org/officeDocument/2006/relationships" xmlns:m="http://schemas.openxmlformats.org/officeDocument/2006/math" xmlns:v="urn:schemas-microsoft-com:vml" xmlns:wp14="http://schemas.microsoft.com/office/word/2010/wordprocessingDrawing" xmlns:wp="http://schemas.openxmlformats.org/drawingml/2006/wordprocessingDrawing" xmlns:w10="urn:schemas-microsoft-com:office:word" xmlns:w="http://schemas.openxmlformats.org/wordprocessingml/2006/main" xmlns:w14="http://schemas.microsoft.com/office/word/2010/wordml" xmlns:w15="http://schemas.microsoft.com/office/word/2012/wordml" xmlns:w16cex="http://schemas.microsoft.com/office/word/2018/wordml/cex" xmlns:w16cid="http://schemas.microsoft.com/office/word/2016/wordml/cid" xmlns:w16="http://schemas.microsoft.com/office/word/2018/wordml" xmlns:w16se="http://schemas.microsoft.com/office/word/2015/wordml/symex" xmlns:wpg="http://schemas.microsoft.com/office/word/2010/wordprocessingGroup" xmlns:wpi="http://schemas.microsoft.com/office/word/2010/wordprocessingInk" xmlns:wne="http://schemas.microsoft.com/office/word/2006/wordml" xmlns:wps="http://schemas.microsoft.com/office/word/2010/wordprocessingShape" mc:Ignorable="w14 w15 w16se w16cid w16 w16cex wp14">
+<w:footnotes xmlns:wpc="http://schemas.microsoft.com/office/word/2010/wordprocessingCanvas" xmlns:cx="http://schemas.microsoft.com/office/drawing/2014/chartex" xmlns:cx1="http://schemas.microsoft.com/office/drawing/2015/9/8/chartex" xmlns:cx2="http://schemas.microsoft.com/office/drawing/2015/10/21/chartex" xmlns:cx3="http://schemas.microsoft.com/office/drawing/2016/5/9/chartex" xmlns:cx4="http://schemas.microsoft.com/office/drawing/2016/5/10/chartex" xmlns:cx5="http://schemas.microsoft.com/office/drawing/2016/5/11/chartex" xmlns:cx6="http://schemas.microsoft.com/office/drawing/2016/5/12/chartex" xmlns:cx7="http://schemas.microsoft.com/office/drawing/2016/5/13/chartex" xmlns:cx8="http://schemas.microsoft.com/office/drawing/2016/5/14/chartex" xmlns:mc="http://schemas.openxmlformats.org/markup-compatibility/2006" xmlns:aink="http://schemas.microsoft.com/office/drawing/2016/ink" xmlns:am3d="http://schemas.microsoft.com/office/drawing/2017/model3d" xmlns:o="urn:schemas-microsoft-com:office:office" xmlns:r="http://schemas.openxmlformats.org/officeDocument/2006/relationships" xmlns:m="http://schemas.openxmlformats.org/officeDocument/2006/math" xmlns:v="urn:schemas-microsoft-com:vml" xmlns:wp14="http://schemas.microsoft.com/office/word/2010/wordprocessingDrawing" xmlns:wp="http://schemas.openxmlformats.org/drawingml/2006/wordprocessingDrawing" xmlns:w10="urn:schemas-microsoft-com:office:word" xmlns:w="http://schemas.openxmlformats.org/wordprocessingml/2006/main" xmlns:w14="http://schemas.microsoft.com/office/word/2010/wordml" xmlns:w15="http://schemas.microsoft.com/office/word/2012/wordml" xmlns:w16cid="http://schemas.microsoft.com/office/word/2016/wordml/cid" xmlns:w16se="http://schemas.microsoft.com/office/word/2015/wordml/symex" xmlns:wpg="http://schemas.microsoft.com/office/word/2010/wordprocessingGroup" xmlns:wpi="http://schemas.microsoft.com/office/word/2010/wordprocessingInk" xmlns:wne="http://schemas.microsoft.com/office/word/2006/wordml" xmlns:wps="http://schemas.microsoft.com/office/word/2010/wordprocessingShape" mc:Ignorable="w14 w15 w16se w16cid wp14">
   <w:footnote w:type="separator" w:id="-1">
     <w:p>
       <w:pPr>
@@ -19427,7 +19644,7 @@
 </file>
 
 <file path=word/header1.xml><?xml version="1.0" encoding="utf-8"?>
-<w:hdr xmlns:wpc="http://schemas.microsoft.com/office/word/2010/wordprocessingCanvas" xmlns:cx="http://schemas.microsoft.com/office/drawing/2014/chartex" xmlns:cx1="http://schemas.microsoft.com/office/drawing/2015/9/8/chartex" xmlns:cx2="http://schemas.microsoft.com/office/drawing/2015/10/21/chartex" xmlns:cx3="http://schemas.microsoft.com/office/drawing/2016/5/9/chartex" xmlns:cx4="http://schemas.microsoft.com/office/drawing/2016/5/10/chartex" xmlns:cx5="http://schemas.microsoft.com/office/drawing/2016/5/11/chartex" xmlns:cx6="http://schemas.microsoft.com/office/drawing/2016/5/12/chartex" xmlns:cx7="http://schemas.microsoft.com/office/drawing/2016/5/13/chartex" xmlns:cx8="http://schemas.microsoft.com/office/drawing/2016/5/14/chartex" xmlns:mc="http://schemas.openxmlformats.org/markup-compatibility/2006" xmlns:aink="http://schemas.microsoft.com/office/drawing/2016/ink" xmlns:am3d="http://schemas.microsoft.com/office/drawing/2017/model3d" xmlns:o="urn:schemas-microsoft-com:office:office" xmlns:r="http://schemas.openxmlformats.org/officeDocument/2006/relationships" xmlns:m="http://schemas.openxmlformats.org/officeDocument/2006/math" xmlns:v="urn:schemas-microsoft-com:vml" xmlns:wp14="http://schemas.microsoft.com/office/word/2010/wordprocessingDrawing" xmlns:wp="http://schemas.openxmlformats.org/drawingml/2006/wordprocessingDrawing" xmlns:w10="urn:schemas-microsoft-com:office:word" xmlns:w="http://schemas.openxmlformats.org/wordprocessingml/2006/main" xmlns:w14="http://schemas.microsoft.com/office/word/2010/wordml" xmlns:w15="http://schemas.microsoft.com/office/word/2012/wordml" xmlns:w16cex="http://schemas.microsoft.com/office/word/2018/wordml/cex" xmlns:w16cid="http://schemas.microsoft.com/office/word/2016/wordml/cid" xmlns:w16="http://schemas.microsoft.com/office/word/2018/wordml" xmlns:w16se="http://schemas.microsoft.com/office/word/2015/wordml/symex" xmlns:wpg="http://schemas.microsoft.com/office/word/2010/wordprocessingGroup" xmlns:wpi="http://schemas.microsoft.com/office/word/2010/wordprocessingInk" xmlns:wne="http://schemas.microsoft.com/office/word/2006/wordml" xmlns:wps="http://schemas.microsoft.com/office/word/2010/wordprocessingShape" mc:Ignorable="w14 w15 w16se w16cid w16 w16cex wp14">
+<w:hdr xmlns:wpc="http://schemas.microsoft.com/office/word/2010/wordprocessingCanvas" xmlns:cx="http://schemas.microsoft.com/office/drawing/2014/chartex" xmlns:cx1="http://schemas.microsoft.com/office/drawing/2015/9/8/chartex" xmlns:cx2="http://schemas.microsoft.com/office/drawing/2015/10/21/chartex" xmlns:cx3="http://schemas.microsoft.com/office/drawing/2016/5/9/chartex" xmlns:cx4="http://schemas.microsoft.com/office/drawing/2016/5/10/chartex" xmlns:cx5="http://schemas.microsoft.com/office/drawing/2016/5/11/chartex" xmlns:cx6="http://schemas.microsoft.com/office/drawing/2016/5/12/chartex" xmlns:cx7="http://schemas.microsoft.com/office/drawing/2016/5/13/chartex" xmlns:cx8="http://schemas.microsoft.com/office/drawing/2016/5/14/chartex" xmlns:mc="http://schemas.openxmlformats.org/markup-compatibility/2006" xmlns:aink="http://schemas.microsoft.com/office/drawing/2016/ink" xmlns:am3d="http://schemas.microsoft.com/office/drawing/2017/model3d" xmlns:o="urn:schemas-microsoft-com:office:office" xmlns:r="http://schemas.openxmlformats.org/officeDocument/2006/relationships" xmlns:m="http://schemas.openxmlformats.org/officeDocument/2006/math" xmlns:v="urn:schemas-microsoft-com:vml" xmlns:wp14="http://schemas.microsoft.com/office/word/2010/wordprocessingDrawing" xmlns:wp="http://schemas.openxmlformats.org/drawingml/2006/wordprocessingDrawing" xmlns:w10="urn:schemas-microsoft-com:office:word" xmlns:w="http://schemas.openxmlformats.org/wordprocessingml/2006/main" xmlns:w14="http://schemas.microsoft.com/office/word/2010/wordml" xmlns:w15="http://schemas.microsoft.com/office/word/2012/wordml" xmlns:w16cid="http://schemas.microsoft.com/office/word/2016/wordml/cid" xmlns:w16se="http://schemas.microsoft.com/office/word/2015/wordml/symex" xmlns:wpg="http://schemas.microsoft.com/office/word/2010/wordprocessingGroup" xmlns:wpi="http://schemas.microsoft.com/office/word/2010/wordprocessingInk" xmlns:wne="http://schemas.microsoft.com/office/word/2006/wordml" xmlns:wps="http://schemas.microsoft.com/office/word/2010/wordprocessingShape" mc:Ignorable="w14 w15 w16se w16cid wp14">
   <w:p>
     <w:pPr>
       <w:pStyle w:val="Header"/>
@@ -19437,7 +19654,7 @@
 </file>
 
 <file path=word/numbering.xml><?xml version="1.0" encoding="utf-8"?>
-<w:numbering xmlns:wpc="http://schemas.microsoft.com/office/word/2010/wordprocessingCanvas" xmlns:cx="http://schemas.microsoft.com/office/drawing/2014/chartex" xmlns:cx1="http://schemas.microsoft.com/office/drawing/2015/9/8/chartex" xmlns:cx2="http://schemas.microsoft.com/office/drawing/2015/10/21/chartex" xmlns:cx3="http://schemas.microsoft.com/office/drawing/2016/5/9/chartex" xmlns:cx4="http://schemas.microsoft.com/office/drawing/2016/5/10/chartex" xmlns:cx5="http://schemas.microsoft.com/office/drawing/2016/5/11/chartex" xmlns:cx6="http://schemas.microsoft.com/office/drawing/2016/5/12/chartex" xmlns:cx7="http://schemas.microsoft.com/office/drawing/2016/5/13/chartex" xmlns:cx8="http://schemas.microsoft.com/office/drawing/2016/5/14/chartex" xmlns:mc="http://schemas.openxmlformats.org/markup-compatibility/2006" xmlns:aink="http://schemas.microsoft.com/office/drawing/2016/ink" xmlns:am3d="http://schemas.microsoft.com/office/drawing/2017/model3d" xmlns:o="urn:schemas-microsoft-com:office:office" xmlns:r="http://schemas.openxmlformats.org/officeDocument/2006/relationships" xmlns:m="http://schemas.openxmlformats.org/officeDocument/2006/math" xmlns:v="urn:schemas-microsoft-com:vml" xmlns:wp14="http://schemas.microsoft.com/office/word/2010/wordprocessingDrawing" xmlns:wp="http://schemas.openxmlformats.org/drawingml/2006/wordprocessingDrawing" xmlns:w10="urn:schemas-microsoft-com:office:word" xmlns:w="http://schemas.openxmlformats.org/wordprocessingml/2006/main" xmlns:w14="http://schemas.microsoft.com/office/word/2010/wordml" xmlns:w15="http://schemas.microsoft.com/office/word/2012/wordml" xmlns:w16cex="http://schemas.microsoft.com/office/word/2018/wordml/cex" xmlns:w16cid="http://schemas.microsoft.com/office/word/2016/wordml/cid" xmlns:w16="http://schemas.microsoft.com/office/word/2018/wordml" xmlns:w16se="http://schemas.microsoft.com/office/word/2015/wordml/symex" xmlns:wpg="http://schemas.microsoft.com/office/word/2010/wordprocessingGroup" xmlns:wpi="http://schemas.microsoft.com/office/word/2010/wordprocessingInk" xmlns:wne="http://schemas.microsoft.com/office/word/2006/wordml" xmlns:wps="http://schemas.microsoft.com/office/word/2010/wordprocessingShape" mc:Ignorable="w14 w15 w16se w16cid w16 w16cex wp14">
+<w:numbering xmlns:wpc="http://schemas.microsoft.com/office/word/2010/wordprocessingCanvas" xmlns:cx="http://schemas.microsoft.com/office/drawing/2014/chartex" xmlns:cx1="http://schemas.microsoft.com/office/drawing/2015/9/8/chartex" xmlns:cx2="http://schemas.microsoft.com/office/drawing/2015/10/21/chartex" xmlns:cx3="http://schemas.microsoft.com/office/drawing/2016/5/9/chartex" xmlns:cx4="http://schemas.microsoft.com/office/drawing/2016/5/10/chartex" xmlns:cx5="http://schemas.microsoft.com/office/drawing/2016/5/11/chartex" xmlns:cx6="http://schemas.microsoft.com/office/drawing/2016/5/12/chartex" xmlns:cx7="http://schemas.microsoft.com/office/drawing/2016/5/13/chartex" xmlns:cx8="http://schemas.microsoft.com/office/drawing/2016/5/14/chartex" xmlns:mc="http://schemas.openxmlformats.org/markup-compatibility/2006" xmlns:aink="http://schemas.microsoft.com/office/drawing/2016/ink" xmlns:am3d="http://schemas.microsoft.com/office/drawing/2017/model3d" xmlns:o="urn:schemas-microsoft-com:office:office" xmlns:r="http://schemas.openxmlformats.org/officeDocument/2006/relationships" xmlns:m="http://schemas.openxmlformats.org/officeDocument/2006/math" xmlns:v="urn:schemas-microsoft-com:vml" xmlns:wp14="http://schemas.microsoft.com/office/word/2010/wordprocessingDrawing" xmlns:wp="http://schemas.openxmlformats.org/drawingml/2006/wordprocessingDrawing" xmlns:w10="urn:schemas-microsoft-com:office:word" xmlns:w="http://schemas.openxmlformats.org/wordprocessingml/2006/main" xmlns:w14="http://schemas.microsoft.com/office/word/2010/wordml" xmlns:w15="http://schemas.microsoft.com/office/word/2012/wordml" xmlns:w16cid="http://schemas.microsoft.com/office/word/2016/wordml/cid" xmlns:w16se="http://schemas.microsoft.com/office/word/2015/wordml/symex" xmlns:wpg="http://schemas.microsoft.com/office/word/2010/wordprocessingGroup" xmlns:wpi="http://schemas.microsoft.com/office/word/2010/wordprocessingInk" xmlns:wne="http://schemas.microsoft.com/office/word/2006/wordml" xmlns:wps="http://schemas.microsoft.com/office/word/2010/wordprocessingShape" mc:Ignorable="w14 w15 w16se w16cid wp14">
   <w:abstractNum w:abstractNumId="0" w15:restartNumberingAfterBreak="0">
     <w:nsid w:val="FFFFFFFB"/>
     <w:multiLevelType w:val="multilevel"/>
@@ -21721,7 +21938,7 @@
 </file>
 
 <file path=word/styles.xml><?xml version="1.0" encoding="utf-8"?>
-<w:styles xmlns:mc="http://schemas.openxmlformats.org/markup-compatibility/2006" xmlns:r="http://schemas.openxmlformats.org/officeDocument/2006/relationships" xmlns:w="http://schemas.openxmlformats.org/wordprocessingml/2006/main" xmlns:w14="http://schemas.microsoft.com/office/word/2010/wordml" xmlns:w15="http://schemas.microsoft.com/office/word/2012/wordml" xmlns:w16cex="http://schemas.microsoft.com/office/word/2018/wordml/cex" xmlns:w16cid="http://schemas.microsoft.com/office/word/2016/wordml/cid" xmlns:w16="http://schemas.microsoft.com/office/word/2018/wordml" xmlns:w16se="http://schemas.microsoft.com/office/word/2015/wordml/symex" mc:Ignorable="w14 w15 w16se w16cid w16 w16cex">
+<w:styles xmlns:mc="http://schemas.openxmlformats.org/markup-compatibility/2006" xmlns:r="http://schemas.openxmlformats.org/officeDocument/2006/relationships" xmlns:w="http://schemas.openxmlformats.org/wordprocessingml/2006/main" xmlns:w14="http://schemas.microsoft.com/office/word/2010/wordml" xmlns:w15="http://schemas.microsoft.com/office/word/2012/wordml" xmlns:w16cid="http://schemas.microsoft.com/office/word/2016/wordml/cid" xmlns:w16se="http://schemas.microsoft.com/office/word/2015/wordml/symex" mc:Ignorable="w14 w15 w16se w16cid">
   <w:docDefaults>
     <w:rPrDefault>
       <w:rPr>
@@ -23190,7 +23407,7 @@
 </file>
 
 <file path=customXml/itemProps1.xml><?xml version="1.0" encoding="utf-8"?>
-<ds:datastoreItem xmlns:ds="http://schemas.openxmlformats.org/officeDocument/2006/customXml" ds:itemID="{C8E58219-1C3D-4BAF-A363-236A3DD040EE}">
+<ds:datastoreItem xmlns:ds="http://schemas.openxmlformats.org/officeDocument/2006/customXml" ds:itemID="{E26A41B8-D565-43FF-B96D-0682DD2DAB4A}">
   <ds:schemaRefs>
     <ds:schemaRef ds:uri="http://schemas.openxmlformats.org/officeDocument/2006/bibliography"/>
   </ds:schemaRefs>

--- a/[SKPL] IF-41-03- APLIKASI KOPERASI SIMPAN PINJAM (KSP) - REVISI.docx
+++ b/[SKPL] IF-41-03- APLIKASI KOPERASI SIMPAN PINJAM (KSP) - REVISI.docx
@@ -1,6 +1,6 @@
 
 <file path=word/document.xml><?xml version="1.0" encoding="utf-8"?>
-<w:document xmlns:wpc="http://schemas.microsoft.com/office/word/2010/wordprocessingCanvas" xmlns:cx="http://schemas.microsoft.com/office/drawing/2014/chartex" xmlns:cx1="http://schemas.microsoft.com/office/drawing/2015/9/8/chartex" xmlns:cx2="http://schemas.microsoft.com/office/drawing/2015/10/21/chartex" xmlns:cx3="http://schemas.microsoft.com/office/drawing/2016/5/9/chartex" xmlns:cx4="http://schemas.microsoft.com/office/drawing/2016/5/10/chartex" xmlns:cx5="http://schemas.microsoft.com/office/drawing/2016/5/11/chartex" xmlns:cx6="http://schemas.microsoft.com/office/drawing/2016/5/12/chartex" xmlns:cx7="http://schemas.microsoft.com/office/drawing/2016/5/13/chartex" xmlns:cx8="http://schemas.microsoft.com/office/drawing/2016/5/14/chartex" xmlns:mc="http://schemas.openxmlformats.org/markup-compatibility/2006" xmlns:aink="http://schemas.microsoft.com/office/drawing/2016/ink" xmlns:am3d="http://schemas.microsoft.com/office/drawing/2017/model3d" xmlns:o="urn:schemas-microsoft-com:office:office" xmlns:r="http://schemas.openxmlformats.org/officeDocument/2006/relationships" xmlns:m="http://schemas.openxmlformats.org/officeDocument/2006/math" xmlns:v="urn:schemas-microsoft-com:vml" xmlns:wp14="http://schemas.microsoft.com/office/word/2010/wordprocessingDrawing" xmlns:wp="http://schemas.openxmlformats.org/drawingml/2006/wordprocessingDrawing" xmlns:w10="urn:schemas-microsoft-com:office:word" xmlns:w="http://schemas.openxmlformats.org/wordprocessingml/2006/main" xmlns:w14="http://schemas.microsoft.com/office/word/2010/wordml" xmlns:w15="http://schemas.microsoft.com/office/word/2012/wordml" xmlns:w16cid="http://schemas.microsoft.com/office/word/2016/wordml/cid" xmlns:w16se="http://schemas.microsoft.com/office/word/2015/wordml/symex" xmlns:wpg="http://schemas.microsoft.com/office/word/2010/wordprocessingGroup" xmlns:wpi="http://schemas.microsoft.com/office/word/2010/wordprocessingInk" xmlns:wne="http://schemas.microsoft.com/office/word/2006/wordml" xmlns:wps="http://schemas.microsoft.com/office/word/2010/wordprocessingShape" mc:Ignorable="w14 w15 w16se w16cid wp14">
+<w:document xmlns:wpc="http://schemas.microsoft.com/office/word/2010/wordprocessingCanvas" xmlns:cx="http://schemas.microsoft.com/office/drawing/2014/chartex" xmlns:cx1="http://schemas.microsoft.com/office/drawing/2015/9/8/chartex" xmlns:cx2="http://schemas.microsoft.com/office/drawing/2015/10/21/chartex" xmlns:cx3="http://schemas.microsoft.com/office/drawing/2016/5/9/chartex" xmlns:cx4="http://schemas.microsoft.com/office/drawing/2016/5/10/chartex" xmlns:cx5="http://schemas.microsoft.com/office/drawing/2016/5/11/chartex" xmlns:cx6="http://schemas.microsoft.com/office/drawing/2016/5/12/chartex" xmlns:cx7="http://schemas.microsoft.com/office/drawing/2016/5/13/chartex" xmlns:cx8="http://schemas.microsoft.com/office/drawing/2016/5/14/chartex" xmlns:mc="http://schemas.openxmlformats.org/markup-compatibility/2006" xmlns:aink="http://schemas.microsoft.com/office/drawing/2016/ink" xmlns:am3d="http://schemas.microsoft.com/office/drawing/2017/model3d" xmlns:o="urn:schemas-microsoft-com:office:office" xmlns:r="http://schemas.openxmlformats.org/officeDocument/2006/relationships" xmlns:m="http://schemas.openxmlformats.org/officeDocument/2006/math" xmlns:v="urn:schemas-microsoft-com:vml" xmlns:wp14="http://schemas.microsoft.com/office/word/2010/wordprocessingDrawing" xmlns:wp="http://schemas.openxmlformats.org/drawingml/2006/wordprocessingDrawing" xmlns:w10="urn:schemas-microsoft-com:office:word" xmlns:w="http://schemas.openxmlformats.org/wordprocessingml/2006/main" xmlns:w14="http://schemas.microsoft.com/office/word/2010/wordml" xmlns:w15="http://schemas.microsoft.com/office/word/2012/wordml" xmlns:w16cex="http://schemas.microsoft.com/office/word/2018/wordml/cex" xmlns:w16cid="http://schemas.microsoft.com/office/word/2016/wordml/cid" xmlns:w16="http://schemas.microsoft.com/office/word/2018/wordml" xmlns:w16se="http://schemas.microsoft.com/office/word/2015/wordml/symex" xmlns:wpg="http://schemas.microsoft.com/office/word/2010/wordprocessingGroup" xmlns:wpi="http://schemas.microsoft.com/office/word/2010/wordprocessingInk" xmlns:wne="http://schemas.microsoft.com/office/word/2006/wordml" xmlns:wps="http://schemas.microsoft.com/office/word/2010/wordprocessingShape" mc:Ignorable="w14 w15 w16se w16cid w16 w16cex wp14">
   <w:body>
     <w:p>
       <w:pPr>
@@ -32,6 +32,8 @@
           <w:lang w:val="id-ID"/>
         </w:rPr>
       </w:pPr>
+      <w:bookmarkStart w:id="0" w:name="_GoBack"/>
+      <w:bookmarkEnd w:id="0"/>
       <w:r>
         <w:rPr>
           <w:rFonts w:ascii="Times New Roman" w:hAnsi="Times New Roman"/>
@@ -42,7 +44,7 @@
         <mc:AlternateContent>
           <mc:Choice Requires="wps">
             <w:drawing>
-              <wp:inline distT="0" distB="0" distL="0" distR="0" wp14:anchorId="756195DE" wp14:editId="3BBF6148">
+              <wp:inline distT="0" distB="0" distL="0" distR="0" wp14:anchorId="756195DE" wp14:editId="1D399954">
                 <wp:extent cx="1000125" cy="1404620"/>
                 <wp:effectExtent l="0" t="0" r="28575" b="13970"/>
                 <wp:docPr id="217" name="Text Box 2"/>
@@ -1076,7 +1078,7 @@
         </w:rPr>
         <w:sectPr>
           <w:footerReference w:type="default" r:id="rId9"/>
-          <w:pgSz w:w="12240" w:h="15840" w:code="1"/>
+          <w:pgSz w:w="11906" w:h="16838" w:code="9"/>
           <w:pgMar w:top="1440" w:right="1440" w:bottom="1440" w:left="1440" w:header="720" w:footer="720" w:gutter="0"/>
           <w:pgNumType w:fmt="lowerRoman" w:start="1"/>
           <w:cols w:space="720"/>
@@ -1099,19 +1101,19 @@
           <w:lang w:val="id-ID"/>
         </w:rPr>
       </w:pPr>
-      <w:bookmarkStart w:id="0" w:name="_Toc344877432"/>
-      <w:bookmarkStart w:id="1" w:name="_Toc344879822"/>
-      <w:bookmarkStart w:id="2" w:name="_Toc346508722"/>
-      <w:bookmarkStart w:id="3" w:name="_Toc346508952"/>
-      <w:bookmarkStart w:id="4" w:name="_Toc346509227"/>
-      <w:bookmarkStart w:id="5" w:name="_Toc473551683"/>
-      <w:bookmarkStart w:id="6" w:name="_Toc473622253"/>
-      <w:bookmarkStart w:id="7" w:name="_Toc25093960"/>
-      <w:bookmarkEnd w:id="0"/>
+      <w:bookmarkStart w:id="1" w:name="_Toc344877432"/>
+      <w:bookmarkStart w:id="2" w:name="_Toc344879822"/>
+      <w:bookmarkStart w:id="3" w:name="_Toc346508722"/>
+      <w:bookmarkStart w:id="4" w:name="_Toc346508952"/>
+      <w:bookmarkStart w:id="5" w:name="_Toc346509227"/>
+      <w:bookmarkStart w:id="6" w:name="_Toc473551683"/>
+      <w:bookmarkStart w:id="7" w:name="_Toc473622253"/>
+      <w:bookmarkStart w:id="8" w:name="_Toc25093960"/>
       <w:bookmarkEnd w:id="1"/>
       <w:bookmarkEnd w:id="2"/>
       <w:bookmarkEnd w:id="3"/>
       <w:bookmarkEnd w:id="4"/>
+      <w:bookmarkEnd w:id="5"/>
       <w:r>
         <w:rPr>
           <w:rFonts w:ascii="Times New Roman" w:hAnsi="Times New Roman"/>
@@ -1121,9 +1123,9 @@
         <w:lastRenderedPageBreak/>
         <w:t>Daftar Perubahan</w:t>
       </w:r>
-      <w:bookmarkEnd w:id="5"/>
       <w:bookmarkEnd w:id="6"/>
       <w:bookmarkEnd w:id="7"/>
+      <w:bookmarkEnd w:id="8"/>
     </w:p>
     <w:tbl>
       <w:tblPr>
@@ -2794,9 +2796,9 @@
           <w:lang w:val="id-ID"/>
         </w:rPr>
       </w:pPr>
-      <w:bookmarkStart w:id="8" w:name="_Toc473551684"/>
-      <w:bookmarkStart w:id="9" w:name="_Toc473622254"/>
-      <w:bookmarkStart w:id="10" w:name="_Toc25093961"/>
+      <w:bookmarkStart w:id="9" w:name="_Toc473551684"/>
+      <w:bookmarkStart w:id="10" w:name="_Toc473622254"/>
+      <w:bookmarkStart w:id="11" w:name="_Toc25093961"/>
       <w:r>
         <w:rPr>
           <w:rFonts w:ascii="Times New Roman" w:hAnsi="Times New Roman"/>
@@ -2806,9 +2808,9 @@
         <w:lastRenderedPageBreak/>
         <w:t>Daftar Halaman Perubahan</w:t>
       </w:r>
-      <w:bookmarkEnd w:id="8"/>
       <w:bookmarkEnd w:id="9"/>
       <w:bookmarkEnd w:id="10"/>
+      <w:bookmarkEnd w:id="11"/>
     </w:p>
     <w:tbl>
       <w:tblPr>
@@ -3458,9 +3460,9 @@
           <w:lang w:val="id-ID"/>
         </w:rPr>
       </w:pPr>
-      <w:bookmarkStart w:id="11" w:name="_Toc473551685"/>
-      <w:bookmarkStart w:id="12" w:name="_Toc473622255"/>
-      <w:bookmarkStart w:id="13" w:name="_Toc25093962"/>
+      <w:bookmarkStart w:id="12" w:name="_Toc473551685"/>
+      <w:bookmarkStart w:id="13" w:name="_Toc473622255"/>
+      <w:bookmarkStart w:id="14" w:name="_Toc25093962"/>
       <w:r>
         <w:rPr>
           <w:rFonts w:ascii="Times New Roman" w:hAnsi="Times New Roman"/>
@@ -3469,9 +3471,9 @@
         </w:rPr>
         <w:t>Daftar Isi</w:t>
       </w:r>
-      <w:bookmarkEnd w:id="11"/>
       <w:bookmarkEnd w:id="12"/>
       <w:bookmarkEnd w:id="13"/>
+      <w:bookmarkEnd w:id="14"/>
     </w:p>
     <w:p>
       <w:pPr>
@@ -5873,9 +5875,9 @@
           <w:lang w:val="id-ID"/>
         </w:rPr>
       </w:pPr>
-      <w:bookmarkStart w:id="14" w:name="_Toc473551686"/>
-      <w:bookmarkStart w:id="15" w:name="_Toc473622256"/>
-      <w:bookmarkStart w:id="16" w:name="_Toc25093963"/>
+      <w:bookmarkStart w:id="15" w:name="_Toc473551686"/>
+      <w:bookmarkStart w:id="16" w:name="_Toc473622256"/>
+      <w:bookmarkStart w:id="17" w:name="_Toc25093963"/>
       <w:r>
         <w:rPr>
           <w:rFonts w:ascii="Times New Roman" w:hAnsi="Times New Roman"/>
@@ -5885,9 +5887,9 @@
         <w:lastRenderedPageBreak/>
         <w:t>Pendahuluan</w:t>
       </w:r>
-      <w:bookmarkEnd w:id="14"/>
       <w:bookmarkEnd w:id="15"/>
       <w:bookmarkEnd w:id="16"/>
+      <w:bookmarkEnd w:id="17"/>
     </w:p>
     <w:p>
       <w:pPr>
@@ -5898,9 +5900,9 @@
           <w:lang w:val="id-ID"/>
         </w:rPr>
       </w:pPr>
-      <w:bookmarkStart w:id="17" w:name="_Toc473551687"/>
-      <w:bookmarkStart w:id="18" w:name="_Toc473622257"/>
-      <w:bookmarkStart w:id="19" w:name="_Toc25093964"/>
+      <w:bookmarkStart w:id="18" w:name="_Toc473551687"/>
+      <w:bookmarkStart w:id="19" w:name="_Toc473622257"/>
+      <w:bookmarkStart w:id="20" w:name="_Toc25093964"/>
       <w:r>
         <w:rPr>
           <w:rFonts w:ascii="Times New Roman" w:hAnsi="Times New Roman"/>
@@ -5917,9 +5919,9 @@
         </w:rPr>
         <w:t xml:space="preserve"> Penulisan Dokumen</w:t>
       </w:r>
-      <w:bookmarkEnd w:id="17"/>
       <w:bookmarkEnd w:id="18"/>
       <w:bookmarkEnd w:id="19"/>
+      <w:bookmarkEnd w:id="20"/>
     </w:p>
     <w:p>
       <w:pPr>
@@ -5969,7 +5971,7 @@
           <w:lang w:val="id-ID"/>
         </w:rPr>
       </w:pPr>
-      <w:bookmarkStart w:id="20" w:name="_Toc25093965"/>
+      <w:bookmarkStart w:id="21" w:name="_Toc25093965"/>
       <w:r>
         <w:rPr>
           <w:rFonts w:ascii="Times New Roman" w:hAnsi="Times New Roman"/>
@@ -5978,7 +5980,7 @@
         </w:rPr>
         <w:t>Ruang Lingkup / Cakupan Dokumen</w:t>
       </w:r>
-      <w:bookmarkEnd w:id="20"/>
+      <w:bookmarkEnd w:id="21"/>
       <w:r>
         <w:rPr>
           <w:rFonts w:ascii="Times New Roman" w:hAnsi="Times New Roman"/>
@@ -6294,7 +6296,7 @@
           <w:lang w:val="id-ID"/>
         </w:rPr>
       </w:pPr>
-      <w:bookmarkStart w:id="21" w:name="_Toc25093966"/>
+      <w:bookmarkStart w:id="22" w:name="_Toc25093966"/>
       <w:r>
         <w:rPr>
           <w:rFonts w:ascii="Times New Roman" w:hAnsi="Times New Roman"/>
@@ -6303,7 +6305,7 @@
         </w:rPr>
         <w:t>Definisi, Singkatan, dan Akronim</w:t>
       </w:r>
-      <w:bookmarkEnd w:id="21"/>
+      <w:bookmarkEnd w:id="22"/>
     </w:p>
     <w:p>
       <w:pPr>
@@ -6538,9 +6540,9 @@
           <w:lang w:val="id-ID"/>
         </w:rPr>
       </w:pPr>
-      <w:bookmarkStart w:id="22" w:name="_Toc473551690"/>
-      <w:bookmarkStart w:id="23" w:name="_Toc473622260"/>
-      <w:bookmarkStart w:id="24" w:name="_Toc25093967"/>
+      <w:bookmarkStart w:id="23" w:name="_Toc473551690"/>
+      <w:bookmarkStart w:id="24" w:name="_Toc473622260"/>
+      <w:bookmarkStart w:id="25" w:name="_Toc25093967"/>
       <w:r>
         <w:rPr>
           <w:rFonts w:ascii="Times New Roman" w:hAnsi="Times New Roman"/>
@@ -6565,9 +6567,9 @@
         </w:rPr>
         <w:t>nsi</w:t>
       </w:r>
-      <w:bookmarkEnd w:id="22"/>
       <w:bookmarkEnd w:id="23"/>
       <w:bookmarkEnd w:id="24"/>
+      <w:bookmarkEnd w:id="25"/>
     </w:p>
     <w:p>
       <w:pPr>
@@ -6632,7 +6634,7 @@
           <w:lang w:val="id-ID"/>
         </w:rPr>
       </w:pPr>
-      <w:bookmarkStart w:id="25" w:name="_Toc25093968"/>
+      <w:bookmarkStart w:id="26" w:name="_Toc25093968"/>
       <w:r>
         <w:rPr>
           <w:rFonts w:ascii="Times New Roman" w:hAnsi="Times New Roman"/>
@@ -6642,7 +6644,7 @@
         <w:lastRenderedPageBreak/>
         <w:t>Deskripsi Rinci Perangkat Lunak</w:t>
       </w:r>
-      <w:bookmarkEnd w:id="25"/>
+      <w:bookmarkEnd w:id="26"/>
     </w:p>
     <w:p>
       <w:pPr>
@@ -6653,7 +6655,7 @@
           <w:lang w:val="id-ID"/>
         </w:rPr>
       </w:pPr>
-      <w:bookmarkStart w:id="26" w:name="_Toc25093969"/>
+      <w:bookmarkStart w:id="27" w:name="_Toc25093969"/>
       <w:r>
         <w:rPr>
           <w:rFonts w:ascii="Times New Roman" w:hAnsi="Times New Roman"/>
@@ -6670,7 +6672,7 @@
         </w:rPr>
         <w:t>k</w:t>
       </w:r>
-      <w:bookmarkEnd w:id="26"/>
+      <w:bookmarkEnd w:id="27"/>
     </w:p>
     <w:p>
       <w:pPr>
@@ -6759,7 +6761,7 @@
           <w:lang w:val="id-ID"/>
         </w:rPr>
       </w:pPr>
-      <w:bookmarkStart w:id="27" w:name="_Toc25093970"/>
+      <w:bookmarkStart w:id="28" w:name="_Toc25093970"/>
       <w:r>
         <w:rPr>
           <w:rFonts w:ascii="Times New Roman" w:hAnsi="Times New Roman"/>
@@ -6768,7 +6770,7 @@
         </w:rPr>
         <w:t>Perspektif dan Fungsi Perangkat Lunak</w:t>
       </w:r>
-      <w:bookmarkEnd w:id="27"/>
+      <w:bookmarkEnd w:id="28"/>
     </w:p>
     <w:p>
       <w:pPr>
@@ -7117,8 +7119,8 @@
           <w:lang w:val="id-ID"/>
         </w:rPr>
       </w:pPr>
-      <w:bookmarkStart w:id="28" w:name="_Toc473622264"/>
-      <w:bookmarkStart w:id="29" w:name="_Toc25093971"/>
+      <w:bookmarkStart w:id="29" w:name="_Toc473622264"/>
+      <w:bookmarkStart w:id="30" w:name="_Toc25093971"/>
       <w:r>
         <w:rPr>
           <w:rFonts w:ascii="Times New Roman" w:hAnsi="Times New Roman"/>
@@ -7136,8 +7138,8 @@
         </w:rPr>
         <w:t xml:space="preserve"> dan Karakteristik Pengguna</w:t>
       </w:r>
-      <w:bookmarkEnd w:id="28"/>
       <w:bookmarkEnd w:id="29"/>
+      <w:bookmarkEnd w:id="30"/>
     </w:p>
     <w:p>
       <w:pPr>
@@ -7315,8 +7317,8 @@
           <w:lang w:val="id-ID"/>
         </w:rPr>
       </w:pPr>
-      <w:bookmarkStart w:id="30" w:name="_Toc473622265"/>
-      <w:bookmarkStart w:id="31" w:name="_Toc25093972"/>
+      <w:bookmarkStart w:id="31" w:name="_Toc473622265"/>
+      <w:bookmarkStart w:id="32" w:name="_Toc25093972"/>
       <w:r>
         <w:rPr>
           <w:rFonts w:ascii="Times New Roman" w:hAnsi="Times New Roman"/>
@@ -7325,8 +7327,8 @@
         </w:rPr>
         <w:t>Lingkungan Operasi</w:t>
       </w:r>
-      <w:bookmarkEnd w:id="30"/>
       <w:bookmarkEnd w:id="31"/>
+      <w:bookmarkEnd w:id="32"/>
     </w:p>
     <w:p>
       <w:pPr>
@@ -7391,9 +7393,9 @@
                 <w:lang w:val="id-ID"/>
               </w:rPr>
             </w:pPr>
-            <w:bookmarkStart w:id="32" w:name="_Toc439994678"/>
-            <w:bookmarkStart w:id="33" w:name="_Toc473551696"/>
-            <w:bookmarkStart w:id="34" w:name="_Toc473622266"/>
+            <w:bookmarkStart w:id="33" w:name="_Toc439994678"/>
+            <w:bookmarkStart w:id="34" w:name="_Toc473551696"/>
+            <w:bookmarkStart w:id="35" w:name="_Toc473622266"/>
           </w:p>
         </w:tc>
         <w:tc>
@@ -7735,8 +7737,6 @@
             </w:pPr>
           </w:p>
         </w:tc>
-        <w:bookmarkStart w:id="35" w:name="_GoBack"/>
-        <w:bookmarkEnd w:id="35"/>
       </w:tr>
     </w:tbl>
     <w:p>
@@ -7757,9 +7757,9 @@
         </w:rPr>
         <w:t xml:space="preserve">Batasan </w:t>
       </w:r>
-      <w:bookmarkEnd w:id="32"/>
       <w:bookmarkEnd w:id="33"/>
       <w:bookmarkEnd w:id="34"/>
+      <w:bookmarkEnd w:id="35"/>
       <w:r>
         <w:rPr>
           <w:rFonts w:ascii="Times New Roman" w:hAnsi="Times New Roman"/>
@@ -9453,7 +9453,7 @@
           <v:shape id="_x0000_s1027" type="#_x0000_t75" style="position:absolute;left:0;text-align:left;margin-left:58.8pt;margin-top:21.55pt;width:338.8pt;height:209.65pt;z-index:251661312;mso-position-horizontal-relative:text;mso-position-vertical-relative:text">
             <v:imagedata r:id="rId10" o:title=""/>
           </v:shape>
-          <o:OLEObject Type="Embed" ProgID="Visio.Drawing.15" ShapeID="_x0000_s1027" DrawAspect="Content" ObjectID="_1635747768" r:id="rId11"/>
+          <o:OLEObject Type="Embed" ProgID="Visio.Drawing.15" ShapeID="_x0000_s1027" DrawAspect="Content" ObjectID="_1636456713" r:id="rId11"/>
         </w:object>
       </w:r>
       <w:r>
@@ -16740,7 +16740,7 @@
           <v:shape id="_x0000_s1028" type="#_x0000_t75" style="position:absolute;left:0;text-align:left;margin-left:61.2pt;margin-top:31.2pt;width:420.6pt;height:379.95pt;z-index:251663360;mso-position-horizontal-relative:text;mso-position-vertical-relative:text">
             <v:imagedata r:id="rId12" o:title=""/>
           </v:shape>
-          <o:OLEObject Type="Embed" ProgID="Visio.Drawing.15" ShapeID="_x0000_s1028" DrawAspect="Content" ObjectID="_1635747769" r:id="rId13"/>
+          <o:OLEObject Type="Embed" ProgID="Visio.Drawing.15" ShapeID="_x0000_s1028" DrawAspect="Content" ObjectID="_1636456714" r:id="rId13"/>
         </w:object>
       </w:r>
       <w:r>
@@ -19196,7 +19196,7 @@
 </file>
 
 <file path=word/endnotes.xml><?xml version="1.0" encoding="utf-8"?>
-<w:endnotes xmlns:wpc="http://schemas.microsoft.com/office/word/2010/wordprocessingCanvas" xmlns:cx="http://schemas.microsoft.com/office/drawing/2014/chartex" xmlns:cx1="http://schemas.microsoft.com/office/drawing/2015/9/8/chartex" xmlns:cx2="http://schemas.microsoft.com/office/drawing/2015/10/21/chartex" xmlns:cx3="http://schemas.microsoft.com/office/drawing/2016/5/9/chartex" xmlns:cx4="http://schemas.microsoft.com/office/drawing/2016/5/10/chartex" xmlns:cx5="http://schemas.microsoft.com/office/drawing/2016/5/11/chartex" xmlns:cx6="http://schemas.microsoft.com/office/drawing/2016/5/12/chartex" xmlns:cx7="http://schemas.microsoft.com/office/drawing/2016/5/13/chartex" xmlns:cx8="http://schemas.microsoft.com/office/drawing/2016/5/14/chartex" xmlns:mc="http://schemas.openxmlformats.org/markup-compatibility/2006" xmlns:aink="http://schemas.microsoft.com/office/drawing/2016/ink" xmlns:am3d="http://schemas.microsoft.com/office/drawing/2017/model3d" xmlns:o="urn:schemas-microsoft-com:office:office" xmlns:r="http://schemas.openxmlformats.org/officeDocument/2006/relationships" xmlns:m="http://schemas.openxmlformats.org/officeDocument/2006/math" xmlns:v="urn:schemas-microsoft-com:vml" xmlns:wp14="http://schemas.microsoft.com/office/word/2010/wordprocessingDrawing" xmlns:wp="http://schemas.openxmlformats.org/drawingml/2006/wordprocessingDrawing" xmlns:w10="urn:schemas-microsoft-com:office:word" xmlns:w="http://schemas.openxmlformats.org/wordprocessingml/2006/main" xmlns:w14="http://schemas.microsoft.com/office/word/2010/wordml" xmlns:w15="http://schemas.microsoft.com/office/word/2012/wordml" xmlns:w16cid="http://schemas.microsoft.com/office/word/2016/wordml/cid" xmlns:w16se="http://schemas.microsoft.com/office/word/2015/wordml/symex" xmlns:wpg="http://schemas.microsoft.com/office/word/2010/wordprocessingGroup" xmlns:wpi="http://schemas.microsoft.com/office/word/2010/wordprocessingInk" xmlns:wne="http://schemas.microsoft.com/office/word/2006/wordml" xmlns:wps="http://schemas.microsoft.com/office/word/2010/wordprocessingShape" mc:Ignorable="w14 w15 w16se w16cid wp14">
+<w:endnotes xmlns:wpc="http://schemas.microsoft.com/office/word/2010/wordprocessingCanvas" xmlns:cx="http://schemas.microsoft.com/office/drawing/2014/chartex" xmlns:cx1="http://schemas.microsoft.com/office/drawing/2015/9/8/chartex" xmlns:cx2="http://schemas.microsoft.com/office/drawing/2015/10/21/chartex" xmlns:cx3="http://schemas.microsoft.com/office/drawing/2016/5/9/chartex" xmlns:cx4="http://schemas.microsoft.com/office/drawing/2016/5/10/chartex" xmlns:cx5="http://schemas.microsoft.com/office/drawing/2016/5/11/chartex" xmlns:cx6="http://schemas.microsoft.com/office/drawing/2016/5/12/chartex" xmlns:cx7="http://schemas.microsoft.com/office/drawing/2016/5/13/chartex" xmlns:cx8="http://schemas.microsoft.com/office/drawing/2016/5/14/chartex" xmlns:mc="http://schemas.openxmlformats.org/markup-compatibility/2006" xmlns:aink="http://schemas.microsoft.com/office/drawing/2016/ink" xmlns:am3d="http://schemas.microsoft.com/office/drawing/2017/model3d" xmlns:o="urn:schemas-microsoft-com:office:office" xmlns:r="http://schemas.openxmlformats.org/officeDocument/2006/relationships" xmlns:m="http://schemas.openxmlformats.org/officeDocument/2006/math" xmlns:v="urn:schemas-microsoft-com:vml" xmlns:wp14="http://schemas.microsoft.com/office/word/2010/wordprocessingDrawing" xmlns:wp="http://schemas.openxmlformats.org/drawingml/2006/wordprocessingDrawing" xmlns:w10="urn:schemas-microsoft-com:office:word" xmlns:w="http://schemas.openxmlformats.org/wordprocessingml/2006/main" xmlns:w14="http://schemas.microsoft.com/office/word/2010/wordml" xmlns:w15="http://schemas.microsoft.com/office/word/2012/wordml" xmlns:w16cex="http://schemas.microsoft.com/office/word/2018/wordml/cex" xmlns:w16cid="http://schemas.microsoft.com/office/word/2016/wordml/cid" xmlns:w16="http://schemas.microsoft.com/office/word/2018/wordml" xmlns:w16se="http://schemas.microsoft.com/office/word/2015/wordml/symex" xmlns:wpg="http://schemas.microsoft.com/office/word/2010/wordprocessingGroup" xmlns:wpi="http://schemas.microsoft.com/office/word/2010/wordprocessingInk" xmlns:wne="http://schemas.microsoft.com/office/word/2006/wordml" xmlns:wps="http://schemas.microsoft.com/office/word/2010/wordprocessingShape" mc:Ignorable="w14 w15 w16se w16cid w16 w16cex wp14">
   <w:endnote w:type="separator" w:id="-1">
     <w:p>
       <w:pPr>
@@ -19221,7 +19221,7 @@
 </file>
 
 <file path=word/footer1.xml><?xml version="1.0" encoding="utf-8"?>
-<w:ftr xmlns:wpc="http://schemas.microsoft.com/office/word/2010/wordprocessingCanvas" xmlns:cx="http://schemas.microsoft.com/office/drawing/2014/chartex" xmlns:cx1="http://schemas.microsoft.com/office/drawing/2015/9/8/chartex" xmlns:cx2="http://schemas.microsoft.com/office/drawing/2015/10/21/chartex" xmlns:cx3="http://schemas.microsoft.com/office/drawing/2016/5/9/chartex" xmlns:cx4="http://schemas.microsoft.com/office/drawing/2016/5/10/chartex" xmlns:cx5="http://schemas.microsoft.com/office/drawing/2016/5/11/chartex" xmlns:cx6="http://schemas.microsoft.com/office/drawing/2016/5/12/chartex" xmlns:cx7="http://schemas.microsoft.com/office/drawing/2016/5/13/chartex" xmlns:cx8="http://schemas.microsoft.com/office/drawing/2016/5/14/chartex" xmlns:mc="http://schemas.openxmlformats.org/markup-compatibility/2006" xmlns:aink="http://schemas.microsoft.com/office/drawing/2016/ink" xmlns:am3d="http://schemas.microsoft.com/office/drawing/2017/model3d" xmlns:o="urn:schemas-microsoft-com:office:office" xmlns:r="http://schemas.openxmlformats.org/officeDocument/2006/relationships" xmlns:m="http://schemas.openxmlformats.org/officeDocument/2006/math" xmlns:v="urn:schemas-microsoft-com:vml" xmlns:wp14="http://schemas.microsoft.com/office/word/2010/wordprocessingDrawing" xmlns:wp="http://schemas.openxmlformats.org/drawingml/2006/wordprocessingDrawing" xmlns:w10="urn:schemas-microsoft-com:office:word" xmlns:w="http://schemas.openxmlformats.org/wordprocessingml/2006/main" xmlns:w14="http://schemas.microsoft.com/office/word/2010/wordml" xmlns:w15="http://schemas.microsoft.com/office/word/2012/wordml" xmlns:w16cid="http://schemas.microsoft.com/office/word/2016/wordml/cid" xmlns:w16se="http://schemas.microsoft.com/office/word/2015/wordml/symex" xmlns:wpg="http://schemas.microsoft.com/office/word/2010/wordprocessingGroup" xmlns:wpi="http://schemas.microsoft.com/office/word/2010/wordprocessingInk" xmlns:wne="http://schemas.microsoft.com/office/word/2006/wordml" xmlns:wps="http://schemas.microsoft.com/office/word/2010/wordprocessingShape" mc:Ignorable="w14 w15 w16se w16cid wp14">
+<w:ftr xmlns:wpc="http://schemas.microsoft.com/office/word/2010/wordprocessingCanvas" xmlns:cx="http://schemas.microsoft.com/office/drawing/2014/chartex" xmlns:cx1="http://schemas.microsoft.com/office/drawing/2015/9/8/chartex" xmlns:cx2="http://schemas.microsoft.com/office/drawing/2015/10/21/chartex" xmlns:cx3="http://schemas.microsoft.com/office/drawing/2016/5/9/chartex" xmlns:cx4="http://schemas.microsoft.com/office/drawing/2016/5/10/chartex" xmlns:cx5="http://schemas.microsoft.com/office/drawing/2016/5/11/chartex" xmlns:cx6="http://schemas.microsoft.com/office/drawing/2016/5/12/chartex" xmlns:cx7="http://schemas.microsoft.com/office/drawing/2016/5/13/chartex" xmlns:cx8="http://schemas.microsoft.com/office/drawing/2016/5/14/chartex" xmlns:mc="http://schemas.openxmlformats.org/markup-compatibility/2006" xmlns:aink="http://schemas.microsoft.com/office/drawing/2016/ink" xmlns:am3d="http://schemas.microsoft.com/office/drawing/2017/model3d" xmlns:o="urn:schemas-microsoft-com:office:office" xmlns:r="http://schemas.openxmlformats.org/officeDocument/2006/relationships" xmlns:m="http://schemas.openxmlformats.org/officeDocument/2006/math" xmlns:v="urn:schemas-microsoft-com:vml" xmlns:wp14="http://schemas.microsoft.com/office/word/2010/wordprocessingDrawing" xmlns:wp="http://schemas.openxmlformats.org/drawingml/2006/wordprocessingDrawing" xmlns:w10="urn:schemas-microsoft-com:office:word" xmlns:w="http://schemas.openxmlformats.org/wordprocessingml/2006/main" xmlns:w14="http://schemas.microsoft.com/office/word/2010/wordml" xmlns:w15="http://schemas.microsoft.com/office/word/2012/wordml" xmlns:w16cex="http://schemas.microsoft.com/office/word/2018/wordml/cex" xmlns:w16cid="http://schemas.microsoft.com/office/word/2016/wordml/cid" xmlns:w16="http://schemas.microsoft.com/office/word/2018/wordml" xmlns:w16se="http://schemas.microsoft.com/office/word/2015/wordml/symex" xmlns:wpg="http://schemas.microsoft.com/office/word/2010/wordprocessingGroup" xmlns:wpi="http://schemas.microsoft.com/office/word/2010/wordprocessingInk" xmlns:wne="http://schemas.microsoft.com/office/word/2006/wordml" xmlns:wps="http://schemas.microsoft.com/office/word/2010/wordprocessingShape" mc:Ignorable="w14 w15 w16se w16cid w16 w16cex wp14">
   <w:tbl>
     <w:tblPr>
       <w:tblW w:w="0" w:type="auto"/>
@@ -19619,7 +19619,7 @@
 </file>
 
 <file path=word/footnotes.xml><?xml version="1.0" encoding="utf-8"?>
-<w:footnotes xmlns:wpc="http://schemas.microsoft.com/office/word/2010/wordprocessingCanvas" xmlns:cx="http://schemas.microsoft.com/office/drawing/2014/chartex" xmlns:cx1="http://schemas.microsoft.com/office/drawing/2015/9/8/chartex" xmlns:cx2="http://schemas.microsoft.com/office/drawing/2015/10/21/chartex" xmlns:cx3="http://schemas.microsoft.com/office/drawing/2016/5/9/chartex" xmlns:cx4="http://schemas.microsoft.com/office/drawing/2016/5/10/chartex" xmlns:cx5="http://schemas.microsoft.com/office/drawing/2016/5/11/chartex" xmlns:cx6="http://schemas.microsoft.com/office/drawing/2016/5/12/chartex" xmlns:cx7="http://schemas.microsoft.com/office/drawing/2016/5/13/chartex" xmlns:cx8="http://schemas.microsoft.com/office/drawing/2016/5/14/chartex" xmlns:mc="http://schemas.openxmlformats.org/markup-compatibility/2006" xmlns:aink="http://schemas.microsoft.com/office/drawing/2016/ink" xmlns:am3d="http://schemas.microsoft.com/office/drawing/2017/model3d" xmlns:o="urn:schemas-microsoft-com:office:office" xmlns:r="http://schemas.openxmlformats.org/officeDocument/2006/relationships" xmlns:m="http://schemas.openxmlformats.org/officeDocument/2006/math" xmlns:v="urn:schemas-microsoft-com:vml" xmlns:wp14="http://schemas.microsoft.com/office/word/2010/wordprocessingDrawing" xmlns:wp="http://schemas.openxmlformats.org/drawingml/2006/wordprocessingDrawing" xmlns:w10="urn:schemas-microsoft-com:office:word" xmlns:w="http://schemas.openxmlformats.org/wordprocessingml/2006/main" xmlns:w14="http://schemas.microsoft.com/office/word/2010/wordml" xmlns:w15="http://schemas.microsoft.com/office/word/2012/wordml" xmlns:w16cid="http://schemas.microsoft.com/office/word/2016/wordml/cid" xmlns:w16se="http://schemas.microsoft.com/office/word/2015/wordml/symex" xmlns:wpg="http://schemas.microsoft.com/office/word/2010/wordprocessingGroup" xmlns:wpi="http://schemas.microsoft.com/office/word/2010/wordprocessingInk" xmlns:wne="http://schemas.microsoft.com/office/word/2006/wordml" xmlns:wps="http://schemas.microsoft.com/office/word/2010/wordprocessingShape" mc:Ignorable="w14 w15 w16se w16cid wp14">
+<w:footnotes xmlns:wpc="http://schemas.microsoft.com/office/word/2010/wordprocessingCanvas" xmlns:cx="http://schemas.microsoft.com/office/drawing/2014/chartex" xmlns:cx1="http://schemas.microsoft.com/office/drawing/2015/9/8/chartex" xmlns:cx2="http://schemas.microsoft.com/office/drawing/2015/10/21/chartex" xmlns:cx3="http://schemas.microsoft.com/office/drawing/2016/5/9/chartex" xmlns:cx4="http://schemas.microsoft.com/office/drawing/2016/5/10/chartex" xmlns:cx5="http://schemas.microsoft.com/office/drawing/2016/5/11/chartex" xmlns:cx6="http://schemas.microsoft.com/office/drawing/2016/5/12/chartex" xmlns:cx7="http://schemas.microsoft.com/office/drawing/2016/5/13/chartex" xmlns:cx8="http://schemas.microsoft.com/office/drawing/2016/5/14/chartex" xmlns:mc="http://schemas.openxmlformats.org/markup-compatibility/2006" xmlns:aink="http://schemas.microsoft.com/office/drawing/2016/ink" xmlns:am3d="http://schemas.microsoft.com/office/drawing/2017/model3d" xmlns:o="urn:schemas-microsoft-com:office:office" xmlns:r="http://schemas.openxmlformats.org/officeDocument/2006/relationships" xmlns:m="http://schemas.openxmlformats.org/officeDocument/2006/math" xmlns:v="urn:schemas-microsoft-com:vml" xmlns:wp14="http://schemas.microsoft.com/office/word/2010/wordprocessingDrawing" xmlns:wp="http://schemas.openxmlformats.org/drawingml/2006/wordprocessingDrawing" xmlns:w10="urn:schemas-microsoft-com:office:word" xmlns:w="http://schemas.openxmlformats.org/wordprocessingml/2006/main" xmlns:w14="http://schemas.microsoft.com/office/word/2010/wordml" xmlns:w15="http://schemas.microsoft.com/office/word/2012/wordml" xmlns:w16cex="http://schemas.microsoft.com/office/word/2018/wordml/cex" xmlns:w16cid="http://schemas.microsoft.com/office/word/2016/wordml/cid" xmlns:w16="http://schemas.microsoft.com/office/word/2018/wordml" xmlns:w16se="http://schemas.microsoft.com/office/word/2015/wordml/symex" xmlns:wpg="http://schemas.microsoft.com/office/word/2010/wordprocessingGroup" xmlns:wpi="http://schemas.microsoft.com/office/word/2010/wordprocessingInk" xmlns:wne="http://schemas.microsoft.com/office/word/2006/wordml" xmlns:wps="http://schemas.microsoft.com/office/word/2010/wordprocessingShape" mc:Ignorable="w14 w15 w16se w16cid w16 w16cex wp14">
   <w:footnote w:type="separator" w:id="-1">
     <w:p>
       <w:pPr>
@@ -19644,7 +19644,7 @@
 </file>
 
 <file path=word/header1.xml><?xml version="1.0" encoding="utf-8"?>
-<w:hdr xmlns:wpc="http://schemas.microsoft.com/office/word/2010/wordprocessingCanvas" xmlns:cx="http://schemas.microsoft.com/office/drawing/2014/chartex" xmlns:cx1="http://schemas.microsoft.com/office/drawing/2015/9/8/chartex" xmlns:cx2="http://schemas.microsoft.com/office/drawing/2015/10/21/chartex" xmlns:cx3="http://schemas.microsoft.com/office/drawing/2016/5/9/chartex" xmlns:cx4="http://schemas.microsoft.com/office/drawing/2016/5/10/chartex" xmlns:cx5="http://schemas.microsoft.com/office/drawing/2016/5/11/chartex" xmlns:cx6="http://schemas.microsoft.com/office/drawing/2016/5/12/chartex" xmlns:cx7="http://schemas.microsoft.com/office/drawing/2016/5/13/chartex" xmlns:cx8="http://schemas.microsoft.com/office/drawing/2016/5/14/chartex" xmlns:mc="http://schemas.openxmlformats.org/markup-compatibility/2006" xmlns:aink="http://schemas.microsoft.com/office/drawing/2016/ink" xmlns:am3d="http://schemas.microsoft.com/office/drawing/2017/model3d" xmlns:o="urn:schemas-microsoft-com:office:office" xmlns:r="http://schemas.openxmlformats.org/officeDocument/2006/relationships" xmlns:m="http://schemas.openxmlformats.org/officeDocument/2006/math" xmlns:v="urn:schemas-microsoft-com:vml" xmlns:wp14="http://schemas.microsoft.com/office/word/2010/wordprocessingDrawing" xmlns:wp="http://schemas.openxmlformats.org/drawingml/2006/wordprocessingDrawing" xmlns:w10="urn:schemas-microsoft-com:office:word" xmlns:w="http://schemas.openxmlformats.org/wordprocessingml/2006/main" xmlns:w14="http://schemas.microsoft.com/office/word/2010/wordml" xmlns:w15="http://schemas.microsoft.com/office/word/2012/wordml" xmlns:w16cid="http://schemas.microsoft.com/office/word/2016/wordml/cid" xmlns:w16se="http://schemas.microsoft.com/office/word/2015/wordml/symex" xmlns:wpg="http://schemas.microsoft.com/office/word/2010/wordprocessingGroup" xmlns:wpi="http://schemas.microsoft.com/office/word/2010/wordprocessingInk" xmlns:wne="http://schemas.microsoft.com/office/word/2006/wordml" xmlns:wps="http://schemas.microsoft.com/office/word/2010/wordprocessingShape" mc:Ignorable="w14 w15 w16se w16cid wp14">
+<w:hdr xmlns:wpc="http://schemas.microsoft.com/office/word/2010/wordprocessingCanvas" xmlns:cx="http://schemas.microsoft.com/office/drawing/2014/chartex" xmlns:cx1="http://schemas.microsoft.com/office/drawing/2015/9/8/chartex" xmlns:cx2="http://schemas.microsoft.com/office/drawing/2015/10/21/chartex" xmlns:cx3="http://schemas.microsoft.com/office/drawing/2016/5/9/chartex" xmlns:cx4="http://schemas.microsoft.com/office/drawing/2016/5/10/chartex" xmlns:cx5="http://schemas.microsoft.com/office/drawing/2016/5/11/chartex" xmlns:cx6="http://schemas.microsoft.com/office/drawing/2016/5/12/chartex" xmlns:cx7="http://schemas.microsoft.com/office/drawing/2016/5/13/chartex" xmlns:cx8="http://schemas.microsoft.com/office/drawing/2016/5/14/chartex" xmlns:mc="http://schemas.openxmlformats.org/markup-compatibility/2006" xmlns:aink="http://schemas.microsoft.com/office/drawing/2016/ink" xmlns:am3d="http://schemas.microsoft.com/office/drawing/2017/model3d" xmlns:o="urn:schemas-microsoft-com:office:office" xmlns:r="http://schemas.openxmlformats.org/officeDocument/2006/relationships" xmlns:m="http://schemas.openxmlformats.org/officeDocument/2006/math" xmlns:v="urn:schemas-microsoft-com:vml" xmlns:wp14="http://schemas.microsoft.com/office/word/2010/wordprocessingDrawing" xmlns:wp="http://schemas.openxmlformats.org/drawingml/2006/wordprocessingDrawing" xmlns:w10="urn:schemas-microsoft-com:office:word" xmlns:w="http://schemas.openxmlformats.org/wordprocessingml/2006/main" xmlns:w14="http://schemas.microsoft.com/office/word/2010/wordml" xmlns:w15="http://schemas.microsoft.com/office/word/2012/wordml" xmlns:w16cex="http://schemas.microsoft.com/office/word/2018/wordml/cex" xmlns:w16cid="http://schemas.microsoft.com/office/word/2016/wordml/cid" xmlns:w16="http://schemas.microsoft.com/office/word/2018/wordml" xmlns:w16se="http://schemas.microsoft.com/office/word/2015/wordml/symex" xmlns:wpg="http://schemas.microsoft.com/office/word/2010/wordprocessingGroup" xmlns:wpi="http://schemas.microsoft.com/office/word/2010/wordprocessingInk" xmlns:wne="http://schemas.microsoft.com/office/word/2006/wordml" xmlns:wps="http://schemas.microsoft.com/office/word/2010/wordprocessingShape" mc:Ignorable="w14 w15 w16se w16cid w16 w16cex wp14">
   <w:p>
     <w:pPr>
       <w:pStyle w:val="Header"/>
@@ -19654,7 +19654,7 @@
 </file>
 
 <file path=word/numbering.xml><?xml version="1.0" encoding="utf-8"?>
-<w:numbering xmlns:wpc="http://schemas.microsoft.com/office/word/2010/wordprocessingCanvas" xmlns:cx="http://schemas.microsoft.com/office/drawing/2014/chartex" xmlns:cx1="http://schemas.microsoft.com/office/drawing/2015/9/8/chartex" xmlns:cx2="http://schemas.microsoft.com/office/drawing/2015/10/21/chartex" xmlns:cx3="http://schemas.microsoft.com/office/drawing/2016/5/9/chartex" xmlns:cx4="http://schemas.microsoft.com/office/drawing/2016/5/10/chartex" xmlns:cx5="http://schemas.microsoft.com/office/drawing/2016/5/11/chartex" xmlns:cx6="http://schemas.microsoft.com/office/drawing/2016/5/12/chartex" xmlns:cx7="http://schemas.microsoft.com/office/drawing/2016/5/13/chartex" xmlns:cx8="http://schemas.microsoft.com/office/drawing/2016/5/14/chartex" xmlns:mc="http://schemas.openxmlformats.org/markup-compatibility/2006" xmlns:aink="http://schemas.microsoft.com/office/drawing/2016/ink" xmlns:am3d="http://schemas.microsoft.com/office/drawing/2017/model3d" xmlns:o="urn:schemas-microsoft-com:office:office" xmlns:r="http://schemas.openxmlformats.org/officeDocument/2006/relationships" xmlns:m="http://schemas.openxmlformats.org/officeDocument/2006/math" xmlns:v="urn:schemas-microsoft-com:vml" xmlns:wp14="http://schemas.microsoft.com/office/word/2010/wordprocessingDrawing" xmlns:wp="http://schemas.openxmlformats.org/drawingml/2006/wordprocessingDrawing" xmlns:w10="urn:schemas-microsoft-com:office:word" xmlns:w="http://schemas.openxmlformats.org/wordprocessingml/2006/main" xmlns:w14="http://schemas.microsoft.com/office/word/2010/wordml" xmlns:w15="http://schemas.microsoft.com/office/word/2012/wordml" xmlns:w16cid="http://schemas.microsoft.com/office/word/2016/wordml/cid" xmlns:w16se="http://schemas.microsoft.com/office/word/2015/wordml/symex" xmlns:wpg="http://schemas.microsoft.com/office/word/2010/wordprocessingGroup" xmlns:wpi="http://schemas.microsoft.com/office/word/2010/wordprocessingInk" xmlns:wne="http://schemas.microsoft.com/office/word/2006/wordml" xmlns:wps="http://schemas.microsoft.com/office/word/2010/wordprocessingShape" mc:Ignorable="w14 w15 w16se w16cid wp14">
+<w:numbering xmlns:wpc="http://schemas.microsoft.com/office/word/2010/wordprocessingCanvas" xmlns:cx="http://schemas.microsoft.com/office/drawing/2014/chartex" xmlns:cx1="http://schemas.microsoft.com/office/drawing/2015/9/8/chartex" xmlns:cx2="http://schemas.microsoft.com/office/drawing/2015/10/21/chartex" xmlns:cx3="http://schemas.microsoft.com/office/drawing/2016/5/9/chartex" xmlns:cx4="http://schemas.microsoft.com/office/drawing/2016/5/10/chartex" xmlns:cx5="http://schemas.microsoft.com/office/drawing/2016/5/11/chartex" xmlns:cx6="http://schemas.microsoft.com/office/drawing/2016/5/12/chartex" xmlns:cx7="http://schemas.microsoft.com/office/drawing/2016/5/13/chartex" xmlns:cx8="http://schemas.microsoft.com/office/drawing/2016/5/14/chartex" xmlns:mc="http://schemas.openxmlformats.org/markup-compatibility/2006" xmlns:aink="http://schemas.microsoft.com/office/drawing/2016/ink" xmlns:am3d="http://schemas.microsoft.com/office/drawing/2017/model3d" xmlns:o="urn:schemas-microsoft-com:office:office" xmlns:r="http://schemas.openxmlformats.org/officeDocument/2006/relationships" xmlns:m="http://schemas.openxmlformats.org/officeDocument/2006/math" xmlns:v="urn:schemas-microsoft-com:vml" xmlns:wp14="http://schemas.microsoft.com/office/word/2010/wordprocessingDrawing" xmlns:wp="http://schemas.openxmlformats.org/drawingml/2006/wordprocessingDrawing" xmlns:w10="urn:schemas-microsoft-com:office:word" xmlns:w="http://schemas.openxmlformats.org/wordprocessingml/2006/main" xmlns:w14="http://schemas.microsoft.com/office/word/2010/wordml" xmlns:w15="http://schemas.microsoft.com/office/word/2012/wordml" xmlns:w16cex="http://schemas.microsoft.com/office/word/2018/wordml/cex" xmlns:w16cid="http://schemas.microsoft.com/office/word/2016/wordml/cid" xmlns:w16="http://schemas.microsoft.com/office/word/2018/wordml" xmlns:w16se="http://schemas.microsoft.com/office/word/2015/wordml/symex" xmlns:wpg="http://schemas.microsoft.com/office/word/2010/wordprocessingGroup" xmlns:wpi="http://schemas.microsoft.com/office/word/2010/wordprocessingInk" xmlns:wne="http://schemas.microsoft.com/office/word/2006/wordml" xmlns:wps="http://schemas.microsoft.com/office/word/2010/wordprocessingShape" mc:Ignorable="w14 w15 w16se w16cid w16 w16cex wp14">
   <w:abstractNum w:abstractNumId="0" w15:restartNumberingAfterBreak="0">
     <w:nsid w:val="FFFFFFFB"/>
     <w:multiLevelType w:val="multilevel"/>
@@ -21938,7 +21938,7 @@
 </file>
 
 <file path=word/styles.xml><?xml version="1.0" encoding="utf-8"?>
-<w:styles xmlns:mc="http://schemas.openxmlformats.org/markup-compatibility/2006" xmlns:r="http://schemas.openxmlformats.org/officeDocument/2006/relationships" xmlns:w="http://schemas.openxmlformats.org/wordprocessingml/2006/main" xmlns:w14="http://schemas.microsoft.com/office/word/2010/wordml" xmlns:w15="http://schemas.microsoft.com/office/word/2012/wordml" xmlns:w16cid="http://schemas.microsoft.com/office/word/2016/wordml/cid" xmlns:w16se="http://schemas.microsoft.com/office/word/2015/wordml/symex" mc:Ignorable="w14 w15 w16se w16cid">
+<w:styles xmlns:mc="http://schemas.openxmlformats.org/markup-compatibility/2006" xmlns:r="http://schemas.openxmlformats.org/officeDocument/2006/relationships" xmlns:w="http://schemas.openxmlformats.org/wordprocessingml/2006/main" xmlns:w14="http://schemas.microsoft.com/office/word/2010/wordml" xmlns:w15="http://schemas.microsoft.com/office/word/2012/wordml" xmlns:w16cex="http://schemas.microsoft.com/office/word/2018/wordml/cex" xmlns:w16cid="http://schemas.microsoft.com/office/word/2016/wordml/cid" xmlns:w16="http://schemas.microsoft.com/office/word/2018/wordml" xmlns:w16se="http://schemas.microsoft.com/office/word/2015/wordml/symex" mc:Ignorable="w14 w15 w16se w16cid w16 w16cex">
   <w:docDefaults>
     <w:rPrDefault>
       <w:rPr>
@@ -23407,7 +23407,7 @@
 </file>
 
 <file path=customXml/itemProps1.xml><?xml version="1.0" encoding="utf-8"?>
-<ds:datastoreItem xmlns:ds="http://schemas.openxmlformats.org/officeDocument/2006/customXml" ds:itemID="{E26A41B8-D565-43FF-B96D-0682DD2DAB4A}">
+<ds:datastoreItem xmlns:ds="http://schemas.openxmlformats.org/officeDocument/2006/customXml" ds:itemID="{4CC433EA-0A10-469D-9E27-651940D7C390}">
   <ds:schemaRefs>
     <ds:schemaRef ds:uri="http://schemas.openxmlformats.org/officeDocument/2006/bibliography"/>
   </ds:schemaRefs>

--- a/[SKPL] IF-41-03- APLIKASI KOPERASI SIMPAN PINJAM (KSP) - REVISI.docx
+++ b/[SKPL] IF-41-03- APLIKASI KOPERASI SIMPAN PINJAM (KSP) - REVISI.docx
@@ -1,6 +1,6 @@
 
 <file path=word/document.xml><?xml version="1.0" encoding="utf-8"?>
-<w:document xmlns:wpc="http://schemas.microsoft.com/office/word/2010/wordprocessingCanvas" xmlns:cx="http://schemas.microsoft.com/office/drawing/2014/chartex" xmlns:cx1="http://schemas.microsoft.com/office/drawing/2015/9/8/chartex" xmlns:cx2="http://schemas.microsoft.com/office/drawing/2015/10/21/chartex" xmlns:cx3="http://schemas.microsoft.com/office/drawing/2016/5/9/chartex" xmlns:cx4="http://schemas.microsoft.com/office/drawing/2016/5/10/chartex" xmlns:cx5="http://schemas.microsoft.com/office/drawing/2016/5/11/chartex" xmlns:cx6="http://schemas.microsoft.com/office/drawing/2016/5/12/chartex" xmlns:cx7="http://schemas.microsoft.com/office/drawing/2016/5/13/chartex" xmlns:cx8="http://schemas.microsoft.com/office/drawing/2016/5/14/chartex" xmlns:mc="http://schemas.openxmlformats.org/markup-compatibility/2006" xmlns:aink="http://schemas.microsoft.com/office/drawing/2016/ink" xmlns:am3d="http://schemas.microsoft.com/office/drawing/2017/model3d" xmlns:o="urn:schemas-microsoft-com:office:office" xmlns:r="http://schemas.openxmlformats.org/officeDocument/2006/relationships" xmlns:m="http://schemas.openxmlformats.org/officeDocument/2006/math" xmlns:v="urn:schemas-microsoft-com:vml" xmlns:wp14="http://schemas.microsoft.com/office/word/2010/wordprocessingDrawing" xmlns:wp="http://schemas.openxmlformats.org/drawingml/2006/wordprocessingDrawing" xmlns:w10="urn:schemas-microsoft-com:office:word" xmlns:w="http://schemas.openxmlformats.org/wordprocessingml/2006/main" xmlns:w14="http://schemas.microsoft.com/office/word/2010/wordml" xmlns:w15="http://schemas.microsoft.com/office/word/2012/wordml" xmlns:w16cex="http://schemas.microsoft.com/office/word/2018/wordml/cex" xmlns:w16cid="http://schemas.microsoft.com/office/word/2016/wordml/cid" xmlns:w16="http://schemas.microsoft.com/office/word/2018/wordml" xmlns:w16se="http://schemas.microsoft.com/office/word/2015/wordml/symex" xmlns:wpg="http://schemas.microsoft.com/office/word/2010/wordprocessingGroup" xmlns:wpi="http://schemas.microsoft.com/office/word/2010/wordprocessingInk" xmlns:wne="http://schemas.microsoft.com/office/word/2006/wordml" xmlns:wps="http://schemas.microsoft.com/office/word/2010/wordprocessingShape" mc:Ignorable="w14 w15 w16se w16cid w16 w16cex wp14">
+<w:document xmlns:wpc="http://schemas.microsoft.com/office/word/2010/wordprocessingCanvas" xmlns:cx="http://schemas.microsoft.com/office/drawing/2014/chartex" xmlns:cx1="http://schemas.microsoft.com/office/drawing/2015/9/8/chartex" xmlns:cx2="http://schemas.microsoft.com/office/drawing/2015/10/21/chartex" xmlns:cx3="http://schemas.microsoft.com/office/drawing/2016/5/9/chartex" xmlns:cx4="http://schemas.microsoft.com/office/drawing/2016/5/10/chartex" xmlns:cx5="http://schemas.microsoft.com/office/drawing/2016/5/11/chartex" xmlns:cx6="http://schemas.microsoft.com/office/drawing/2016/5/12/chartex" xmlns:cx7="http://schemas.microsoft.com/office/drawing/2016/5/13/chartex" xmlns:cx8="http://schemas.microsoft.com/office/drawing/2016/5/14/chartex" xmlns:mc="http://schemas.openxmlformats.org/markup-compatibility/2006" xmlns:aink="http://schemas.microsoft.com/office/drawing/2016/ink" xmlns:am3d="http://schemas.microsoft.com/office/drawing/2017/model3d" xmlns:o="urn:schemas-microsoft-com:office:office" xmlns:r="http://schemas.openxmlformats.org/officeDocument/2006/relationships" xmlns:m="http://schemas.openxmlformats.org/officeDocument/2006/math" xmlns:v="urn:schemas-microsoft-com:vml" xmlns:wp14="http://schemas.microsoft.com/office/word/2010/wordprocessingDrawing" xmlns:wp="http://schemas.openxmlformats.org/drawingml/2006/wordprocessingDrawing" xmlns:w10="urn:schemas-microsoft-com:office:word" xmlns:w="http://schemas.openxmlformats.org/wordprocessingml/2006/main" xmlns:w14="http://schemas.microsoft.com/office/word/2010/wordml" xmlns:w15="http://schemas.microsoft.com/office/word/2012/wordml" xmlns:w16cid="http://schemas.microsoft.com/office/word/2016/wordml/cid" xmlns:w16se="http://schemas.microsoft.com/office/word/2015/wordml/symex" xmlns:wpg="http://schemas.microsoft.com/office/word/2010/wordprocessingGroup" xmlns:wpi="http://schemas.microsoft.com/office/word/2010/wordprocessingInk" xmlns:wne="http://schemas.microsoft.com/office/word/2006/wordml" xmlns:wps="http://schemas.microsoft.com/office/word/2010/wordprocessingShape" mc:Ignorable="w14 w15 w16se w16cid wp14">
   <w:body>
     <w:p>
       <w:pPr>
@@ -32,8 +32,6 @@
           <w:lang w:val="id-ID"/>
         </w:rPr>
       </w:pPr>
-      <w:bookmarkStart w:id="0" w:name="_GoBack"/>
-      <w:bookmarkEnd w:id="0"/>
       <w:r>
         <w:rPr>
           <w:rFonts w:ascii="Times New Roman" w:hAnsi="Times New Roman"/>
@@ -91,10 +89,7 @@
                               <w:t>SKPL</w:t>
                             </w:r>
                             <w:r>
-                              <w:t>-00</w:t>
-                            </w:r>
-                            <w:r>
-                              <w:t>2</w:t>
+                              <w:t>-002</w:t>
                             </w:r>
                           </w:p>
                         </w:txbxContent>
@@ -129,10 +124,7 @@
                         <w:t>SKPL</w:t>
                       </w:r>
                       <w:r>
-                        <w:t>-00</w:t>
-                      </w:r>
-                      <w:r>
-                        <w:t>2</w:t>
+                        <w:t>-002</w:t>
                       </w:r>
                     </w:p>
                   </w:txbxContent>
@@ -1101,19 +1093,19 @@
           <w:lang w:val="id-ID"/>
         </w:rPr>
       </w:pPr>
-      <w:bookmarkStart w:id="1" w:name="_Toc344877432"/>
-      <w:bookmarkStart w:id="2" w:name="_Toc344879822"/>
-      <w:bookmarkStart w:id="3" w:name="_Toc346508722"/>
-      <w:bookmarkStart w:id="4" w:name="_Toc346508952"/>
-      <w:bookmarkStart w:id="5" w:name="_Toc346509227"/>
-      <w:bookmarkStart w:id="6" w:name="_Toc473551683"/>
-      <w:bookmarkStart w:id="7" w:name="_Toc473622253"/>
-      <w:bookmarkStart w:id="8" w:name="_Toc25093960"/>
+      <w:bookmarkStart w:id="0" w:name="_Toc344877432"/>
+      <w:bookmarkStart w:id="1" w:name="_Toc344879822"/>
+      <w:bookmarkStart w:id="2" w:name="_Toc346508722"/>
+      <w:bookmarkStart w:id="3" w:name="_Toc346508952"/>
+      <w:bookmarkStart w:id="4" w:name="_Toc346509227"/>
+      <w:bookmarkStart w:id="5" w:name="_Toc473551683"/>
+      <w:bookmarkStart w:id="6" w:name="_Toc473622253"/>
+      <w:bookmarkStart w:id="7" w:name="_Toc25093960"/>
+      <w:bookmarkEnd w:id="0"/>
       <w:bookmarkEnd w:id="1"/>
       <w:bookmarkEnd w:id="2"/>
       <w:bookmarkEnd w:id="3"/>
       <w:bookmarkEnd w:id="4"/>
-      <w:bookmarkEnd w:id="5"/>
       <w:r>
         <w:rPr>
           <w:rFonts w:ascii="Times New Roman" w:hAnsi="Times New Roman"/>
@@ -1123,9 +1115,9 @@
         <w:lastRenderedPageBreak/>
         <w:t>Daftar Perubahan</w:t>
       </w:r>
+      <w:bookmarkEnd w:id="5"/>
       <w:bookmarkEnd w:id="6"/>
       <w:bookmarkEnd w:id="7"/>
-      <w:bookmarkEnd w:id="8"/>
     </w:p>
     <w:tbl>
       <w:tblPr>
@@ -2796,9 +2788,9 @@
           <w:lang w:val="id-ID"/>
         </w:rPr>
       </w:pPr>
-      <w:bookmarkStart w:id="9" w:name="_Toc473551684"/>
-      <w:bookmarkStart w:id="10" w:name="_Toc473622254"/>
-      <w:bookmarkStart w:id="11" w:name="_Toc25093961"/>
+      <w:bookmarkStart w:id="8" w:name="_Toc473551684"/>
+      <w:bookmarkStart w:id="9" w:name="_Toc473622254"/>
+      <w:bookmarkStart w:id="10" w:name="_Toc25093961"/>
       <w:r>
         <w:rPr>
           <w:rFonts w:ascii="Times New Roman" w:hAnsi="Times New Roman"/>
@@ -2808,9 +2800,9 @@
         <w:lastRenderedPageBreak/>
         <w:t>Daftar Halaman Perubahan</w:t>
       </w:r>
+      <w:bookmarkEnd w:id="8"/>
       <w:bookmarkEnd w:id="9"/>
       <w:bookmarkEnd w:id="10"/>
-      <w:bookmarkEnd w:id="11"/>
     </w:p>
     <w:tbl>
       <w:tblPr>
@@ -3460,9 +3452,9 @@
           <w:lang w:val="id-ID"/>
         </w:rPr>
       </w:pPr>
-      <w:bookmarkStart w:id="12" w:name="_Toc473551685"/>
-      <w:bookmarkStart w:id="13" w:name="_Toc473622255"/>
-      <w:bookmarkStart w:id="14" w:name="_Toc25093962"/>
+      <w:bookmarkStart w:id="11" w:name="_Toc473551685"/>
+      <w:bookmarkStart w:id="12" w:name="_Toc473622255"/>
+      <w:bookmarkStart w:id="13" w:name="_Toc25093962"/>
       <w:r>
         <w:rPr>
           <w:rFonts w:ascii="Times New Roman" w:hAnsi="Times New Roman"/>
@@ -3471,9 +3463,9 @@
         </w:rPr>
         <w:t>Daftar Isi</w:t>
       </w:r>
+      <w:bookmarkEnd w:id="11"/>
       <w:bookmarkEnd w:id="12"/>
       <w:bookmarkEnd w:id="13"/>
-      <w:bookmarkEnd w:id="14"/>
     </w:p>
     <w:p>
       <w:pPr>
@@ -5875,9 +5867,9 @@
           <w:lang w:val="id-ID"/>
         </w:rPr>
       </w:pPr>
-      <w:bookmarkStart w:id="15" w:name="_Toc473551686"/>
-      <w:bookmarkStart w:id="16" w:name="_Toc473622256"/>
-      <w:bookmarkStart w:id="17" w:name="_Toc25093963"/>
+      <w:bookmarkStart w:id="14" w:name="_Toc473551686"/>
+      <w:bookmarkStart w:id="15" w:name="_Toc473622256"/>
+      <w:bookmarkStart w:id="16" w:name="_Toc25093963"/>
       <w:r>
         <w:rPr>
           <w:rFonts w:ascii="Times New Roman" w:hAnsi="Times New Roman"/>
@@ -5887,41 +5879,41 @@
         <w:lastRenderedPageBreak/>
         <w:t>Pendahuluan</w:t>
       </w:r>
+      <w:bookmarkEnd w:id="14"/>
       <w:bookmarkEnd w:id="15"/>
       <w:bookmarkEnd w:id="16"/>
+    </w:p>
+    <w:p>
+      <w:pPr>
+        <w:pStyle w:val="Heading2"/>
+        <w:rPr>
+          <w:rFonts w:ascii="Times New Roman" w:hAnsi="Times New Roman"/>
+          <w:noProof/>
+          <w:lang w:val="id-ID"/>
+        </w:rPr>
+      </w:pPr>
+      <w:bookmarkStart w:id="17" w:name="_Toc473551687"/>
+      <w:bookmarkStart w:id="18" w:name="_Toc473622257"/>
+      <w:bookmarkStart w:id="19" w:name="_Toc25093964"/>
+      <w:r>
+        <w:rPr>
+          <w:rFonts w:ascii="Times New Roman" w:hAnsi="Times New Roman"/>
+          <w:noProof/>
+          <w:lang w:val="id-ID"/>
+        </w:rPr>
+        <w:t>Tujuan</w:t>
+      </w:r>
+      <w:r>
+        <w:rPr>
+          <w:rFonts w:ascii="Times New Roman" w:hAnsi="Times New Roman"/>
+          <w:noProof/>
+          <w:lang w:val="id-ID"/>
+        </w:rPr>
+        <w:t xml:space="preserve"> Penulisan Dokumen</w:t>
+      </w:r>
       <w:bookmarkEnd w:id="17"/>
-    </w:p>
-    <w:p>
-      <w:pPr>
-        <w:pStyle w:val="Heading2"/>
-        <w:rPr>
-          <w:rFonts w:ascii="Times New Roman" w:hAnsi="Times New Roman"/>
-          <w:noProof/>
-          <w:lang w:val="id-ID"/>
-        </w:rPr>
-      </w:pPr>
-      <w:bookmarkStart w:id="18" w:name="_Toc473551687"/>
-      <w:bookmarkStart w:id="19" w:name="_Toc473622257"/>
-      <w:bookmarkStart w:id="20" w:name="_Toc25093964"/>
-      <w:r>
-        <w:rPr>
-          <w:rFonts w:ascii="Times New Roman" w:hAnsi="Times New Roman"/>
-          <w:noProof/>
-          <w:lang w:val="id-ID"/>
-        </w:rPr>
-        <w:t>Tujuan</w:t>
-      </w:r>
-      <w:r>
-        <w:rPr>
-          <w:rFonts w:ascii="Times New Roman" w:hAnsi="Times New Roman"/>
-          <w:noProof/>
-          <w:lang w:val="id-ID"/>
-        </w:rPr>
-        <w:t xml:space="preserve"> Penulisan Dokumen</w:t>
-      </w:r>
       <w:bookmarkEnd w:id="18"/>
       <w:bookmarkEnd w:id="19"/>
-      <w:bookmarkEnd w:id="20"/>
     </w:p>
     <w:p>
       <w:pPr>
@@ -5971,7 +5963,7 @@
           <w:lang w:val="id-ID"/>
         </w:rPr>
       </w:pPr>
-      <w:bookmarkStart w:id="21" w:name="_Toc25093965"/>
+      <w:bookmarkStart w:id="20" w:name="_Toc25093965"/>
       <w:r>
         <w:rPr>
           <w:rFonts w:ascii="Times New Roman" w:hAnsi="Times New Roman"/>
@@ -5980,7 +5972,7 @@
         </w:rPr>
         <w:t>Ruang Lingkup / Cakupan Dokumen</w:t>
       </w:r>
-      <w:bookmarkEnd w:id="21"/>
+      <w:bookmarkEnd w:id="20"/>
       <w:r>
         <w:rPr>
           <w:rFonts w:ascii="Times New Roman" w:hAnsi="Times New Roman"/>
@@ -6296,7 +6288,7 @@
           <w:lang w:val="id-ID"/>
         </w:rPr>
       </w:pPr>
-      <w:bookmarkStart w:id="22" w:name="_Toc25093966"/>
+      <w:bookmarkStart w:id="21" w:name="_Toc25093966"/>
       <w:r>
         <w:rPr>
           <w:rFonts w:ascii="Times New Roman" w:hAnsi="Times New Roman"/>
@@ -6305,7 +6297,7 @@
         </w:rPr>
         <w:t>Definisi, Singkatan, dan Akronim</w:t>
       </w:r>
-      <w:bookmarkEnd w:id="22"/>
+      <w:bookmarkEnd w:id="21"/>
     </w:p>
     <w:p>
       <w:pPr>
@@ -6540,9 +6532,9 @@
           <w:lang w:val="id-ID"/>
         </w:rPr>
       </w:pPr>
-      <w:bookmarkStart w:id="23" w:name="_Toc473551690"/>
-      <w:bookmarkStart w:id="24" w:name="_Toc473622260"/>
-      <w:bookmarkStart w:id="25" w:name="_Toc25093967"/>
+      <w:bookmarkStart w:id="22" w:name="_Toc473551690"/>
+      <w:bookmarkStart w:id="23" w:name="_Toc473622260"/>
+      <w:bookmarkStart w:id="24" w:name="_Toc25093967"/>
       <w:r>
         <w:rPr>
           <w:rFonts w:ascii="Times New Roman" w:hAnsi="Times New Roman"/>
@@ -6567,9 +6559,9 @@
         </w:rPr>
         <w:t>nsi</w:t>
       </w:r>
+      <w:bookmarkEnd w:id="22"/>
       <w:bookmarkEnd w:id="23"/>
       <w:bookmarkEnd w:id="24"/>
-      <w:bookmarkEnd w:id="25"/>
     </w:p>
     <w:p>
       <w:pPr>
@@ -6634,7 +6626,7 @@
           <w:lang w:val="id-ID"/>
         </w:rPr>
       </w:pPr>
-      <w:bookmarkStart w:id="26" w:name="_Toc25093968"/>
+      <w:bookmarkStart w:id="25" w:name="_Toc25093968"/>
       <w:r>
         <w:rPr>
           <w:rFonts w:ascii="Times New Roman" w:hAnsi="Times New Roman"/>
@@ -6644,35 +6636,35 @@
         <w:lastRenderedPageBreak/>
         <w:t>Deskripsi Rinci Perangkat Lunak</w:t>
       </w:r>
+      <w:bookmarkEnd w:id="25"/>
+    </w:p>
+    <w:p>
+      <w:pPr>
+        <w:pStyle w:val="Heading2"/>
+        <w:rPr>
+          <w:rFonts w:ascii="Times New Roman" w:hAnsi="Times New Roman"/>
+          <w:noProof/>
+          <w:lang w:val="id-ID"/>
+        </w:rPr>
+      </w:pPr>
+      <w:bookmarkStart w:id="26" w:name="_Toc25093969"/>
+      <w:r>
+        <w:rPr>
+          <w:rFonts w:ascii="Times New Roman" w:hAnsi="Times New Roman"/>
+          <w:noProof/>
+          <w:lang w:val="id-ID"/>
+        </w:rPr>
+        <w:t>Statement of Objective Perangkat Luna</w:t>
+      </w:r>
+      <w:r>
+        <w:rPr>
+          <w:rFonts w:ascii="Times New Roman" w:hAnsi="Times New Roman"/>
+          <w:noProof/>
+          <w:lang w:val="id-ID"/>
+        </w:rPr>
+        <w:t>k</w:t>
+      </w:r>
       <w:bookmarkEnd w:id="26"/>
-    </w:p>
-    <w:p>
-      <w:pPr>
-        <w:pStyle w:val="Heading2"/>
-        <w:rPr>
-          <w:rFonts w:ascii="Times New Roman" w:hAnsi="Times New Roman"/>
-          <w:noProof/>
-          <w:lang w:val="id-ID"/>
-        </w:rPr>
-      </w:pPr>
-      <w:bookmarkStart w:id="27" w:name="_Toc25093969"/>
-      <w:r>
-        <w:rPr>
-          <w:rFonts w:ascii="Times New Roman" w:hAnsi="Times New Roman"/>
-          <w:noProof/>
-          <w:lang w:val="id-ID"/>
-        </w:rPr>
-        <w:t>Statement of Objective Perangkat Luna</w:t>
-      </w:r>
-      <w:r>
-        <w:rPr>
-          <w:rFonts w:ascii="Times New Roman" w:hAnsi="Times New Roman"/>
-          <w:noProof/>
-          <w:lang w:val="id-ID"/>
-        </w:rPr>
-        <w:t>k</w:t>
-      </w:r>
-      <w:bookmarkEnd w:id="27"/>
     </w:p>
     <w:p>
       <w:pPr>
@@ -6761,7 +6753,7 @@
           <w:lang w:val="id-ID"/>
         </w:rPr>
       </w:pPr>
-      <w:bookmarkStart w:id="28" w:name="_Toc25093970"/>
+      <w:bookmarkStart w:id="27" w:name="_Toc25093970"/>
       <w:r>
         <w:rPr>
           <w:rFonts w:ascii="Times New Roman" w:hAnsi="Times New Roman"/>
@@ -6770,7 +6762,7 @@
         </w:rPr>
         <w:t>Perspektif dan Fungsi Perangkat Lunak</w:t>
       </w:r>
-      <w:bookmarkEnd w:id="28"/>
+      <w:bookmarkEnd w:id="27"/>
     </w:p>
     <w:p>
       <w:pPr>
@@ -7119,8 +7111,8 @@
           <w:lang w:val="id-ID"/>
         </w:rPr>
       </w:pPr>
-      <w:bookmarkStart w:id="29" w:name="_Toc473622264"/>
-      <w:bookmarkStart w:id="30" w:name="_Toc25093971"/>
+      <w:bookmarkStart w:id="28" w:name="_Toc473622264"/>
+      <w:bookmarkStart w:id="29" w:name="_Toc25093971"/>
       <w:r>
         <w:rPr>
           <w:rFonts w:ascii="Times New Roman" w:hAnsi="Times New Roman"/>
@@ -7138,8 +7130,8 @@
         </w:rPr>
         <w:t xml:space="preserve"> dan Karakteristik Pengguna</w:t>
       </w:r>
+      <w:bookmarkEnd w:id="28"/>
       <w:bookmarkEnd w:id="29"/>
-      <w:bookmarkEnd w:id="30"/>
     </w:p>
     <w:p>
       <w:pPr>
@@ -7317,8 +7309,8 @@
           <w:lang w:val="id-ID"/>
         </w:rPr>
       </w:pPr>
-      <w:bookmarkStart w:id="31" w:name="_Toc473622265"/>
-      <w:bookmarkStart w:id="32" w:name="_Toc25093972"/>
+      <w:bookmarkStart w:id="30" w:name="_Toc473622265"/>
+      <w:bookmarkStart w:id="31" w:name="_Toc25093972"/>
       <w:r>
         <w:rPr>
           <w:rFonts w:ascii="Times New Roman" w:hAnsi="Times New Roman"/>
@@ -7327,8 +7319,8 @@
         </w:rPr>
         <w:t>Lingkungan Operasi</w:t>
       </w:r>
+      <w:bookmarkEnd w:id="30"/>
       <w:bookmarkEnd w:id="31"/>
-      <w:bookmarkEnd w:id="32"/>
     </w:p>
     <w:p>
       <w:pPr>
@@ -7393,9 +7385,9 @@
                 <w:lang w:val="id-ID"/>
               </w:rPr>
             </w:pPr>
-            <w:bookmarkStart w:id="33" w:name="_Toc439994678"/>
-            <w:bookmarkStart w:id="34" w:name="_Toc473551696"/>
-            <w:bookmarkStart w:id="35" w:name="_Toc473622266"/>
+            <w:bookmarkStart w:id="32" w:name="_Toc439994678"/>
+            <w:bookmarkStart w:id="33" w:name="_Toc473551696"/>
+            <w:bookmarkStart w:id="34" w:name="_Toc473622266"/>
           </w:p>
         </w:tc>
         <w:tc>
@@ -7661,7 +7653,6 @@
               <w:rPr>
                 <w:rFonts w:ascii="Times New Roman" w:hAnsi="Times New Roman"/>
                 <w:noProof/>
-                <w:lang w:val="id-ID"/>
               </w:rPr>
             </w:pPr>
             <w:r>
@@ -7671,6 +7662,13 @@
                 <w:lang w:val="id-ID"/>
               </w:rPr>
               <w:t>Windows 7 dan versi diatasnya</w:t>
+            </w:r>
+            <w:r>
+              <w:rPr>
+                <w:rFonts w:ascii="Times New Roman" w:hAnsi="Times New Roman"/>
+                <w:noProof/>
+              </w:rPr>
+              <w:t>, Linux</w:t>
             </w:r>
           </w:p>
         </w:tc>
@@ -7687,16 +7685,22 @@
               <w:rPr>
                 <w:rFonts w:ascii="Times New Roman" w:hAnsi="Times New Roman"/>
                 <w:noProof/>
-                <w:lang w:val="id-ID"/>
-              </w:rPr>
-            </w:pPr>
-            <w:r>
-              <w:rPr>
-                <w:rFonts w:ascii="Times New Roman" w:hAnsi="Times New Roman"/>
-                <w:noProof/>
-                <w:lang w:val="id-ID"/>
-              </w:rPr>
-              <w:t>Phpmyadmin, java, JSDK</w:t>
+              </w:rPr>
+            </w:pPr>
+            <w:r>
+              <w:rPr>
+                <w:rFonts w:ascii="Times New Roman" w:hAnsi="Times New Roman"/>
+                <w:noProof/>
+                <w:lang w:val="id-ID"/>
+              </w:rPr>
+              <w:t xml:space="preserve">Phpmyadmin, </w:t>
+            </w:r>
+            <w:r>
+              <w:rPr>
+                <w:rFonts w:ascii="Times New Roman" w:hAnsi="Times New Roman"/>
+                <w:noProof/>
+              </w:rPr>
+              <w:t>xampp,mysql server,apache2</w:t>
             </w:r>
           </w:p>
         </w:tc>
@@ -7748,7 +7752,7 @@
           <w:lang w:val="id-ID"/>
         </w:rPr>
       </w:pPr>
-      <w:bookmarkStart w:id="36" w:name="_Toc25093973"/>
+      <w:bookmarkStart w:id="35" w:name="_Toc25093973"/>
       <w:r>
         <w:rPr>
           <w:rFonts w:ascii="Times New Roman" w:hAnsi="Times New Roman"/>
@@ -7757,18 +7761,18 @@
         </w:rPr>
         <w:t xml:space="preserve">Batasan </w:t>
       </w:r>
+      <w:bookmarkEnd w:id="32"/>
       <w:bookmarkEnd w:id="33"/>
       <w:bookmarkEnd w:id="34"/>
+      <w:r>
+        <w:rPr>
+          <w:rFonts w:ascii="Times New Roman" w:hAnsi="Times New Roman"/>
+          <w:noProof/>
+          <w:lang w:val="id-ID"/>
+        </w:rPr>
+        <w:t>Perangkat Lunak / Sistem</w:t>
+      </w:r>
       <w:bookmarkEnd w:id="35"/>
-      <w:r>
-        <w:rPr>
-          <w:rFonts w:ascii="Times New Roman" w:hAnsi="Times New Roman"/>
-          <w:noProof/>
-          <w:lang w:val="id-ID"/>
-        </w:rPr>
-        <w:t>Perangkat Lunak / Sistem</w:t>
-      </w:r>
-      <w:bookmarkEnd w:id="36"/>
     </w:p>
     <w:p>
       <w:pPr>
@@ -7867,10 +7871,10 @@
           <w:lang w:val="id-ID"/>
         </w:rPr>
       </w:pPr>
-      <w:bookmarkStart w:id="37" w:name="_Toc439994680"/>
-      <w:bookmarkStart w:id="38" w:name="_Toc473551698"/>
-      <w:bookmarkStart w:id="39" w:name="_Toc473622268"/>
-      <w:bookmarkStart w:id="40" w:name="_Toc25093974"/>
+      <w:bookmarkStart w:id="36" w:name="_Toc439994680"/>
+      <w:bookmarkStart w:id="37" w:name="_Toc473551698"/>
+      <w:bookmarkStart w:id="38" w:name="_Toc473622268"/>
+      <w:bookmarkStart w:id="39" w:name="_Toc25093974"/>
       <w:r>
         <w:rPr>
           <w:rFonts w:ascii="Times New Roman" w:hAnsi="Times New Roman"/>
@@ -7903,18 +7907,18 @@
         </w:rPr>
         <w:t xml:space="preserve"> </w:t>
       </w:r>
+      <w:bookmarkEnd w:id="36"/>
       <w:bookmarkEnd w:id="37"/>
+      <w:r>
+        <w:rPr>
+          <w:rFonts w:ascii="Times New Roman" w:hAnsi="Times New Roman"/>
+          <w:noProof/>
+          <w:lang w:val="id-ID"/>
+        </w:rPr>
+        <w:t>Dependensi</w:t>
+      </w:r>
       <w:bookmarkEnd w:id="38"/>
-      <w:r>
-        <w:rPr>
-          <w:rFonts w:ascii="Times New Roman" w:hAnsi="Times New Roman"/>
-          <w:noProof/>
-          <w:lang w:val="id-ID"/>
-        </w:rPr>
-        <w:t>Dependensi</w:t>
-      </w:r>
       <w:bookmarkEnd w:id="39"/>
-      <w:bookmarkEnd w:id="40"/>
     </w:p>
     <w:p>
       <w:pPr>
@@ -8047,13 +8051,11 @@
       <w:r>
         <w:rPr>
           <w:rFonts w:ascii="Times New Roman" w:hAnsi="Times New Roman"/>
-          <w:i/>
-          <w:iCs/>
           <w:noProof/>
           <w:color w:val="000000"/>
           <w:szCs w:val="24"/>
         </w:rPr>
-        <w:t>Windows</w:t>
+        <w:t>web</w:t>
       </w:r>
     </w:p>
     <w:p>
@@ -8148,7 +8150,7 @@
           <w:lang w:val="id-ID"/>
         </w:rPr>
       </w:pPr>
-      <w:bookmarkStart w:id="41" w:name="_Toc25093975"/>
+      <w:bookmarkStart w:id="40" w:name="_Toc25093975"/>
       <w:r>
         <w:rPr>
           <w:rFonts w:ascii="Times New Roman" w:hAnsi="Times New Roman"/>
@@ -8158,47 +8160,47 @@
         <w:lastRenderedPageBreak/>
         <w:t>Deskrpsi Rinci Perangkat Lunak</w:t>
       </w:r>
+      <w:bookmarkEnd w:id="40"/>
+    </w:p>
+    <w:p>
+      <w:pPr>
+        <w:pStyle w:val="Heading2"/>
+        <w:rPr>
+          <w:rFonts w:ascii="Times New Roman" w:hAnsi="Times New Roman"/>
+          <w:noProof/>
+          <w:lang w:val="id-ID"/>
+        </w:rPr>
+      </w:pPr>
+      <w:bookmarkStart w:id="41" w:name="_Toc25093976"/>
+      <w:r>
+        <w:rPr>
+          <w:rFonts w:ascii="Times New Roman" w:hAnsi="Times New Roman"/>
+          <w:noProof/>
+          <w:lang w:val="id-ID"/>
+        </w:rPr>
+        <w:t>Deskripsi Kebutuhan</w:t>
+      </w:r>
       <w:bookmarkEnd w:id="41"/>
     </w:p>
     <w:p>
       <w:pPr>
-        <w:pStyle w:val="Heading2"/>
-        <w:rPr>
-          <w:rFonts w:ascii="Times New Roman" w:hAnsi="Times New Roman"/>
-          <w:noProof/>
-          <w:lang w:val="id-ID"/>
-        </w:rPr>
-      </w:pPr>
-      <w:bookmarkStart w:id="42" w:name="_Toc25093976"/>
-      <w:r>
-        <w:rPr>
-          <w:rFonts w:ascii="Times New Roman" w:hAnsi="Times New Roman"/>
-          <w:noProof/>
-          <w:lang w:val="id-ID"/>
-        </w:rPr>
-        <w:t>Deskripsi Kebutuhan</w:t>
+        <w:pStyle w:val="Heading3"/>
+        <w:rPr>
+          <w:rFonts w:ascii="Times New Roman" w:hAnsi="Times New Roman"/>
+          <w:noProof/>
+          <w:lang w:val="id-ID"/>
+        </w:rPr>
+      </w:pPr>
+      <w:bookmarkStart w:id="42" w:name="_Toc25093977"/>
+      <w:r>
+        <w:rPr>
+          <w:rFonts w:ascii="Times New Roman" w:hAnsi="Times New Roman"/>
+          <w:noProof/>
+          <w:lang w:val="id-ID"/>
+        </w:rPr>
+        <w:t>Kebutuhan Fungsional</w:t>
       </w:r>
       <w:bookmarkEnd w:id="42"/>
-    </w:p>
-    <w:p>
-      <w:pPr>
-        <w:pStyle w:val="Heading3"/>
-        <w:rPr>
-          <w:rFonts w:ascii="Times New Roman" w:hAnsi="Times New Roman"/>
-          <w:noProof/>
-          <w:lang w:val="id-ID"/>
-        </w:rPr>
-      </w:pPr>
-      <w:bookmarkStart w:id="43" w:name="_Toc25093977"/>
-      <w:r>
-        <w:rPr>
-          <w:rFonts w:ascii="Times New Roman" w:hAnsi="Times New Roman"/>
-          <w:noProof/>
-          <w:lang w:val="id-ID"/>
-        </w:rPr>
-        <w:t>Kebutuhan Fungsional</w:t>
-      </w:r>
-      <w:bookmarkEnd w:id="43"/>
     </w:p>
     <w:tbl>
       <w:tblPr>
@@ -8215,7 +8217,7 @@
       <w:tr>
         <w:tc>
           <w:tcPr>
-            <w:tcW w:w="475" w:type="dxa"/>
+            <w:tcW w:w="510" w:type="dxa"/>
           </w:tcPr>
           <w:p>
             <w:pPr>
@@ -8292,7 +8294,7 @@
       <w:tr>
         <w:tc>
           <w:tcPr>
-            <w:tcW w:w="475" w:type="dxa"/>
+            <w:tcW w:w="510" w:type="dxa"/>
           </w:tcPr>
           <w:p>
             <w:pPr>
@@ -8378,7 +8380,7 @@
       <w:tr>
         <w:tc>
           <w:tcPr>
-            <w:tcW w:w="475" w:type="dxa"/>
+            <w:tcW w:w="510" w:type="dxa"/>
           </w:tcPr>
           <w:p>
             <w:pPr>
@@ -8455,7 +8457,7 @@
       <w:tr>
         <w:tc>
           <w:tcPr>
-            <w:tcW w:w="475" w:type="dxa"/>
+            <w:tcW w:w="510" w:type="dxa"/>
           </w:tcPr>
           <w:p>
             <w:pPr>
@@ -8532,7 +8534,7 @@
       <w:tr>
         <w:tc>
           <w:tcPr>
-            <w:tcW w:w="475" w:type="dxa"/>
+            <w:tcW w:w="510" w:type="dxa"/>
           </w:tcPr>
           <w:p>
             <w:pPr>
@@ -8609,7 +8611,7 @@
       <w:tr>
         <w:tc>
           <w:tcPr>
-            <w:tcW w:w="475" w:type="dxa"/>
+            <w:tcW w:w="510" w:type="dxa"/>
           </w:tcPr>
           <w:p>
             <w:pPr>
@@ -8686,7 +8688,7 @@
       <w:tr>
         <w:tc>
           <w:tcPr>
-            <w:tcW w:w="475" w:type="dxa"/>
+            <w:tcW w:w="510" w:type="dxa"/>
           </w:tcPr>
           <w:p>
             <w:pPr>
@@ -8763,7 +8765,7 @@
       <w:tr>
         <w:tc>
           <w:tcPr>
-            <w:tcW w:w="475" w:type="dxa"/>
+            <w:tcW w:w="510" w:type="dxa"/>
           </w:tcPr>
           <w:p>
             <w:pPr>
@@ -8840,7 +8842,7 @@
       <w:tr>
         <w:tc>
           <w:tcPr>
-            <w:tcW w:w="475" w:type="dxa"/>
+            <w:tcW w:w="510" w:type="dxa"/>
           </w:tcPr>
           <w:p>
             <w:pPr>
@@ -8914,83 +8916,6 @@
           </w:p>
         </w:tc>
       </w:tr>
-      <w:tr>
-        <w:tc>
-          <w:tcPr>
-            <w:tcW w:w="475" w:type="dxa"/>
-          </w:tcPr>
-          <w:p>
-            <w:pPr>
-              <w:pStyle w:val="ListParagraph"/>
-              <w:ind w:left="0"/>
-              <w:jc w:val="center"/>
-              <w:rPr>
-                <w:rFonts w:ascii="Times New Roman" w:hAnsi="Times New Roman"/>
-                <w:noProof/>
-                <w:lang w:val="id-ID"/>
-              </w:rPr>
-            </w:pPr>
-            <w:r>
-              <w:rPr>
-                <w:rFonts w:ascii="Times New Roman" w:hAnsi="Times New Roman"/>
-                <w:noProof/>
-                <w:lang w:val="id-ID"/>
-              </w:rPr>
-              <w:t>9</w:t>
-            </w:r>
-          </w:p>
-        </w:tc>
-        <w:tc>
-          <w:tcPr>
-            <w:tcW w:w="1500" w:type="dxa"/>
-          </w:tcPr>
-          <w:p>
-            <w:pPr>
-              <w:pStyle w:val="ListParagraph"/>
-              <w:ind w:left="0"/>
-              <w:jc w:val="center"/>
-              <w:rPr>
-                <w:rFonts w:ascii="Times New Roman" w:hAnsi="Times New Roman"/>
-                <w:noProof/>
-                <w:lang w:val="id-ID"/>
-              </w:rPr>
-            </w:pPr>
-            <w:r>
-              <w:rPr>
-                <w:rFonts w:ascii="Times New Roman" w:hAnsi="Times New Roman"/>
-                <w:noProof/>
-                <w:lang w:val="id-ID"/>
-              </w:rPr>
-              <w:t>FR009</w:t>
-            </w:r>
-          </w:p>
-        </w:tc>
-        <w:tc>
-          <w:tcPr>
-            <w:tcW w:w="7015" w:type="dxa"/>
-          </w:tcPr>
-          <w:p>
-            <w:pPr>
-              <w:pStyle w:val="ListParagraph"/>
-              <w:ind w:left="0"/>
-              <w:jc w:val="center"/>
-              <w:rPr>
-                <w:rFonts w:ascii="Times New Roman" w:hAnsi="Times New Roman"/>
-                <w:noProof/>
-                <w:lang w:val="id-ID"/>
-              </w:rPr>
-            </w:pPr>
-            <w:r>
-              <w:rPr>
-                <w:rFonts w:ascii="Times New Roman" w:hAnsi="Times New Roman"/>
-                <w:noProof/>
-                <w:lang w:val="id-ID"/>
-              </w:rPr>
-              <w:t>Pengurus bisa memberikan peringatan kepada anggota</w:t>
-            </w:r>
-          </w:p>
-        </w:tc>
-      </w:tr>
     </w:tbl>
     <w:p>
       <w:pPr>
@@ -9010,7 +8935,7 @@
           <w:lang w:val="id-ID"/>
         </w:rPr>
       </w:pPr>
-      <w:bookmarkStart w:id="44" w:name="_Toc25093978"/>
+      <w:bookmarkStart w:id="43" w:name="_Toc25093978"/>
       <w:r>
         <w:rPr>
           <w:rFonts w:ascii="Times New Roman" w:hAnsi="Times New Roman"/>
@@ -9019,7 +8944,7 @@
         </w:rPr>
         <w:t>Kebutuhan Non-Fungsional</w:t>
       </w:r>
-      <w:bookmarkEnd w:id="44"/>
+      <w:bookmarkEnd w:id="43"/>
     </w:p>
     <w:tbl>
       <w:tblPr>
@@ -9404,7 +9329,7 @@
           <w:lang w:val="id-ID"/>
         </w:rPr>
       </w:pPr>
-      <w:bookmarkStart w:id="45" w:name="_Toc25093979"/>
+      <w:bookmarkStart w:id="44" w:name="_Toc25093979"/>
       <w:r>
         <w:rPr>
           <w:rFonts w:ascii="Times New Roman" w:hAnsi="Times New Roman"/>
@@ -9413,7 +9338,7 @@
         </w:rPr>
         <w:t>Pemodelan Analisis</w:t>
       </w:r>
-      <w:bookmarkEnd w:id="45"/>
+      <w:bookmarkEnd w:id="44"/>
     </w:p>
     <w:p>
       <w:pPr>
@@ -9424,8 +9349,8 @@
           <w:lang w:val="id-ID"/>
         </w:rPr>
       </w:pPr>
-      <w:bookmarkStart w:id="46" w:name="_Toc25093980"/>
-      <w:bookmarkStart w:id="47" w:name="_Toc439994689"/>
+      <w:bookmarkStart w:id="45" w:name="_Toc25093980"/>
+      <w:bookmarkStart w:id="46" w:name="_Toc439994689"/>
       <w:r>
         <w:rPr>
           <w:noProof/>
@@ -9453,7 +9378,7 @@
           <v:shape id="_x0000_s1027" type="#_x0000_t75" style="position:absolute;left:0;text-align:left;margin-left:58.8pt;margin-top:21.55pt;width:338.8pt;height:209.65pt;z-index:251661312;mso-position-horizontal-relative:text;mso-position-vertical-relative:text">
             <v:imagedata r:id="rId10" o:title=""/>
           </v:shape>
-          <o:OLEObject Type="Embed" ProgID="Visio.Drawing.15" ShapeID="_x0000_s1027" DrawAspect="Content" ObjectID="_1636456713" r:id="rId11"/>
+          <o:OLEObject Type="Embed" ProgID="Visio.Drawing.15" ShapeID="_x0000_s1027" DrawAspect="Content" ObjectID="_1636484196" r:id="rId11"/>
         </w:object>
       </w:r>
       <w:r>
@@ -9464,7 +9389,7 @@
         </w:rPr>
         <w:t>Usecase Diagram</w:t>
       </w:r>
-      <w:bookmarkEnd w:id="46"/>
+      <w:bookmarkEnd w:id="45"/>
     </w:p>
     <w:p>
       <w:pPr>
@@ -9623,7 +9548,6 @@
           <w:noProof/>
           <w:lang w:val="id-ID"/>
         </w:rPr>
-        <w:lastRenderedPageBreak/>
         <w:t>Usecase Scenario #1</w:t>
       </w:r>
     </w:p>
@@ -9704,6 +9628,7 @@
           <w:noProof/>
           <w:lang w:val="id-ID"/>
         </w:rPr>
+        <w:lastRenderedPageBreak/>
         <w:t>Pre-condition</w:t>
       </w:r>
       <w:r>
@@ -11759,7 +11684,6 @@
           <w:noProof/>
           <w:lang w:val="id-ID"/>
         </w:rPr>
-        <w:lastRenderedPageBreak/>
         <w:t>Usecase Scenario #4</w:t>
       </w:r>
     </w:p>
@@ -11805,6 +11729,7 @@
           <w:noProof/>
           <w:lang w:val="id-ID"/>
         </w:rPr>
+        <w:lastRenderedPageBreak/>
         <w:t>Aktor</w:t>
       </w:r>
       <w:r>
@@ -14126,6 +14051,7 @@
           <w:noProof/>
           <w:lang w:val="id-ID"/>
         </w:rPr>
+        <w:lastRenderedPageBreak/>
         <w:t>Usecase Scenario #7</w:t>
       </w:r>
     </w:p>
@@ -16730,8 +16656,8 @@
           <w:lang w:val="id-ID"/>
         </w:rPr>
       </w:pPr>
-      <w:bookmarkStart w:id="48" w:name="_Toc473551708"/>
-      <w:bookmarkStart w:id="49" w:name="_Toc25093981"/>
+      <w:bookmarkStart w:id="47" w:name="_Toc473551708"/>
+      <w:bookmarkStart w:id="48" w:name="_Toc25093981"/>
       <w:r>
         <w:rPr>
           <w:noProof/>
@@ -16740,7 +16666,7 @@
           <v:shape id="_x0000_s1028" type="#_x0000_t75" style="position:absolute;left:0;text-align:left;margin-left:61.2pt;margin-top:31.2pt;width:420.6pt;height:379.95pt;z-index:251663360;mso-position-horizontal-relative:text;mso-position-vertical-relative:text">
             <v:imagedata r:id="rId12" o:title=""/>
           </v:shape>
-          <o:OLEObject Type="Embed" ProgID="Visio.Drawing.15" ShapeID="_x0000_s1028" DrawAspect="Content" ObjectID="_1636456714" r:id="rId13"/>
+          <o:OLEObject Type="Embed" ProgID="Visio.Drawing.15" ShapeID="_x0000_s1028" DrawAspect="Content" ObjectID="_1636484197" r:id="rId13"/>
         </w:object>
       </w:r>
       <w:r>
@@ -16767,234 +16693,234 @@
         </w:rPr>
         <w:t>:</w:t>
       </w:r>
+      <w:bookmarkEnd w:id="47"/>
       <w:bookmarkEnd w:id="48"/>
-      <w:bookmarkEnd w:id="49"/>
-    </w:p>
-    <w:p>
-      <w:pPr>
-        <w:rPr>
-          <w:lang w:val="id-ID"/>
-        </w:rPr>
-      </w:pPr>
-    </w:p>
-    <w:p>
-      <w:pPr>
-        <w:rPr>
-          <w:lang w:val="id-ID"/>
-        </w:rPr>
-      </w:pPr>
-    </w:p>
-    <w:p>
-      <w:pPr>
-        <w:rPr>
-          <w:lang w:val="id-ID"/>
-        </w:rPr>
-      </w:pPr>
-    </w:p>
-    <w:p>
-      <w:pPr>
-        <w:rPr>
-          <w:lang w:val="id-ID"/>
-        </w:rPr>
-      </w:pPr>
-    </w:p>
-    <w:p>
-      <w:pPr>
-        <w:rPr>
-          <w:lang w:val="id-ID"/>
-        </w:rPr>
-      </w:pPr>
-    </w:p>
-    <w:p>
-      <w:pPr>
-        <w:rPr>
-          <w:lang w:val="id-ID"/>
-        </w:rPr>
-      </w:pPr>
-    </w:p>
-    <w:p>
-      <w:pPr>
-        <w:rPr>
-          <w:lang w:val="id-ID"/>
-        </w:rPr>
-      </w:pPr>
-    </w:p>
-    <w:p>
-      <w:pPr>
-        <w:rPr>
-          <w:lang w:val="id-ID"/>
-        </w:rPr>
-      </w:pPr>
-    </w:p>
-    <w:p>
-      <w:pPr>
-        <w:rPr>
-          <w:lang w:val="id-ID"/>
-        </w:rPr>
-      </w:pPr>
-    </w:p>
-    <w:p>
-      <w:pPr>
-        <w:rPr>
-          <w:lang w:val="id-ID"/>
-        </w:rPr>
-      </w:pPr>
-    </w:p>
-    <w:p>
-      <w:pPr>
-        <w:rPr>
-          <w:lang w:val="id-ID"/>
-        </w:rPr>
-      </w:pPr>
-    </w:p>
-    <w:p>
-      <w:pPr>
-        <w:rPr>
-          <w:lang w:val="id-ID"/>
-        </w:rPr>
-      </w:pPr>
-    </w:p>
-    <w:p>
-      <w:pPr>
-        <w:rPr>
-          <w:lang w:val="id-ID"/>
-        </w:rPr>
-      </w:pPr>
-    </w:p>
-    <w:p>
-      <w:pPr>
-        <w:rPr>
-          <w:lang w:val="id-ID"/>
-        </w:rPr>
-      </w:pPr>
-    </w:p>
-    <w:p>
-      <w:pPr>
-        <w:rPr>
-          <w:lang w:val="id-ID"/>
-        </w:rPr>
-      </w:pPr>
-    </w:p>
-    <w:p>
-      <w:pPr>
-        <w:rPr>
-          <w:lang w:val="id-ID"/>
-        </w:rPr>
-      </w:pPr>
-    </w:p>
-    <w:p>
-      <w:pPr>
-        <w:rPr>
-          <w:lang w:val="id-ID"/>
-        </w:rPr>
-      </w:pPr>
-    </w:p>
-    <w:p>
-      <w:pPr>
-        <w:rPr>
-          <w:lang w:val="id-ID"/>
-        </w:rPr>
-      </w:pPr>
-    </w:p>
-    <w:p>
-      <w:pPr>
-        <w:rPr>
-          <w:lang w:val="id-ID"/>
-        </w:rPr>
-      </w:pPr>
-    </w:p>
-    <w:p>
-      <w:pPr>
-        <w:rPr>
-          <w:lang w:val="id-ID"/>
-        </w:rPr>
-      </w:pPr>
-    </w:p>
-    <w:p>
-      <w:pPr>
-        <w:rPr>
-          <w:lang w:val="id-ID"/>
-        </w:rPr>
-      </w:pPr>
-    </w:p>
-    <w:p>
-      <w:pPr>
-        <w:rPr>
-          <w:lang w:val="id-ID"/>
-        </w:rPr>
-      </w:pPr>
-    </w:p>
-    <w:p>
-      <w:pPr>
-        <w:rPr>
-          <w:lang w:val="id-ID"/>
-        </w:rPr>
-      </w:pPr>
-    </w:p>
-    <w:p>
-      <w:pPr>
-        <w:rPr>
-          <w:lang w:val="id-ID"/>
-        </w:rPr>
-      </w:pPr>
-    </w:p>
-    <w:p>
-      <w:pPr>
-        <w:rPr>
-          <w:lang w:val="id-ID"/>
-        </w:rPr>
-      </w:pPr>
-    </w:p>
-    <w:p>
-      <w:pPr>
-        <w:rPr>
-          <w:lang w:val="id-ID"/>
-        </w:rPr>
-      </w:pPr>
-    </w:p>
-    <w:p>
-      <w:pPr>
-        <w:rPr>
-          <w:lang w:val="id-ID"/>
-        </w:rPr>
-      </w:pPr>
-    </w:p>
-    <w:p>
-      <w:pPr>
-        <w:rPr>
-          <w:lang w:val="id-ID"/>
-        </w:rPr>
-      </w:pPr>
-    </w:p>
-    <w:p>
-      <w:pPr>
-        <w:rPr>
-          <w:lang w:val="id-ID"/>
-        </w:rPr>
-      </w:pPr>
-    </w:p>
-    <w:p>
-      <w:pPr>
-        <w:rPr>
-          <w:lang w:val="id-ID"/>
-        </w:rPr>
-      </w:pPr>
-    </w:p>
-    <w:p>
-      <w:pPr>
-        <w:rPr>
-          <w:lang w:val="id-ID"/>
-        </w:rPr>
-      </w:pPr>
-    </w:p>
-    <w:p>
-      <w:pPr>
-        <w:rPr>
-          <w:lang w:val="id-ID"/>
-        </w:rPr>
-      </w:pPr>
-    </w:p>
-    <w:bookmarkEnd w:id="47"/>
+    </w:p>
+    <w:p>
+      <w:pPr>
+        <w:rPr>
+          <w:lang w:val="id-ID"/>
+        </w:rPr>
+      </w:pPr>
+    </w:p>
+    <w:p>
+      <w:pPr>
+        <w:rPr>
+          <w:lang w:val="id-ID"/>
+        </w:rPr>
+      </w:pPr>
+    </w:p>
+    <w:p>
+      <w:pPr>
+        <w:rPr>
+          <w:lang w:val="id-ID"/>
+        </w:rPr>
+      </w:pPr>
+    </w:p>
+    <w:p>
+      <w:pPr>
+        <w:rPr>
+          <w:lang w:val="id-ID"/>
+        </w:rPr>
+      </w:pPr>
+    </w:p>
+    <w:p>
+      <w:pPr>
+        <w:rPr>
+          <w:lang w:val="id-ID"/>
+        </w:rPr>
+      </w:pPr>
+    </w:p>
+    <w:p>
+      <w:pPr>
+        <w:rPr>
+          <w:lang w:val="id-ID"/>
+        </w:rPr>
+      </w:pPr>
+    </w:p>
+    <w:p>
+      <w:pPr>
+        <w:rPr>
+          <w:lang w:val="id-ID"/>
+        </w:rPr>
+      </w:pPr>
+    </w:p>
+    <w:p>
+      <w:pPr>
+        <w:rPr>
+          <w:lang w:val="id-ID"/>
+        </w:rPr>
+      </w:pPr>
+    </w:p>
+    <w:p>
+      <w:pPr>
+        <w:rPr>
+          <w:lang w:val="id-ID"/>
+        </w:rPr>
+      </w:pPr>
+    </w:p>
+    <w:p>
+      <w:pPr>
+        <w:rPr>
+          <w:lang w:val="id-ID"/>
+        </w:rPr>
+      </w:pPr>
+    </w:p>
+    <w:p>
+      <w:pPr>
+        <w:rPr>
+          <w:lang w:val="id-ID"/>
+        </w:rPr>
+      </w:pPr>
+    </w:p>
+    <w:p>
+      <w:pPr>
+        <w:rPr>
+          <w:lang w:val="id-ID"/>
+        </w:rPr>
+      </w:pPr>
+    </w:p>
+    <w:p>
+      <w:pPr>
+        <w:rPr>
+          <w:lang w:val="id-ID"/>
+        </w:rPr>
+      </w:pPr>
+    </w:p>
+    <w:p>
+      <w:pPr>
+        <w:rPr>
+          <w:lang w:val="id-ID"/>
+        </w:rPr>
+      </w:pPr>
+    </w:p>
+    <w:p>
+      <w:pPr>
+        <w:rPr>
+          <w:lang w:val="id-ID"/>
+        </w:rPr>
+      </w:pPr>
+    </w:p>
+    <w:p>
+      <w:pPr>
+        <w:rPr>
+          <w:lang w:val="id-ID"/>
+        </w:rPr>
+      </w:pPr>
+    </w:p>
+    <w:p>
+      <w:pPr>
+        <w:rPr>
+          <w:lang w:val="id-ID"/>
+        </w:rPr>
+      </w:pPr>
+    </w:p>
+    <w:p>
+      <w:pPr>
+        <w:rPr>
+          <w:lang w:val="id-ID"/>
+        </w:rPr>
+      </w:pPr>
+    </w:p>
+    <w:p>
+      <w:pPr>
+        <w:rPr>
+          <w:lang w:val="id-ID"/>
+        </w:rPr>
+      </w:pPr>
+    </w:p>
+    <w:p>
+      <w:pPr>
+        <w:rPr>
+          <w:lang w:val="id-ID"/>
+        </w:rPr>
+      </w:pPr>
+    </w:p>
+    <w:p>
+      <w:pPr>
+        <w:rPr>
+          <w:lang w:val="id-ID"/>
+        </w:rPr>
+      </w:pPr>
+    </w:p>
+    <w:p>
+      <w:pPr>
+        <w:rPr>
+          <w:lang w:val="id-ID"/>
+        </w:rPr>
+      </w:pPr>
+    </w:p>
+    <w:p>
+      <w:pPr>
+        <w:rPr>
+          <w:lang w:val="id-ID"/>
+        </w:rPr>
+      </w:pPr>
+    </w:p>
+    <w:p>
+      <w:pPr>
+        <w:rPr>
+          <w:lang w:val="id-ID"/>
+        </w:rPr>
+      </w:pPr>
+    </w:p>
+    <w:p>
+      <w:pPr>
+        <w:rPr>
+          <w:lang w:val="id-ID"/>
+        </w:rPr>
+      </w:pPr>
+    </w:p>
+    <w:p>
+      <w:pPr>
+        <w:rPr>
+          <w:lang w:val="id-ID"/>
+        </w:rPr>
+      </w:pPr>
+    </w:p>
+    <w:p>
+      <w:pPr>
+        <w:rPr>
+          <w:lang w:val="id-ID"/>
+        </w:rPr>
+      </w:pPr>
+    </w:p>
+    <w:p>
+      <w:pPr>
+        <w:rPr>
+          <w:lang w:val="id-ID"/>
+        </w:rPr>
+      </w:pPr>
+    </w:p>
+    <w:p>
+      <w:pPr>
+        <w:rPr>
+          <w:lang w:val="id-ID"/>
+        </w:rPr>
+      </w:pPr>
+    </w:p>
+    <w:p>
+      <w:pPr>
+        <w:rPr>
+          <w:lang w:val="id-ID"/>
+        </w:rPr>
+      </w:pPr>
+    </w:p>
+    <w:p>
+      <w:pPr>
+        <w:rPr>
+          <w:lang w:val="id-ID"/>
+        </w:rPr>
+      </w:pPr>
+    </w:p>
+    <w:p>
+      <w:pPr>
+        <w:rPr>
+          <w:lang w:val="id-ID"/>
+        </w:rPr>
+      </w:pPr>
+    </w:p>
+    <w:bookmarkEnd w:id="46"/>
     <w:p>
       <w:pPr>
         <w:rPr>
@@ -17014,10 +16940,10 @@
           <w:lang w:val="id-ID"/>
         </w:rPr>
       </w:pPr>
-      <w:bookmarkStart w:id="50" w:name="_Toc439994682"/>
-      <w:bookmarkStart w:id="51" w:name="_Toc473551699"/>
-      <w:bookmarkStart w:id="52" w:name="_Toc473622269"/>
-      <w:bookmarkStart w:id="53" w:name="_Toc25093982"/>
+      <w:bookmarkStart w:id="49" w:name="_Toc439994682"/>
+      <w:bookmarkStart w:id="50" w:name="_Toc473551699"/>
+      <w:bookmarkStart w:id="51" w:name="_Toc473622269"/>
+      <w:bookmarkStart w:id="52" w:name="_Toc25093982"/>
       <w:r>
         <w:rPr>
           <w:rFonts w:ascii="Times New Roman" w:hAnsi="Times New Roman"/>
@@ -17027,18 +16953,18 @@
         <w:lastRenderedPageBreak/>
         <w:t>Requirements</w:t>
       </w:r>
+      <w:bookmarkEnd w:id="49"/>
       <w:bookmarkEnd w:id="50"/>
+      <w:r>
+        <w:rPr>
+          <w:rFonts w:ascii="Times New Roman" w:hAnsi="Times New Roman"/>
+          <w:noProof/>
+          <w:lang w:val="id-ID"/>
+        </w:rPr>
+        <w:t xml:space="preserve"> Antarmuka Eksternal</w:t>
+      </w:r>
       <w:bookmarkEnd w:id="51"/>
-      <w:r>
-        <w:rPr>
-          <w:rFonts w:ascii="Times New Roman" w:hAnsi="Times New Roman"/>
-          <w:noProof/>
-          <w:lang w:val="id-ID"/>
-        </w:rPr>
-        <w:t xml:space="preserve"> Antarmuka Eksternal</w:t>
-      </w:r>
       <w:bookmarkEnd w:id="52"/>
-      <w:bookmarkEnd w:id="53"/>
     </w:p>
     <w:p>
       <w:pPr>
@@ -17050,8 +16976,8 @@
           <w:lang w:val="id-ID"/>
         </w:rPr>
       </w:pPr>
-      <w:bookmarkStart w:id="54" w:name="_Toc473622270"/>
-      <w:bookmarkStart w:id="55" w:name="_Toc25093983"/>
+      <w:bookmarkStart w:id="53" w:name="_Toc473622270"/>
+      <w:bookmarkStart w:id="54" w:name="_Toc25093983"/>
       <w:r>
         <w:rPr>
           <w:rFonts w:ascii="Times New Roman" w:hAnsi="Times New Roman"/>
@@ -17060,8 +16986,8 @@
         </w:rPr>
         <w:t>Antarmuka Pengguna</w:t>
       </w:r>
+      <w:bookmarkEnd w:id="53"/>
       <w:bookmarkEnd w:id="54"/>
-      <w:bookmarkEnd w:id="55"/>
     </w:p>
     <w:p>
       <w:pPr>
@@ -17090,8 +17016,8 @@
           <w:lang w:val="id-ID"/>
         </w:rPr>
       </w:pPr>
-      <w:bookmarkStart w:id="56" w:name="_Toc473622271"/>
-      <w:bookmarkStart w:id="57" w:name="_Toc25093984"/>
+      <w:bookmarkStart w:id="55" w:name="_Toc473622271"/>
+      <w:bookmarkStart w:id="56" w:name="_Toc25093984"/>
       <w:r>
         <w:rPr>
           <w:rFonts w:ascii="Times New Roman" w:hAnsi="Times New Roman"/>
@@ -17100,8 +17026,8 @@
         </w:rPr>
         <w:t>Antarmuka Perangkat Keras</w:t>
       </w:r>
+      <w:bookmarkEnd w:id="55"/>
       <w:bookmarkEnd w:id="56"/>
-      <w:bookmarkEnd w:id="57"/>
     </w:p>
     <w:p>
       <w:pPr>
@@ -17166,8 +17092,8 @@
           <w:lang w:val="id-ID"/>
         </w:rPr>
       </w:pPr>
-      <w:bookmarkStart w:id="58" w:name="_Toc473622272"/>
-      <w:bookmarkStart w:id="59" w:name="_Toc25093985"/>
+      <w:bookmarkStart w:id="57" w:name="_Toc473622272"/>
+      <w:bookmarkStart w:id="58" w:name="_Toc25093985"/>
       <w:r>
         <w:rPr>
           <w:rFonts w:ascii="Times New Roman" w:hAnsi="Times New Roman"/>
@@ -17176,8 +17102,8 @@
         </w:rPr>
         <w:t>Antarmuka Perangkat Lunak</w:t>
       </w:r>
+      <w:bookmarkEnd w:id="57"/>
       <w:bookmarkEnd w:id="58"/>
-      <w:bookmarkEnd w:id="59"/>
     </w:p>
     <w:p>
       <w:pPr>
@@ -17186,16 +17112,22 @@
         <w:rPr>
           <w:rFonts w:ascii="Times New Roman" w:hAnsi="Times New Roman"/>
           <w:noProof/>
-          <w:lang w:val="id-ID"/>
-        </w:rPr>
-      </w:pPr>
-      <w:r>
-        <w:rPr>
-          <w:rFonts w:ascii="Times New Roman" w:hAnsi="Times New Roman"/>
-          <w:noProof/>
-          <w:lang w:val="id-ID"/>
-        </w:rPr>
-        <w:t>Aplikasi berbasis android bagi anggota, dan berbasis windows maupun linux khusus untuk pengurus.</w:t>
+        </w:rPr>
+      </w:pPr>
+      <w:r>
+        <w:rPr>
+          <w:rFonts w:ascii="Times New Roman" w:hAnsi="Times New Roman"/>
+          <w:noProof/>
+          <w:lang w:val="id-ID"/>
+        </w:rPr>
+        <w:t xml:space="preserve">Aplikasi </w:t>
+      </w:r>
+      <w:r>
+        <w:rPr>
+          <w:rFonts w:ascii="Times New Roman" w:hAnsi="Times New Roman"/>
+          <w:noProof/>
+        </w:rPr>
+        <w:t>berbasis website sehingga bisa digunakan untuk seluruh perangkat</w:t>
       </w:r>
     </w:p>
     <w:p>
@@ -17208,8 +17140,8 @@
           <w:lang w:val="id-ID"/>
         </w:rPr>
       </w:pPr>
-      <w:bookmarkStart w:id="60" w:name="_Toc473622273"/>
-      <w:bookmarkStart w:id="61" w:name="_Toc25093986"/>
+      <w:bookmarkStart w:id="59" w:name="_Toc473622273"/>
+      <w:bookmarkStart w:id="60" w:name="_Toc25093986"/>
       <w:r>
         <w:rPr>
           <w:rFonts w:ascii="Times New Roman" w:hAnsi="Times New Roman"/>
@@ -17218,8 +17150,8 @@
         </w:rPr>
         <w:t>Antarmuka Komunikasi</w:t>
       </w:r>
+      <w:bookmarkEnd w:id="59"/>
       <w:bookmarkEnd w:id="60"/>
-      <w:bookmarkEnd w:id="61"/>
     </w:p>
     <w:p>
       <w:pPr>
@@ -17237,7 +17169,24 @@
           <w:noProof/>
           <w:lang w:val="id-ID"/>
         </w:rPr>
-        <w:t>Untuk interface komunikasi yang digunakan ialah FTP (File Transfer Protocol) dengan port 21 yang digunakan client untuk mengunduh aplikasi yang kita sediakan, selanjutnya ketika client menggunakan aplikasi agar terhubung dengan server melalui internet dengan protocol HTTP</w:t>
+        <w:t xml:space="preserve">Untuk interface komunikasi yang digunakan ialah client menggunakan </w:t>
+      </w:r>
+      <w:r>
+        <w:rPr>
+          <w:rFonts w:ascii="Times New Roman" w:hAnsi="Times New Roman"/>
+          <w:noProof/>
+        </w:rPr>
+        <w:t>browser</w:t>
+      </w:r>
+      <w:bookmarkStart w:id="61" w:name="_GoBack"/>
+      <w:bookmarkEnd w:id="61"/>
+      <w:r>
+        <w:rPr>
+          <w:rFonts w:ascii="Times New Roman" w:hAnsi="Times New Roman"/>
+          <w:noProof/>
+          <w:lang w:val="id-ID"/>
+        </w:rPr>
+        <w:t xml:space="preserve"> agar terhubung dengan server melalui internet dengan protocol HTTP</w:t>
       </w:r>
       <w:r>
         <w:rPr>
@@ -19196,7 +19145,7 @@
 </file>
 
 <file path=word/endnotes.xml><?xml version="1.0" encoding="utf-8"?>
-<w:endnotes xmlns:wpc="http://schemas.microsoft.com/office/word/2010/wordprocessingCanvas" xmlns:cx="http://schemas.microsoft.com/office/drawing/2014/chartex" xmlns:cx1="http://schemas.microsoft.com/office/drawing/2015/9/8/chartex" xmlns:cx2="http://schemas.microsoft.com/office/drawing/2015/10/21/chartex" xmlns:cx3="http://schemas.microsoft.com/office/drawing/2016/5/9/chartex" xmlns:cx4="http://schemas.microsoft.com/office/drawing/2016/5/10/chartex" xmlns:cx5="http://schemas.microsoft.com/office/drawing/2016/5/11/chartex" xmlns:cx6="http://schemas.microsoft.com/office/drawing/2016/5/12/chartex" xmlns:cx7="http://schemas.microsoft.com/office/drawing/2016/5/13/chartex" xmlns:cx8="http://schemas.microsoft.com/office/drawing/2016/5/14/chartex" xmlns:mc="http://schemas.openxmlformats.org/markup-compatibility/2006" xmlns:aink="http://schemas.microsoft.com/office/drawing/2016/ink" xmlns:am3d="http://schemas.microsoft.com/office/drawing/2017/model3d" xmlns:o="urn:schemas-microsoft-com:office:office" xmlns:r="http://schemas.openxmlformats.org/officeDocument/2006/relationships" xmlns:m="http://schemas.openxmlformats.org/officeDocument/2006/math" xmlns:v="urn:schemas-microsoft-com:vml" xmlns:wp14="http://schemas.microsoft.com/office/word/2010/wordprocessingDrawing" xmlns:wp="http://schemas.openxmlformats.org/drawingml/2006/wordprocessingDrawing" xmlns:w10="urn:schemas-microsoft-com:office:word" xmlns:w="http://schemas.openxmlformats.org/wordprocessingml/2006/main" xmlns:w14="http://schemas.microsoft.com/office/word/2010/wordml" xmlns:w15="http://schemas.microsoft.com/office/word/2012/wordml" xmlns:w16cex="http://schemas.microsoft.com/office/word/2018/wordml/cex" xmlns:w16cid="http://schemas.microsoft.com/office/word/2016/wordml/cid" xmlns:w16="http://schemas.microsoft.com/office/word/2018/wordml" xmlns:w16se="http://schemas.microsoft.com/office/word/2015/wordml/symex" xmlns:wpg="http://schemas.microsoft.com/office/word/2010/wordprocessingGroup" xmlns:wpi="http://schemas.microsoft.com/office/word/2010/wordprocessingInk" xmlns:wne="http://schemas.microsoft.com/office/word/2006/wordml" xmlns:wps="http://schemas.microsoft.com/office/word/2010/wordprocessingShape" mc:Ignorable="w14 w15 w16se w16cid w16 w16cex wp14">
+<w:endnotes xmlns:wpc="http://schemas.microsoft.com/office/word/2010/wordprocessingCanvas" xmlns:cx="http://schemas.microsoft.com/office/drawing/2014/chartex" xmlns:cx1="http://schemas.microsoft.com/office/drawing/2015/9/8/chartex" xmlns:cx2="http://schemas.microsoft.com/office/drawing/2015/10/21/chartex" xmlns:cx3="http://schemas.microsoft.com/office/drawing/2016/5/9/chartex" xmlns:cx4="http://schemas.microsoft.com/office/drawing/2016/5/10/chartex" xmlns:cx5="http://schemas.microsoft.com/office/drawing/2016/5/11/chartex" xmlns:cx6="http://schemas.microsoft.com/office/drawing/2016/5/12/chartex" xmlns:cx7="http://schemas.microsoft.com/office/drawing/2016/5/13/chartex" xmlns:cx8="http://schemas.microsoft.com/office/drawing/2016/5/14/chartex" xmlns:mc="http://schemas.openxmlformats.org/markup-compatibility/2006" xmlns:aink="http://schemas.microsoft.com/office/drawing/2016/ink" xmlns:am3d="http://schemas.microsoft.com/office/drawing/2017/model3d" xmlns:o="urn:schemas-microsoft-com:office:office" xmlns:r="http://schemas.openxmlformats.org/officeDocument/2006/relationships" xmlns:m="http://schemas.openxmlformats.org/officeDocument/2006/math" xmlns:v="urn:schemas-microsoft-com:vml" xmlns:wp14="http://schemas.microsoft.com/office/word/2010/wordprocessingDrawing" xmlns:wp="http://schemas.openxmlformats.org/drawingml/2006/wordprocessingDrawing" xmlns:w10="urn:schemas-microsoft-com:office:word" xmlns:w="http://schemas.openxmlformats.org/wordprocessingml/2006/main" xmlns:w14="http://schemas.microsoft.com/office/word/2010/wordml" xmlns:w15="http://schemas.microsoft.com/office/word/2012/wordml" xmlns:w16cid="http://schemas.microsoft.com/office/word/2016/wordml/cid" xmlns:w16se="http://schemas.microsoft.com/office/word/2015/wordml/symex" xmlns:wpg="http://schemas.microsoft.com/office/word/2010/wordprocessingGroup" xmlns:wpi="http://schemas.microsoft.com/office/word/2010/wordprocessingInk" xmlns:wne="http://schemas.microsoft.com/office/word/2006/wordml" xmlns:wps="http://schemas.microsoft.com/office/word/2010/wordprocessingShape" mc:Ignorable="w14 w15 w16se w16cid wp14">
   <w:endnote w:type="separator" w:id="-1">
     <w:p>
       <w:pPr>
@@ -19221,7 +19170,7 @@
 </file>
 
 <file path=word/footer1.xml><?xml version="1.0" encoding="utf-8"?>
-<w:ftr xmlns:wpc="http://schemas.microsoft.com/office/word/2010/wordprocessingCanvas" xmlns:cx="http://schemas.microsoft.com/office/drawing/2014/chartex" xmlns:cx1="http://schemas.microsoft.com/office/drawing/2015/9/8/chartex" xmlns:cx2="http://schemas.microsoft.com/office/drawing/2015/10/21/chartex" xmlns:cx3="http://schemas.microsoft.com/office/drawing/2016/5/9/chartex" xmlns:cx4="http://schemas.microsoft.com/office/drawing/2016/5/10/chartex" xmlns:cx5="http://schemas.microsoft.com/office/drawing/2016/5/11/chartex" xmlns:cx6="http://schemas.microsoft.com/office/drawing/2016/5/12/chartex" xmlns:cx7="http://schemas.microsoft.com/office/drawing/2016/5/13/chartex" xmlns:cx8="http://schemas.microsoft.com/office/drawing/2016/5/14/chartex" xmlns:mc="http://schemas.openxmlformats.org/markup-compatibility/2006" xmlns:aink="http://schemas.microsoft.com/office/drawing/2016/ink" xmlns:am3d="http://schemas.microsoft.com/office/drawing/2017/model3d" xmlns:o="urn:schemas-microsoft-com:office:office" xmlns:r="http://schemas.openxmlformats.org/officeDocument/2006/relationships" xmlns:m="http://schemas.openxmlformats.org/officeDocument/2006/math" xmlns:v="urn:schemas-microsoft-com:vml" xmlns:wp14="http://schemas.microsoft.com/office/word/2010/wordprocessingDrawing" xmlns:wp="http://schemas.openxmlformats.org/drawingml/2006/wordprocessingDrawing" xmlns:w10="urn:schemas-microsoft-com:office:word" xmlns:w="http://schemas.openxmlformats.org/wordprocessingml/2006/main" xmlns:w14="http://schemas.microsoft.com/office/word/2010/wordml" xmlns:w15="http://schemas.microsoft.com/office/word/2012/wordml" xmlns:w16cex="http://schemas.microsoft.com/office/word/2018/wordml/cex" xmlns:w16cid="http://schemas.microsoft.com/office/word/2016/wordml/cid" xmlns:w16="http://schemas.microsoft.com/office/word/2018/wordml" xmlns:w16se="http://schemas.microsoft.com/office/word/2015/wordml/symex" xmlns:wpg="http://schemas.microsoft.com/office/word/2010/wordprocessingGroup" xmlns:wpi="http://schemas.microsoft.com/office/word/2010/wordprocessingInk" xmlns:wne="http://schemas.microsoft.com/office/word/2006/wordml" xmlns:wps="http://schemas.microsoft.com/office/word/2010/wordprocessingShape" mc:Ignorable="w14 w15 w16se w16cid w16 w16cex wp14">
+<w:ftr xmlns:wpc="http://schemas.microsoft.com/office/word/2010/wordprocessingCanvas" xmlns:cx="http://schemas.microsoft.com/office/drawing/2014/chartex" xmlns:cx1="http://schemas.microsoft.com/office/drawing/2015/9/8/chartex" xmlns:cx2="http://schemas.microsoft.com/office/drawing/2015/10/21/chartex" xmlns:cx3="http://schemas.microsoft.com/office/drawing/2016/5/9/chartex" xmlns:cx4="http://schemas.microsoft.com/office/drawing/2016/5/10/chartex" xmlns:cx5="http://schemas.microsoft.com/office/drawing/2016/5/11/chartex" xmlns:cx6="http://schemas.microsoft.com/office/drawing/2016/5/12/chartex" xmlns:cx7="http://schemas.microsoft.com/office/drawing/2016/5/13/chartex" xmlns:cx8="http://schemas.microsoft.com/office/drawing/2016/5/14/chartex" xmlns:mc="http://schemas.openxmlformats.org/markup-compatibility/2006" xmlns:aink="http://schemas.microsoft.com/office/drawing/2016/ink" xmlns:am3d="http://schemas.microsoft.com/office/drawing/2017/model3d" xmlns:o="urn:schemas-microsoft-com:office:office" xmlns:r="http://schemas.openxmlformats.org/officeDocument/2006/relationships" xmlns:m="http://schemas.openxmlformats.org/officeDocument/2006/math" xmlns:v="urn:schemas-microsoft-com:vml" xmlns:wp14="http://schemas.microsoft.com/office/word/2010/wordprocessingDrawing" xmlns:wp="http://schemas.openxmlformats.org/drawingml/2006/wordprocessingDrawing" xmlns:w10="urn:schemas-microsoft-com:office:word" xmlns:w="http://schemas.openxmlformats.org/wordprocessingml/2006/main" xmlns:w14="http://schemas.microsoft.com/office/word/2010/wordml" xmlns:w15="http://schemas.microsoft.com/office/word/2012/wordml" xmlns:w16cid="http://schemas.microsoft.com/office/word/2016/wordml/cid" xmlns:w16se="http://schemas.microsoft.com/office/word/2015/wordml/symex" xmlns:wpg="http://schemas.microsoft.com/office/word/2010/wordprocessingGroup" xmlns:wpi="http://schemas.microsoft.com/office/word/2010/wordprocessingInk" xmlns:wne="http://schemas.microsoft.com/office/word/2006/wordml" xmlns:wps="http://schemas.microsoft.com/office/word/2010/wordprocessingShape" mc:Ignorable="w14 w15 w16se w16cid wp14">
   <w:tbl>
     <w:tblPr>
       <w:tblW w:w="0" w:type="auto"/>
@@ -19260,39 +19209,7 @@
               <w:b w:val="0"/>
               <w:bCs/>
             </w:rPr>
-            <w:t xml:space="preserve">Prodi S1 Teknik </w:t>
-          </w:r>
-          <w:proofErr w:type="spellStart"/>
-          <w:r>
-            <w:rPr>
-              <w:b w:val="0"/>
-              <w:bCs/>
-            </w:rPr>
-            <w:t>Informatika</w:t>
-          </w:r>
-          <w:proofErr w:type="spellEnd"/>
-          <w:r>
-            <w:rPr>
-              <w:b w:val="0"/>
-              <w:bCs/>
-            </w:rPr>
-            <w:t xml:space="preserve"> - </w:t>
-          </w:r>
-          <w:proofErr w:type="spellStart"/>
-          <w:r>
-            <w:rPr>
-              <w:b w:val="0"/>
-              <w:bCs/>
-            </w:rPr>
-            <w:t>Universitas</w:t>
-          </w:r>
-          <w:proofErr w:type="spellEnd"/>
-          <w:r>
-            <w:rPr>
-              <w:b w:val="0"/>
-              <w:bCs/>
-            </w:rPr>
-            <w:t xml:space="preserve"> Telkom</w:t>
+            <w:t>Prodi S1 Teknik Informatika - Universitas Telkom</w:t>
           </w:r>
         </w:p>
       </w:tc>
@@ -19313,14 +19230,7 @@
               <w:b w:val="0"/>
               <w:bCs/>
             </w:rPr>
-            <w:t>SKPL-00</w:t>
-          </w:r>
-          <w:r>
-            <w:rPr>
-              <w:b w:val="0"/>
-              <w:bCs/>
-            </w:rPr>
-            <w:t>2</w:t>
+            <w:t>SKPL-002</w:t>
           </w:r>
         </w:p>
       </w:tc>
@@ -19336,23 +19246,13 @@
               <w:bCs/>
             </w:rPr>
           </w:pPr>
-          <w:proofErr w:type="spellStart"/>
           <w:r>
             <w:rPr>
               <w:rStyle w:val="PageNumber"/>
               <w:b w:val="0"/>
               <w:bCs/>
             </w:rPr>
-            <w:t>Halaman</w:t>
-          </w:r>
-          <w:proofErr w:type="spellEnd"/>
-          <w:r>
-            <w:rPr>
-              <w:rStyle w:val="PageNumber"/>
-              <w:b w:val="0"/>
-              <w:bCs/>
-            </w:rPr>
-            <w:t xml:space="preserve"> </w:t>
+            <w:t xml:space="preserve">Halaman </w:t>
           </w:r>
           <w:r>
             <w:rPr>
@@ -19401,33 +19301,7 @@
               <w:b w:val="0"/>
               <w:bCs/>
             </w:rPr>
-            <w:t xml:space="preserve"> </w:t>
-          </w:r>
-          <w:proofErr w:type="spellStart"/>
-          <w:r>
-            <w:rPr>
-              <w:rStyle w:val="PageNumber"/>
-              <w:b w:val="0"/>
-              <w:bCs/>
-            </w:rPr>
-            <w:t>dari</w:t>
-          </w:r>
-          <w:proofErr w:type="spellEnd"/>
-          <w:r>
-            <w:rPr>
-              <w:rStyle w:val="PageNumber"/>
-              <w:b w:val="0"/>
-              <w:bCs/>
-            </w:rPr>
-            <w:t xml:space="preserve"> 1</w:t>
-          </w:r>
-          <w:r>
-            <w:rPr>
-              <w:rStyle w:val="PageNumber"/>
-              <w:b w:val="0"/>
-              <w:bCs/>
-            </w:rPr>
-            <w:t>5</w:t>
+            <w:t xml:space="preserve"> dari 15</w:t>
           </w:r>
         </w:p>
       </w:tc>
@@ -19446,165 +19320,8 @@
           <w:pPr>
             <w:pStyle w:val="Footer"/>
           </w:pPr>
-          <w:proofErr w:type="spellStart"/>
           <w:r>
-            <w:t>Dokumen</w:t>
-          </w:r>
-          <w:proofErr w:type="spellEnd"/>
-          <w:r>
-            <w:t xml:space="preserve"> </w:t>
-          </w:r>
-          <w:proofErr w:type="spellStart"/>
-          <w:r>
-            <w:t>ini</w:t>
-          </w:r>
-          <w:proofErr w:type="spellEnd"/>
-          <w:r>
-            <w:t xml:space="preserve"> dan </w:t>
-          </w:r>
-          <w:proofErr w:type="spellStart"/>
-          <w:r>
-            <w:t>informasi</w:t>
-          </w:r>
-          <w:proofErr w:type="spellEnd"/>
-          <w:r>
-            <w:t xml:space="preserve"> yang </w:t>
-          </w:r>
-          <w:proofErr w:type="spellStart"/>
-          <w:r>
-            <w:t>ada</w:t>
-          </w:r>
-          <w:proofErr w:type="spellEnd"/>
-          <w:r>
-            <w:t xml:space="preserve"> di </w:t>
-          </w:r>
-          <w:proofErr w:type="spellStart"/>
-          <w:r>
-            <w:t>dalamnya</w:t>
-          </w:r>
-          <w:proofErr w:type="spellEnd"/>
-          <w:r>
-            <w:t xml:space="preserve"> </w:t>
-          </w:r>
-          <w:proofErr w:type="spellStart"/>
-          <w:r>
-            <w:t>adalah</w:t>
-          </w:r>
-          <w:proofErr w:type="spellEnd"/>
-          <w:r>
-            <w:t xml:space="preserve"> </w:t>
-          </w:r>
-          <w:proofErr w:type="spellStart"/>
-          <w:r>
-            <w:t>milik</w:t>
-          </w:r>
-          <w:proofErr w:type="spellEnd"/>
-          <w:r>
-            <w:t xml:space="preserve"> Prodi S1 Teknik </w:t>
-          </w:r>
-          <w:proofErr w:type="spellStart"/>
-          <w:r>
-            <w:t>Informatika-Universitas</w:t>
-          </w:r>
-          <w:proofErr w:type="spellEnd"/>
-          <w:r>
-            <w:t xml:space="preserve"> Telkom dan </w:t>
-          </w:r>
-          <w:proofErr w:type="spellStart"/>
-          <w:r>
-            <w:t>bersifat</w:t>
-          </w:r>
-          <w:proofErr w:type="spellEnd"/>
-          <w:r>
-            <w:t xml:space="preserve"> </w:t>
-          </w:r>
-          <w:proofErr w:type="spellStart"/>
-          <w:r>
-            <w:t>rahasia</w:t>
-          </w:r>
-          <w:proofErr w:type="spellEnd"/>
-          <w:r>
-            <w:t xml:space="preserve">. </w:t>
-          </w:r>
-          <w:proofErr w:type="spellStart"/>
-          <w:r>
-            <w:t>Dilarang</w:t>
-          </w:r>
-          <w:proofErr w:type="spellEnd"/>
-          <w:r>
-            <w:t xml:space="preserve"> </w:t>
-          </w:r>
-          <w:proofErr w:type="spellStart"/>
-          <w:r>
-            <w:t>untuk</w:t>
-          </w:r>
-          <w:proofErr w:type="spellEnd"/>
-          <w:r>
-            <w:t xml:space="preserve"> </w:t>
-          </w:r>
-          <w:proofErr w:type="spellStart"/>
-          <w:r>
-            <w:t>mereproduksi</w:t>
-          </w:r>
-          <w:proofErr w:type="spellEnd"/>
-          <w:r>
-            <w:t xml:space="preserve"> </w:t>
-          </w:r>
-          <w:proofErr w:type="spellStart"/>
-          <w:r>
-            <w:t>dokumen</w:t>
-          </w:r>
-          <w:proofErr w:type="spellEnd"/>
-          <w:r>
-            <w:t xml:space="preserve"> </w:t>
-          </w:r>
-          <w:proofErr w:type="spellStart"/>
-          <w:r>
-            <w:t>ini</w:t>
-          </w:r>
-          <w:proofErr w:type="spellEnd"/>
-          <w:r>
-            <w:t xml:space="preserve"> </w:t>
-          </w:r>
-          <w:proofErr w:type="spellStart"/>
-          <w:r>
-            <w:t>tanpa</w:t>
-          </w:r>
-          <w:proofErr w:type="spellEnd"/>
-          <w:r>
-            <w:t xml:space="preserve"> </w:t>
-          </w:r>
-          <w:proofErr w:type="spellStart"/>
-          <w:r>
-            <w:t>diketahui</w:t>
-          </w:r>
-          <w:proofErr w:type="spellEnd"/>
-          <w:r>
-            <w:t xml:space="preserve"> oleh Program </w:t>
-          </w:r>
-          <w:proofErr w:type="spellStart"/>
-          <w:r>
-            <w:t>Studi</w:t>
-          </w:r>
-          <w:proofErr w:type="spellEnd"/>
-          <w:r>
-            <w:t xml:space="preserve"> S1 Teknik </w:t>
-          </w:r>
-          <w:proofErr w:type="spellStart"/>
-          <w:r>
-            <w:t>Informatika</w:t>
-          </w:r>
-          <w:proofErr w:type="spellEnd"/>
-          <w:r>
-            <w:t xml:space="preserve">, </w:t>
-          </w:r>
-          <w:proofErr w:type="spellStart"/>
-          <w:r>
-            <w:t>Universitas</w:t>
-          </w:r>
-          <w:proofErr w:type="spellEnd"/>
-          <w:r>
-            <w:t xml:space="preserve"> Telkom</w:t>
+            <w:t>Dokumen ini dan informasi yang ada di dalamnya adalah milik Prodi S1 Teknik Informatika-Universitas Telkom dan bersifat rahasia. Dilarang untuk mereproduksi dokumen ini tanpa diketahui oleh Program Studi S1 Teknik Informatika, Universitas Telkom</w:t>
           </w:r>
         </w:p>
       </w:tc>
@@ -19619,7 +19336,7 @@
 </file>
 
 <file path=word/footnotes.xml><?xml version="1.0" encoding="utf-8"?>
-<w:footnotes xmlns:wpc="http://schemas.microsoft.com/office/word/2010/wordprocessingCanvas" xmlns:cx="http://schemas.microsoft.com/office/drawing/2014/chartex" xmlns:cx1="http://schemas.microsoft.com/office/drawing/2015/9/8/chartex" xmlns:cx2="http://schemas.microsoft.com/office/drawing/2015/10/21/chartex" xmlns:cx3="http://schemas.microsoft.com/office/drawing/2016/5/9/chartex" xmlns:cx4="http://schemas.microsoft.com/office/drawing/2016/5/10/chartex" xmlns:cx5="http://schemas.microsoft.com/office/drawing/2016/5/11/chartex" xmlns:cx6="http://schemas.microsoft.com/office/drawing/2016/5/12/chartex" xmlns:cx7="http://schemas.microsoft.com/office/drawing/2016/5/13/chartex" xmlns:cx8="http://schemas.microsoft.com/office/drawing/2016/5/14/chartex" xmlns:mc="http://schemas.openxmlformats.org/markup-compatibility/2006" xmlns:aink="http://schemas.microsoft.com/office/drawing/2016/ink" xmlns:am3d="http://schemas.microsoft.com/office/drawing/2017/model3d" xmlns:o="urn:schemas-microsoft-com:office:office" xmlns:r="http://schemas.openxmlformats.org/officeDocument/2006/relationships" xmlns:m="http://schemas.openxmlformats.org/officeDocument/2006/math" xmlns:v="urn:schemas-microsoft-com:vml" xmlns:wp14="http://schemas.microsoft.com/office/word/2010/wordprocessingDrawing" xmlns:wp="http://schemas.openxmlformats.org/drawingml/2006/wordprocessingDrawing" xmlns:w10="urn:schemas-microsoft-com:office:word" xmlns:w="http://schemas.openxmlformats.org/wordprocessingml/2006/main" xmlns:w14="http://schemas.microsoft.com/office/word/2010/wordml" xmlns:w15="http://schemas.microsoft.com/office/word/2012/wordml" xmlns:w16cex="http://schemas.microsoft.com/office/word/2018/wordml/cex" xmlns:w16cid="http://schemas.microsoft.com/office/word/2016/wordml/cid" xmlns:w16="http://schemas.microsoft.com/office/word/2018/wordml" xmlns:w16se="http://schemas.microsoft.com/office/word/2015/wordml/symex" xmlns:wpg="http://schemas.microsoft.com/office/word/2010/wordprocessingGroup" xmlns:wpi="http://schemas.microsoft.com/office/word/2010/wordprocessingInk" xmlns:wne="http://schemas.microsoft.com/office/word/2006/wordml" xmlns:wps="http://schemas.microsoft.com/office/word/2010/wordprocessingShape" mc:Ignorable="w14 w15 w16se w16cid w16 w16cex wp14">
+<w:footnotes xmlns:wpc="http://schemas.microsoft.com/office/word/2010/wordprocessingCanvas" xmlns:cx="http://schemas.microsoft.com/office/drawing/2014/chartex" xmlns:cx1="http://schemas.microsoft.com/office/drawing/2015/9/8/chartex" xmlns:cx2="http://schemas.microsoft.com/office/drawing/2015/10/21/chartex" xmlns:cx3="http://schemas.microsoft.com/office/drawing/2016/5/9/chartex" xmlns:cx4="http://schemas.microsoft.com/office/drawing/2016/5/10/chartex" xmlns:cx5="http://schemas.microsoft.com/office/drawing/2016/5/11/chartex" xmlns:cx6="http://schemas.microsoft.com/office/drawing/2016/5/12/chartex" xmlns:cx7="http://schemas.microsoft.com/office/drawing/2016/5/13/chartex" xmlns:cx8="http://schemas.microsoft.com/office/drawing/2016/5/14/chartex" xmlns:mc="http://schemas.openxmlformats.org/markup-compatibility/2006" xmlns:aink="http://schemas.microsoft.com/office/drawing/2016/ink" xmlns:am3d="http://schemas.microsoft.com/office/drawing/2017/model3d" xmlns:o="urn:schemas-microsoft-com:office:office" xmlns:r="http://schemas.openxmlformats.org/officeDocument/2006/relationships" xmlns:m="http://schemas.openxmlformats.org/officeDocument/2006/math" xmlns:v="urn:schemas-microsoft-com:vml" xmlns:wp14="http://schemas.microsoft.com/office/word/2010/wordprocessingDrawing" xmlns:wp="http://schemas.openxmlformats.org/drawingml/2006/wordprocessingDrawing" xmlns:w10="urn:schemas-microsoft-com:office:word" xmlns:w="http://schemas.openxmlformats.org/wordprocessingml/2006/main" xmlns:w14="http://schemas.microsoft.com/office/word/2010/wordml" xmlns:w15="http://schemas.microsoft.com/office/word/2012/wordml" xmlns:w16cid="http://schemas.microsoft.com/office/word/2016/wordml/cid" xmlns:w16se="http://schemas.microsoft.com/office/word/2015/wordml/symex" xmlns:wpg="http://schemas.microsoft.com/office/word/2010/wordprocessingGroup" xmlns:wpi="http://schemas.microsoft.com/office/word/2010/wordprocessingInk" xmlns:wne="http://schemas.microsoft.com/office/word/2006/wordml" xmlns:wps="http://schemas.microsoft.com/office/word/2010/wordprocessingShape" mc:Ignorable="w14 w15 w16se w16cid wp14">
   <w:footnote w:type="separator" w:id="-1">
     <w:p>
       <w:pPr>
@@ -19644,7 +19361,7 @@
 </file>
 
 <file path=word/header1.xml><?xml version="1.0" encoding="utf-8"?>
-<w:hdr xmlns:wpc="http://schemas.microsoft.com/office/word/2010/wordprocessingCanvas" xmlns:cx="http://schemas.microsoft.com/office/drawing/2014/chartex" xmlns:cx1="http://schemas.microsoft.com/office/drawing/2015/9/8/chartex" xmlns:cx2="http://schemas.microsoft.com/office/drawing/2015/10/21/chartex" xmlns:cx3="http://schemas.microsoft.com/office/drawing/2016/5/9/chartex" xmlns:cx4="http://schemas.microsoft.com/office/drawing/2016/5/10/chartex" xmlns:cx5="http://schemas.microsoft.com/office/drawing/2016/5/11/chartex" xmlns:cx6="http://schemas.microsoft.com/office/drawing/2016/5/12/chartex" xmlns:cx7="http://schemas.microsoft.com/office/drawing/2016/5/13/chartex" xmlns:cx8="http://schemas.microsoft.com/office/drawing/2016/5/14/chartex" xmlns:mc="http://schemas.openxmlformats.org/markup-compatibility/2006" xmlns:aink="http://schemas.microsoft.com/office/drawing/2016/ink" xmlns:am3d="http://schemas.microsoft.com/office/drawing/2017/model3d" xmlns:o="urn:schemas-microsoft-com:office:office" xmlns:r="http://schemas.openxmlformats.org/officeDocument/2006/relationships" xmlns:m="http://schemas.openxmlformats.org/officeDocument/2006/math" xmlns:v="urn:schemas-microsoft-com:vml" xmlns:wp14="http://schemas.microsoft.com/office/word/2010/wordprocessingDrawing" xmlns:wp="http://schemas.openxmlformats.org/drawingml/2006/wordprocessingDrawing" xmlns:w10="urn:schemas-microsoft-com:office:word" xmlns:w="http://schemas.openxmlformats.org/wordprocessingml/2006/main" xmlns:w14="http://schemas.microsoft.com/office/word/2010/wordml" xmlns:w15="http://schemas.microsoft.com/office/word/2012/wordml" xmlns:w16cex="http://schemas.microsoft.com/office/word/2018/wordml/cex" xmlns:w16cid="http://schemas.microsoft.com/office/word/2016/wordml/cid" xmlns:w16="http://schemas.microsoft.com/office/word/2018/wordml" xmlns:w16se="http://schemas.microsoft.com/office/word/2015/wordml/symex" xmlns:wpg="http://schemas.microsoft.com/office/word/2010/wordprocessingGroup" xmlns:wpi="http://schemas.microsoft.com/office/word/2010/wordprocessingInk" xmlns:wne="http://schemas.microsoft.com/office/word/2006/wordml" xmlns:wps="http://schemas.microsoft.com/office/word/2010/wordprocessingShape" mc:Ignorable="w14 w15 w16se w16cid w16 w16cex wp14">
+<w:hdr xmlns:wpc="http://schemas.microsoft.com/office/word/2010/wordprocessingCanvas" xmlns:cx="http://schemas.microsoft.com/office/drawing/2014/chartex" xmlns:cx1="http://schemas.microsoft.com/office/drawing/2015/9/8/chartex" xmlns:cx2="http://schemas.microsoft.com/office/drawing/2015/10/21/chartex" xmlns:cx3="http://schemas.microsoft.com/office/drawing/2016/5/9/chartex" xmlns:cx4="http://schemas.microsoft.com/office/drawing/2016/5/10/chartex" xmlns:cx5="http://schemas.microsoft.com/office/drawing/2016/5/11/chartex" xmlns:cx6="http://schemas.microsoft.com/office/drawing/2016/5/12/chartex" xmlns:cx7="http://schemas.microsoft.com/office/drawing/2016/5/13/chartex" xmlns:cx8="http://schemas.microsoft.com/office/drawing/2016/5/14/chartex" xmlns:mc="http://schemas.openxmlformats.org/markup-compatibility/2006" xmlns:aink="http://schemas.microsoft.com/office/drawing/2016/ink" xmlns:am3d="http://schemas.microsoft.com/office/drawing/2017/model3d" xmlns:o="urn:schemas-microsoft-com:office:office" xmlns:r="http://schemas.openxmlformats.org/officeDocument/2006/relationships" xmlns:m="http://schemas.openxmlformats.org/officeDocument/2006/math" xmlns:v="urn:schemas-microsoft-com:vml" xmlns:wp14="http://schemas.microsoft.com/office/word/2010/wordprocessingDrawing" xmlns:wp="http://schemas.openxmlformats.org/drawingml/2006/wordprocessingDrawing" xmlns:w10="urn:schemas-microsoft-com:office:word" xmlns:w="http://schemas.openxmlformats.org/wordprocessingml/2006/main" xmlns:w14="http://schemas.microsoft.com/office/word/2010/wordml" xmlns:w15="http://schemas.microsoft.com/office/word/2012/wordml" xmlns:w16cid="http://schemas.microsoft.com/office/word/2016/wordml/cid" xmlns:w16se="http://schemas.microsoft.com/office/word/2015/wordml/symex" xmlns:wpg="http://schemas.microsoft.com/office/word/2010/wordprocessingGroup" xmlns:wpi="http://schemas.microsoft.com/office/word/2010/wordprocessingInk" xmlns:wne="http://schemas.microsoft.com/office/word/2006/wordml" xmlns:wps="http://schemas.microsoft.com/office/word/2010/wordprocessingShape" mc:Ignorable="w14 w15 w16se w16cid wp14">
   <w:p>
     <w:pPr>
       <w:pStyle w:val="Header"/>
@@ -19654,7 +19371,7 @@
 </file>
 
 <file path=word/numbering.xml><?xml version="1.0" encoding="utf-8"?>
-<w:numbering xmlns:wpc="http://schemas.microsoft.com/office/word/2010/wordprocessingCanvas" xmlns:cx="http://schemas.microsoft.com/office/drawing/2014/chartex" xmlns:cx1="http://schemas.microsoft.com/office/drawing/2015/9/8/chartex" xmlns:cx2="http://schemas.microsoft.com/office/drawing/2015/10/21/chartex" xmlns:cx3="http://schemas.microsoft.com/office/drawing/2016/5/9/chartex" xmlns:cx4="http://schemas.microsoft.com/office/drawing/2016/5/10/chartex" xmlns:cx5="http://schemas.microsoft.com/office/drawing/2016/5/11/chartex" xmlns:cx6="http://schemas.microsoft.com/office/drawing/2016/5/12/chartex" xmlns:cx7="http://schemas.microsoft.com/office/drawing/2016/5/13/chartex" xmlns:cx8="http://schemas.microsoft.com/office/drawing/2016/5/14/chartex" xmlns:mc="http://schemas.openxmlformats.org/markup-compatibility/2006" xmlns:aink="http://schemas.microsoft.com/office/drawing/2016/ink" xmlns:am3d="http://schemas.microsoft.com/office/drawing/2017/model3d" xmlns:o="urn:schemas-microsoft-com:office:office" xmlns:r="http://schemas.openxmlformats.org/officeDocument/2006/relationships" xmlns:m="http://schemas.openxmlformats.org/officeDocument/2006/math" xmlns:v="urn:schemas-microsoft-com:vml" xmlns:wp14="http://schemas.microsoft.com/office/word/2010/wordprocessingDrawing" xmlns:wp="http://schemas.openxmlformats.org/drawingml/2006/wordprocessingDrawing" xmlns:w10="urn:schemas-microsoft-com:office:word" xmlns:w="http://schemas.openxmlformats.org/wordprocessingml/2006/main" xmlns:w14="http://schemas.microsoft.com/office/word/2010/wordml" xmlns:w15="http://schemas.microsoft.com/office/word/2012/wordml" xmlns:w16cex="http://schemas.microsoft.com/office/word/2018/wordml/cex" xmlns:w16cid="http://schemas.microsoft.com/office/word/2016/wordml/cid" xmlns:w16="http://schemas.microsoft.com/office/word/2018/wordml" xmlns:w16se="http://schemas.microsoft.com/office/word/2015/wordml/symex" xmlns:wpg="http://schemas.microsoft.com/office/word/2010/wordprocessingGroup" xmlns:wpi="http://schemas.microsoft.com/office/word/2010/wordprocessingInk" xmlns:wne="http://schemas.microsoft.com/office/word/2006/wordml" xmlns:wps="http://schemas.microsoft.com/office/word/2010/wordprocessingShape" mc:Ignorable="w14 w15 w16se w16cid w16 w16cex wp14">
+<w:numbering xmlns:wpc="http://schemas.microsoft.com/office/word/2010/wordprocessingCanvas" xmlns:cx="http://schemas.microsoft.com/office/drawing/2014/chartex" xmlns:cx1="http://schemas.microsoft.com/office/drawing/2015/9/8/chartex" xmlns:cx2="http://schemas.microsoft.com/office/drawing/2015/10/21/chartex" xmlns:cx3="http://schemas.microsoft.com/office/drawing/2016/5/9/chartex" xmlns:cx4="http://schemas.microsoft.com/office/drawing/2016/5/10/chartex" xmlns:cx5="http://schemas.microsoft.com/office/drawing/2016/5/11/chartex" xmlns:cx6="http://schemas.microsoft.com/office/drawing/2016/5/12/chartex" xmlns:cx7="http://schemas.microsoft.com/office/drawing/2016/5/13/chartex" xmlns:cx8="http://schemas.microsoft.com/office/drawing/2016/5/14/chartex" xmlns:mc="http://schemas.openxmlformats.org/markup-compatibility/2006" xmlns:aink="http://schemas.microsoft.com/office/drawing/2016/ink" xmlns:am3d="http://schemas.microsoft.com/office/drawing/2017/model3d" xmlns:o="urn:schemas-microsoft-com:office:office" xmlns:r="http://schemas.openxmlformats.org/officeDocument/2006/relationships" xmlns:m="http://schemas.openxmlformats.org/officeDocument/2006/math" xmlns:v="urn:schemas-microsoft-com:vml" xmlns:wp14="http://schemas.microsoft.com/office/word/2010/wordprocessingDrawing" xmlns:wp="http://schemas.openxmlformats.org/drawingml/2006/wordprocessingDrawing" xmlns:w10="urn:schemas-microsoft-com:office:word" xmlns:w="http://schemas.openxmlformats.org/wordprocessingml/2006/main" xmlns:w14="http://schemas.microsoft.com/office/word/2010/wordml" xmlns:w15="http://schemas.microsoft.com/office/word/2012/wordml" xmlns:w16cid="http://schemas.microsoft.com/office/word/2016/wordml/cid" xmlns:w16se="http://schemas.microsoft.com/office/word/2015/wordml/symex" xmlns:wpg="http://schemas.microsoft.com/office/word/2010/wordprocessingGroup" xmlns:wpi="http://schemas.microsoft.com/office/word/2010/wordprocessingInk" xmlns:wne="http://schemas.microsoft.com/office/word/2006/wordml" xmlns:wps="http://schemas.microsoft.com/office/word/2010/wordprocessingShape" mc:Ignorable="w14 w15 w16se w16cid wp14">
   <w:abstractNum w:abstractNumId="0" w15:restartNumberingAfterBreak="0">
     <w:nsid w:val="FFFFFFFB"/>
     <w:multiLevelType w:val="multilevel"/>
@@ -21938,7 +21655,7 @@
 </file>
 
 <file path=word/styles.xml><?xml version="1.0" encoding="utf-8"?>
-<w:styles xmlns:mc="http://schemas.openxmlformats.org/markup-compatibility/2006" xmlns:r="http://schemas.openxmlformats.org/officeDocument/2006/relationships" xmlns:w="http://schemas.openxmlformats.org/wordprocessingml/2006/main" xmlns:w14="http://schemas.microsoft.com/office/word/2010/wordml" xmlns:w15="http://schemas.microsoft.com/office/word/2012/wordml" xmlns:w16cex="http://schemas.microsoft.com/office/word/2018/wordml/cex" xmlns:w16cid="http://schemas.microsoft.com/office/word/2016/wordml/cid" xmlns:w16="http://schemas.microsoft.com/office/word/2018/wordml" xmlns:w16se="http://schemas.microsoft.com/office/word/2015/wordml/symex" mc:Ignorable="w14 w15 w16se w16cid w16 w16cex">
+<w:styles xmlns:mc="http://schemas.openxmlformats.org/markup-compatibility/2006" xmlns:r="http://schemas.openxmlformats.org/officeDocument/2006/relationships" xmlns:w="http://schemas.openxmlformats.org/wordprocessingml/2006/main" xmlns:w14="http://schemas.microsoft.com/office/word/2010/wordml" xmlns:w15="http://schemas.microsoft.com/office/word/2012/wordml" xmlns:w16cid="http://schemas.microsoft.com/office/word/2016/wordml/cid" xmlns:w16se="http://schemas.microsoft.com/office/word/2015/wordml/symex" mc:Ignorable="w14 w15 w16se w16cid">
   <w:docDefaults>
     <w:rPrDefault>
       <w:rPr>
@@ -23407,7 +23124,7 @@
 </file>
 
 <file path=customXml/itemProps1.xml><?xml version="1.0" encoding="utf-8"?>
-<ds:datastoreItem xmlns:ds="http://schemas.openxmlformats.org/officeDocument/2006/customXml" ds:itemID="{4CC433EA-0A10-469D-9E27-651940D7C390}">
+<ds:datastoreItem xmlns:ds="http://schemas.openxmlformats.org/officeDocument/2006/customXml" ds:itemID="{EAD9A990-001B-414E-82BC-9FB1E5E83C13}">
   <ds:schemaRefs>
     <ds:schemaRef ds:uri="http://schemas.openxmlformats.org/officeDocument/2006/bibliography"/>
   </ds:schemaRefs>

--- a/[SKPL] IF-41-03- APLIKASI KOPERASI SIMPAN PINJAM (KSP) - REVISI.docx
+++ b/[SKPL] IF-41-03- APLIKASI KOPERASI SIMPAN PINJAM (KSP) - REVISI.docx
@@ -1,6 +1,6 @@
 
 <file path=word/document.xml><?xml version="1.0" encoding="utf-8"?>
-<w:document xmlns:wpc="http://schemas.microsoft.com/office/word/2010/wordprocessingCanvas" xmlns:cx="http://schemas.microsoft.com/office/drawing/2014/chartex" xmlns:cx1="http://schemas.microsoft.com/office/drawing/2015/9/8/chartex" xmlns:cx2="http://schemas.microsoft.com/office/drawing/2015/10/21/chartex" xmlns:cx3="http://schemas.microsoft.com/office/drawing/2016/5/9/chartex" xmlns:cx4="http://schemas.microsoft.com/office/drawing/2016/5/10/chartex" xmlns:cx5="http://schemas.microsoft.com/office/drawing/2016/5/11/chartex" xmlns:cx6="http://schemas.microsoft.com/office/drawing/2016/5/12/chartex" xmlns:cx7="http://schemas.microsoft.com/office/drawing/2016/5/13/chartex" xmlns:cx8="http://schemas.microsoft.com/office/drawing/2016/5/14/chartex" xmlns:mc="http://schemas.openxmlformats.org/markup-compatibility/2006" xmlns:aink="http://schemas.microsoft.com/office/drawing/2016/ink" xmlns:am3d="http://schemas.microsoft.com/office/drawing/2017/model3d" xmlns:o="urn:schemas-microsoft-com:office:office" xmlns:r="http://schemas.openxmlformats.org/officeDocument/2006/relationships" xmlns:m="http://schemas.openxmlformats.org/officeDocument/2006/math" xmlns:v="urn:schemas-microsoft-com:vml" xmlns:wp14="http://schemas.microsoft.com/office/word/2010/wordprocessingDrawing" xmlns:wp="http://schemas.openxmlformats.org/drawingml/2006/wordprocessingDrawing" xmlns:w10="urn:schemas-microsoft-com:office:word" xmlns:w="http://schemas.openxmlformats.org/wordprocessingml/2006/main" xmlns:w14="http://schemas.microsoft.com/office/word/2010/wordml" xmlns:w15="http://schemas.microsoft.com/office/word/2012/wordml" xmlns:w16cid="http://schemas.microsoft.com/office/word/2016/wordml/cid" xmlns:w16se="http://schemas.microsoft.com/office/word/2015/wordml/symex" xmlns:wpg="http://schemas.microsoft.com/office/word/2010/wordprocessingGroup" xmlns:wpi="http://schemas.microsoft.com/office/word/2010/wordprocessingInk" xmlns:wne="http://schemas.microsoft.com/office/word/2006/wordml" xmlns:wps="http://schemas.microsoft.com/office/word/2010/wordprocessingShape" mc:Ignorable="w14 w15 w16se w16cid wp14">
+<w:document xmlns:wpc="http://schemas.microsoft.com/office/word/2010/wordprocessingCanvas" xmlns:cx="http://schemas.microsoft.com/office/drawing/2014/chartex" xmlns:cx1="http://schemas.microsoft.com/office/drawing/2015/9/8/chartex" xmlns:cx2="http://schemas.microsoft.com/office/drawing/2015/10/21/chartex" xmlns:cx3="http://schemas.microsoft.com/office/drawing/2016/5/9/chartex" xmlns:cx4="http://schemas.microsoft.com/office/drawing/2016/5/10/chartex" xmlns:cx5="http://schemas.microsoft.com/office/drawing/2016/5/11/chartex" xmlns:cx6="http://schemas.microsoft.com/office/drawing/2016/5/12/chartex" xmlns:cx7="http://schemas.microsoft.com/office/drawing/2016/5/13/chartex" xmlns:cx8="http://schemas.microsoft.com/office/drawing/2016/5/14/chartex" xmlns:mc="http://schemas.openxmlformats.org/markup-compatibility/2006" xmlns:aink="http://schemas.microsoft.com/office/drawing/2016/ink" xmlns:am3d="http://schemas.microsoft.com/office/drawing/2017/model3d" xmlns:o="urn:schemas-microsoft-com:office:office" xmlns:r="http://schemas.openxmlformats.org/officeDocument/2006/relationships" xmlns:m="http://schemas.openxmlformats.org/officeDocument/2006/math" xmlns:v="urn:schemas-microsoft-com:vml" xmlns:wp14="http://schemas.microsoft.com/office/word/2010/wordprocessingDrawing" xmlns:wp="http://schemas.openxmlformats.org/drawingml/2006/wordprocessingDrawing" xmlns:w10="urn:schemas-microsoft-com:office:word" xmlns:w="http://schemas.openxmlformats.org/wordprocessingml/2006/main" xmlns:w14="http://schemas.microsoft.com/office/word/2010/wordml" xmlns:w15="http://schemas.microsoft.com/office/word/2012/wordml" xmlns:w16cex="http://schemas.microsoft.com/office/word/2018/wordml/cex" xmlns:w16cid="http://schemas.microsoft.com/office/word/2016/wordml/cid" xmlns:w16="http://schemas.microsoft.com/office/word/2018/wordml" xmlns:w16se="http://schemas.microsoft.com/office/word/2015/wordml/symex" xmlns:wpg="http://schemas.microsoft.com/office/word/2010/wordprocessingGroup" xmlns:wpi="http://schemas.microsoft.com/office/word/2010/wordprocessingInk" xmlns:wne="http://schemas.microsoft.com/office/word/2006/wordml" xmlns:wps="http://schemas.microsoft.com/office/word/2010/wordprocessingShape" mc:Ignorable="w14 w15 w16se w16cid w16 w16cex wp14">
   <w:body>
     <w:p>
       <w:pPr>
@@ -9351,6 +9351,7 @@
       </w:pPr>
       <w:bookmarkStart w:id="45" w:name="_Toc25093980"/>
       <w:bookmarkStart w:id="46" w:name="_Toc439994689"/>
+      <w:bookmarkStart w:id="47" w:name="_GoBack"/>
       <w:r>
         <w:rPr>
           <w:noProof/>
@@ -9375,12 +9376,13 @@
             <v:path o:extrusionok="f" gradientshapeok="t" o:connecttype="rect"/>
             <o:lock v:ext="edit" aspectratio="t"/>
           </v:shapetype>
-          <v:shape id="_x0000_s1027" type="#_x0000_t75" style="position:absolute;left:0;text-align:left;margin-left:58.8pt;margin-top:21.55pt;width:338.8pt;height:209.65pt;z-index:251661312;mso-position-horizontal-relative:text;mso-position-vertical-relative:text">
+          <v:shape id="_x0000_s1027" type="#_x0000_t75" style="position:absolute;left:0;text-align:left;margin-left:58.8pt;margin-top:21.55pt;width:338.55pt;height:209.8pt;z-index:251661312;mso-position-horizontal-relative:text;mso-position-vertical-relative:text">
             <v:imagedata r:id="rId10" o:title=""/>
           </v:shape>
-          <o:OLEObject Type="Embed" ProgID="Visio.Drawing.15" ShapeID="_x0000_s1027" DrawAspect="Content" ObjectID="_1636484196" r:id="rId11"/>
+          <o:OLEObject Type="Embed" ProgID="Visio.Drawing.15" ShapeID="_x0000_s1027" DrawAspect="Content" ObjectID="_1636560203" r:id="rId11"/>
         </w:object>
       </w:r>
+      <w:bookmarkEnd w:id="47"/>
       <w:r>
         <w:rPr>
           <w:rFonts w:ascii="Times New Roman" w:hAnsi="Times New Roman"/>
@@ -16656,8 +16658,8 @@
           <w:lang w:val="id-ID"/>
         </w:rPr>
       </w:pPr>
-      <w:bookmarkStart w:id="47" w:name="_Toc473551708"/>
-      <w:bookmarkStart w:id="48" w:name="_Toc25093981"/>
+      <w:bookmarkStart w:id="48" w:name="_Toc473551708"/>
+      <w:bookmarkStart w:id="49" w:name="_Toc25093981"/>
       <w:r>
         <w:rPr>
           <w:noProof/>
@@ -16666,7 +16668,7 @@
           <v:shape id="_x0000_s1028" type="#_x0000_t75" style="position:absolute;left:0;text-align:left;margin-left:61.2pt;margin-top:31.2pt;width:420.6pt;height:379.95pt;z-index:251663360;mso-position-horizontal-relative:text;mso-position-vertical-relative:text">
             <v:imagedata r:id="rId12" o:title=""/>
           </v:shape>
-          <o:OLEObject Type="Embed" ProgID="Visio.Drawing.15" ShapeID="_x0000_s1028" DrawAspect="Content" ObjectID="_1636484197" r:id="rId13"/>
+          <o:OLEObject Type="Embed" ProgID="Visio.Drawing.15" ShapeID="_x0000_s1028" DrawAspect="Content" ObjectID="_1636560204" r:id="rId13"/>
         </w:object>
       </w:r>
       <w:r>
@@ -16693,8 +16695,8 @@
         </w:rPr>
         <w:t>:</w:t>
       </w:r>
-      <w:bookmarkEnd w:id="47"/>
       <w:bookmarkEnd w:id="48"/>
+      <w:bookmarkEnd w:id="49"/>
     </w:p>
     <w:p>
       <w:pPr>
@@ -16940,10 +16942,10 @@
           <w:lang w:val="id-ID"/>
         </w:rPr>
       </w:pPr>
-      <w:bookmarkStart w:id="49" w:name="_Toc439994682"/>
-      <w:bookmarkStart w:id="50" w:name="_Toc473551699"/>
-      <w:bookmarkStart w:id="51" w:name="_Toc473622269"/>
-      <w:bookmarkStart w:id="52" w:name="_Toc25093982"/>
+      <w:bookmarkStart w:id="50" w:name="_Toc439994682"/>
+      <w:bookmarkStart w:id="51" w:name="_Toc473551699"/>
+      <w:bookmarkStart w:id="52" w:name="_Toc473622269"/>
+      <w:bookmarkStart w:id="53" w:name="_Toc25093982"/>
       <w:r>
         <w:rPr>
           <w:rFonts w:ascii="Times New Roman" w:hAnsi="Times New Roman"/>
@@ -16953,8 +16955,8 @@
         <w:lastRenderedPageBreak/>
         <w:t>Requirements</w:t>
       </w:r>
-      <w:bookmarkEnd w:id="49"/>
       <w:bookmarkEnd w:id="50"/>
+      <w:bookmarkEnd w:id="51"/>
       <w:r>
         <w:rPr>
           <w:rFonts w:ascii="Times New Roman" w:hAnsi="Times New Roman"/>
@@ -16963,8 +16965,8 @@
         </w:rPr>
         <w:t xml:space="preserve"> Antarmuka Eksternal</w:t>
       </w:r>
-      <w:bookmarkEnd w:id="51"/>
       <w:bookmarkEnd w:id="52"/>
+      <w:bookmarkEnd w:id="53"/>
     </w:p>
     <w:p>
       <w:pPr>
@@ -16976,8 +16978,8 @@
           <w:lang w:val="id-ID"/>
         </w:rPr>
       </w:pPr>
-      <w:bookmarkStart w:id="53" w:name="_Toc473622270"/>
-      <w:bookmarkStart w:id="54" w:name="_Toc25093983"/>
+      <w:bookmarkStart w:id="54" w:name="_Toc473622270"/>
+      <w:bookmarkStart w:id="55" w:name="_Toc25093983"/>
       <w:r>
         <w:rPr>
           <w:rFonts w:ascii="Times New Roman" w:hAnsi="Times New Roman"/>
@@ -16986,8 +16988,8 @@
         </w:rPr>
         <w:t>Antarmuka Pengguna</w:t>
       </w:r>
-      <w:bookmarkEnd w:id="53"/>
       <w:bookmarkEnd w:id="54"/>
+      <w:bookmarkEnd w:id="55"/>
     </w:p>
     <w:p>
       <w:pPr>
@@ -17016,8 +17018,8 @@
           <w:lang w:val="id-ID"/>
         </w:rPr>
       </w:pPr>
-      <w:bookmarkStart w:id="55" w:name="_Toc473622271"/>
-      <w:bookmarkStart w:id="56" w:name="_Toc25093984"/>
+      <w:bookmarkStart w:id="56" w:name="_Toc473622271"/>
+      <w:bookmarkStart w:id="57" w:name="_Toc25093984"/>
       <w:r>
         <w:rPr>
           <w:rFonts w:ascii="Times New Roman" w:hAnsi="Times New Roman"/>
@@ -17026,8 +17028,8 @@
         </w:rPr>
         <w:t>Antarmuka Perangkat Keras</w:t>
       </w:r>
-      <w:bookmarkEnd w:id="55"/>
       <w:bookmarkEnd w:id="56"/>
+      <w:bookmarkEnd w:id="57"/>
     </w:p>
     <w:p>
       <w:pPr>
@@ -17092,8 +17094,8 @@
           <w:lang w:val="id-ID"/>
         </w:rPr>
       </w:pPr>
-      <w:bookmarkStart w:id="57" w:name="_Toc473622272"/>
-      <w:bookmarkStart w:id="58" w:name="_Toc25093985"/>
+      <w:bookmarkStart w:id="58" w:name="_Toc473622272"/>
+      <w:bookmarkStart w:id="59" w:name="_Toc25093985"/>
       <w:r>
         <w:rPr>
           <w:rFonts w:ascii="Times New Roman" w:hAnsi="Times New Roman"/>
@@ -17102,8 +17104,8 @@
         </w:rPr>
         <w:t>Antarmuka Perangkat Lunak</w:t>
       </w:r>
-      <w:bookmarkEnd w:id="57"/>
       <w:bookmarkEnd w:id="58"/>
+      <w:bookmarkEnd w:id="59"/>
     </w:p>
     <w:p>
       <w:pPr>
@@ -17140,8 +17142,8 @@
           <w:lang w:val="id-ID"/>
         </w:rPr>
       </w:pPr>
-      <w:bookmarkStart w:id="59" w:name="_Toc473622273"/>
-      <w:bookmarkStart w:id="60" w:name="_Toc25093986"/>
+      <w:bookmarkStart w:id="60" w:name="_Toc473622273"/>
+      <w:bookmarkStart w:id="61" w:name="_Toc25093986"/>
       <w:r>
         <w:rPr>
           <w:rFonts w:ascii="Times New Roman" w:hAnsi="Times New Roman"/>
@@ -17150,8 +17152,8 @@
         </w:rPr>
         <w:t>Antarmuka Komunikasi</w:t>
       </w:r>
-      <w:bookmarkEnd w:id="59"/>
       <w:bookmarkEnd w:id="60"/>
+      <w:bookmarkEnd w:id="61"/>
     </w:p>
     <w:p>
       <w:pPr>
@@ -17178,8 +17180,6 @@
         </w:rPr>
         <w:t>browser</w:t>
       </w:r>
-      <w:bookmarkStart w:id="61" w:name="_GoBack"/>
-      <w:bookmarkEnd w:id="61"/>
       <w:r>
         <w:rPr>
           <w:rFonts w:ascii="Times New Roman" w:hAnsi="Times New Roman"/>
@@ -19145,7 +19145,7 @@
 </file>
 
 <file path=word/endnotes.xml><?xml version="1.0" encoding="utf-8"?>
-<w:endnotes xmlns:wpc="http://schemas.microsoft.com/office/word/2010/wordprocessingCanvas" xmlns:cx="http://schemas.microsoft.com/office/drawing/2014/chartex" xmlns:cx1="http://schemas.microsoft.com/office/drawing/2015/9/8/chartex" xmlns:cx2="http://schemas.microsoft.com/office/drawing/2015/10/21/chartex" xmlns:cx3="http://schemas.microsoft.com/office/drawing/2016/5/9/chartex" xmlns:cx4="http://schemas.microsoft.com/office/drawing/2016/5/10/chartex" xmlns:cx5="http://schemas.microsoft.com/office/drawing/2016/5/11/chartex" xmlns:cx6="http://schemas.microsoft.com/office/drawing/2016/5/12/chartex" xmlns:cx7="http://schemas.microsoft.com/office/drawing/2016/5/13/chartex" xmlns:cx8="http://schemas.microsoft.com/office/drawing/2016/5/14/chartex" xmlns:mc="http://schemas.openxmlformats.org/markup-compatibility/2006" xmlns:aink="http://schemas.microsoft.com/office/drawing/2016/ink" xmlns:am3d="http://schemas.microsoft.com/office/drawing/2017/model3d" xmlns:o="urn:schemas-microsoft-com:office:office" xmlns:r="http://schemas.openxmlformats.org/officeDocument/2006/relationships" xmlns:m="http://schemas.openxmlformats.org/officeDocument/2006/math" xmlns:v="urn:schemas-microsoft-com:vml" xmlns:wp14="http://schemas.microsoft.com/office/word/2010/wordprocessingDrawing" xmlns:wp="http://schemas.openxmlformats.org/drawingml/2006/wordprocessingDrawing" xmlns:w10="urn:schemas-microsoft-com:office:word" xmlns:w="http://schemas.openxmlformats.org/wordprocessingml/2006/main" xmlns:w14="http://schemas.microsoft.com/office/word/2010/wordml" xmlns:w15="http://schemas.microsoft.com/office/word/2012/wordml" xmlns:w16cid="http://schemas.microsoft.com/office/word/2016/wordml/cid" xmlns:w16se="http://schemas.microsoft.com/office/word/2015/wordml/symex" xmlns:wpg="http://schemas.microsoft.com/office/word/2010/wordprocessingGroup" xmlns:wpi="http://schemas.microsoft.com/office/word/2010/wordprocessingInk" xmlns:wne="http://schemas.microsoft.com/office/word/2006/wordml" xmlns:wps="http://schemas.microsoft.com/office/word/2010/wordprocessingShape" mc:Ignorable="w14 w15 w16se w16cid wp14">
+<w:endnotes xmlns:wpc="http://schemas.microsoft.com/office/word/2010/wordprocessingCanvas" xmlns:cx="http://schemas.microsoft.com/office/drawing/2014/chartex" xmlns:cx1="http://schemas.microsoft.com/office/drawing/2015/9/8/chartex" xmlns:cx2="http://schemas.microsoft.com/office/drawing/2015/10/21/chartex" xmlns:cx3="http://schemas.microsoft.com/office/drawing/2016/5/9/chartex" xmlns:cx4="http://schemas.microsoft.com/office/drawing/2016/5/10/chartex" xmlns:cx5="http://schemas.microsoft.com/office/drawing/2016/5/11/chartex" xmlns:cx6="http://schemas.microsoft.com/office/drawing/2016/5/12/chartex" xmlns:cx7="http://schemas.microsoft.com/office/drawing/2016/5/13/chartex" xmlns:cx8="http://schemas.microsoft.com/office/drawing/2016/5/14/chartex" xmlns:mc="http://schemas.openxmlformats.org/markup-compatibility/2006" xmlns:aink="http://schemas.microsoft.com/office/drawing/2016/ink" xmlns:am3d="http://schemas.microsoft.com/office/drawing/2017/model3d" xmlns:o="urn:schemas-microsoft-com:office:office" xmlns:r="http://schemas.openxmlformats.org/officeDocument/2006/relationships" xmlns:m="http://schemas.openxmlformats.org/officeDocument/2006/math" xmlns:v="urn:schemas-microsoft-com:vml" xmlns:wp14="http://schemas.microsoft.com/office/word/2010/wordprocessingDrawing" xmlns:wp="http://schemas.openxmlformats.org/drawingml/2006/wordprocessingDrawing" xmlns:w10="urn:schemas-microsoft-com:office:word" xmlns:w="http://schemas.openxmlformats.org/wordprocessingml/2006/main" xmlns:w14="http://schemas.microsoft.com/office/word/2010/wordml" xmlns:w15="http://schemas.microsoft.com/office/word/2012/wordml" xmlns:w16cex="http://schemas.microsoft.com/office/word/2018/wordml/cex" xmlns:w16cid="http://schemas.microsoft.com/office/word/2016/wordml/cid" xmlns:w16="http://schemas.microsoft.com/office/word/2018/wordml" xmlns:w16se="http://schemas.microsoft.com/office/word/2015/wordml/symex" xmlns:wpg="http://schemas.microsoft.com/office/word/2010/wordprocessingGroup" xmlns:wpi="http://schemas.microsoft.com/office/word/2010/wordprocessingInk" xmlns:wne="http://schemas.microsoft.com/office/word/2006/wordml" xmlns:wps="http://schemas.microsoft.com/office/word/2010/wordprocessingShape" mc:Ignorable="w14 w15 w16se w16cid w16 w16cex wp14">
   <w:endnote w:type="separator" w:id="-1">
     <w:p>
       <w:pPr>
@@ -19170,7 +19170,7 @@
 </file>
 
 <file path=word/footer1.xml><?xml version="1.0" encoding="utf-8"?>
-<w:ftr xmlns:wpc="http://schemas.microsoft.com/office/word/2010/wordprocessingCanvas" xmlns:cx="http://schemas.microsoft.com/office/drawing/2014/chartex" xmlns:cx1="http://schemas.microsoft.com/office/drawing/2015/9/8/chartex" xmlns:cx2="http://schemas.microsoft.com/office/drawing/2015/10/21/chartex" xmlns:cx3="http://schemas.microsoft.com/office/drawing/2016/5/9/chartex" xmlns:cx4="http://schemas.microsoft.com/office/drawing/2016/5/10/chartex" xmlns:cx5="http://schemas.microsoft.com/office/drawing/2016/5/11/chartex" xmlns:cx6="http://schemas.microsoft.com/office/drawing/2016/5/12/chartex" xmlns:cx7="http://schemas.microsoft.com/office/drawing/2016/5/13/chartex" xmlns:cx8="http://schemas.microsoft.com/office/drawing/2016/5/14/chartex" xmlns:mc="http://schemas.openxmlformats.org/markup-compatibility/2006" xmlns:aink="http://schemas.microsoft.com/office/drawing/2016/ink" xmlns:am3d="http://schemas.microsoft.com/office/drawing/2017/model3d" xmlns:o="urn:schemas-microsoft-com:office:office" xmlns:r="http://schemas.openxmlformats.org/officeDocument/2006/relationships" xmlns:m="http://schemas.openxmlformats.org/officeDocument/2006/math" xmlns:v="urn:schemas-microsoft-com:vml" xmlns:wp14="http://schemas.microsoft.com/office/word/2010/wordprocessingDrawing" xmlns:wp="http://schemas.openxmlformats.org/drawingml/2006/wordprocessingDrawing" xmlns:w10="urn:schemas-microsoft-com:office:word" xmlns:w="http://schemas.openxmlformats.org/wordprocessingml/2006/main" xmlns:w14="http://schemas.microsoft.com/office/word/2010/wordml" xmlns:w15="http://schemas.microsoft.com/office/word/2012/wordml" xmlns:w16cid="http://schemas.microsoft.com/office/word/2016/wordml/cid" xmlns:w16se="http://schemas.microsoft.com/office/word/2015/wordml/symex" xmlns:wpg="http://schemas.microsoft.com/office/word/2010/wordprocessingGroup" xmlns:wpi="http://schemas.microsoft.com/office/word/2010/wordprocessingInk" xmlns:wne="http://schemas.microsoft.com/office/word/2006/wordml" xmlns:wps="http://schemas.microsoft.com/office/word/2010/wordprocessingShape" mc:Ignorable="w14 w15 w16se w16cid wp14">
+<w:ftr xmlns:wpc="http://schemas.microsoft.com/office/word/2010/wordprocessingCanvas" xmlns:cx="http://schemas.microsoft.com/office/drawing/2014/chartex" xmlns:cx1="http://schemas.microsoft.com/office/drawing/2015/9/8/chartex" xmlns:cx2="http://schemas.microsoft.com/office/drawing/2015/10/21/chartex" xmlns:cx3="http://schemas.microsoft.com/office/drawing/2016/5/9/chartex" xmlns:cx4="http://schemas.microsoft.com/office/drawing/2016/5/10/chartex" xmlns:cx5="http://schemas.microsoft.com/office/drawing/2016/5/11/chartex" xmlns:cx6="http://schemas.microsoft.com/office/drawing/2016/5/12/chartex" xmlns:cx7="http://schemas.microsoft.com/office/drawing/2016/5/13/chartex" xmlns:cx8="http://schemas.microsoft.com/office/drawing/2016/5/14/chartex" xmlns:mc="http://schemas.openxmlformats.org/markup-compatibility/2006" xmlns:aink="http://schemas.microsoft.com/office/drawing/2016/ink" xmlns:am3d="http://schemas.microsoft.com/office/drawing/2017/model3d" xmlns:o="urn:schemas-microsoft-com:office:office" xmlns:r="http://schemas.openxmlformats.org/officeDocument/2006/relationships" xmlns:m="http://schemas.openxmlformats.org/officeDocument/2006/math" xmlns:v="urn:schemas-microsoft-com:vml" xmlns:wp14="http://schemas.microsoft.com/office/word/2010/wordprocessingDrawing" xmlns:wp="http://schemas.openxmlformats.org/drawingml/2006/wordprocessingDrawing" xmlns:w10="urn:schemas-microsoft-com:office:word" xmlns:w="http://schemas.openxmlformats.org/wordprocessingml/2006/main" xmlns:w14="http://schemas.microsoft.com/office/word/2010/wordml" xmlns:w15="http://schemas.microsoft.com/office/word/2012/wordml" xmlns:w16cex="http://schemas.microsoft.com/office/word/2018/wordml/cex" xmlns:w16cid="http://schemas.microsoft.com/office/word/2016/wordml/cid" xmlns:w16="http://schemas.microsoft.com/office/word/2018/wordml" xmlns:w16se="http://schemas.microsoft.com/office/word/2015/wordml/symex" xmlns:wpg="http://schemas.microsoft.com/office/word/2010/wordprocessingGroup" xmlns:wpi="http://schemas.microsoft.com/office/word/2010/wordprocessingInk" xmlns:wne="http://schemas.microsoft.com/office/word/2006/wordml" xmlns:wps="http://schemas.microsoft.com/office/word/2010/wordprocessingShape" mc:Ignorable="w14 w15 w16se w16cid w16 w16cex wp14">
   <w:tbl>
     <w:tblPr>
       <w:tblW w:w="0" w:type="auto"/>
@@ -19209,7 +19209,39 @@
               <w:b w:val="0"/>
               <w:bCs/>
             </w:rPr>
-            <w:t>Prodi S1 Teknik Informatika - Universitas Telkom</w:t>
+            <w:t xml:space="preserve">Prodi S1 Teknik </w:t>
+          </w:r>
+          <w:proofErr w:type="spellStart"/>
+          <w:r>
+            <w:rPr>
+              <w:b w:val="0"/>
+              <w:bCs/>
+            </w:rPr>
+            <w:t>Informatika</w:t>
+          </w:r>
+          <w:proofErr w:type="spellEnd"/>
+          <w:r>
+            <w:rPr>
+              <w:b w:val="0"/>
+              <w:bCs/>
+            </w:rPr>
+            <w:t xml:space="preserve"> - </w:t>
+          </w:r>
+          <w:proofErr w:type="spellStart"/>
+          <w:r>
+            <w:rPr>
+              <w:b w:val="0"/>
+              <w:bCs/>
+            </w:rPr>
+            <w:t>Universitas</w:t>
+          </w:r>
+          <w:proofErr w:type="spellEnd"/>
+          <w:r>
+            <w:rPr>
+              <w:b w:val="0"/>
+              <w:bCs/>
+            </w:rPr>
+            <w:t xml:space="preserve"> Telkom</w:t>
           </w:r>
         </w:p>
       </w:tc>
@@ -19246,13 +19278,23 @@
               <w:bCs/>
             </w:rPr>
           </w:pPr>
+          <w:proofErr w:type="spellStart"/>
           <w:r>
             <w:rPr>
               <w:rStyle w:val="PageNumber"/>
               <w:b w:val="0"/>
               <w:bCs/>
             </w:rPr>
-            <w:t xml:space="preserve">Halaman </w:t>
+            <w:t>Halaman</w:t>
+          </w:r>
+          <w:proofErr w:type="spellEnd"/>
+          <w:r>
+            <w:rPr>
+              <w:rStyle w:val="PageNumber"/>
+              <w:b w:val="0"/>
+              <w:bCs/>
+            </w:rPr>
+            <w:t xml:space="preserve"> </w:t>
           </w:r>
           <w:r>
             <w:rPr>
@@ -19301,7 +19343,25 @@
               <w:b w:val="0"/>
               <w:bCs/>
             </w:rPr>
-            <w:t xml:space="preserve"> dari 15</w:t>
+            <w:t xml:space="preserve"> </w:t>
+          </w:r>
+          <w:proofErr w:type="spellStart"/>
+          <w:r>
+            <w:rPr>
+              <w:rStyle w:val="PageNumber"/>
+              <w:b w:val="0"/>
+              <w:bCs/>
+            </w:rPr>
+            <w:t>dari</w:t>
+          </w:r>
+          <w:proofErr w:type="spellEnd"/>
+          <w:r>
+            <w:rPr>
+              <w:rStyle w:val="PageNumber"/>
+              <w:b w:val="0"/>
+              <w:bCs/>
+            </w:rPr>
+            <w:t xml:space="preserve"> 15</w:t>
           </w:r>
         </w:p>
       </w:tc>
@@ -19320,8 +19380,165 @@
           <w:pPr>
             <w:pStyle w:val="Footer"/>
           </w:pPr>
+          <w:proofErr w:type="spellStart"/>
           <w:r>
-            <w:t>Dokumen ini dan informasi yang ada di dalamnya adalah milik Prodi S1 Teknik Informatika-Universitas Telkom dan bersifat rahasia. Dilarang untuk mereproduksi dokumen ini tanpa diketahui oleh Program Studi S1 Teknik Informatika, Universitas Telkom</w:t>
+            <w:t>Dokumen</w:t>
+          </w:r>
+          <w:proofErr w:type="spellEnd"/>
+          <w:r>
+            <w:t xml:space="preserve"> </w:t>
+          </w:r>
+          <w:proofErr w:type="spellStart"/>
+          <w:r>
+            <w:t>ini</w:t>
+          </w:r>
+          <w:proofErr w:type="spellEnd"/>
+          <w:r>
+            <w:t xml:space="preserve"> dan </w:t>
+          </w:r>
+          <w:proofErr w:type="spellStart"/>
+          <w:r>
+            <w:t>informasi</w:t>
+          </w:r>
+          <w:proofErr w:type="spellEnd"/>
+          <w:r>
+            <w:t xml:space="preserve"> yang </w:t>
+          </w:r>
+          <w:proofErr w:type="spellStart"/>
+          <w:r>
+            <w:t>ada</w:t>
+          </w:r>
+          <w:proofErr w:type="spellEnd"/>
+          <w:r>
+            <w:t xml:space="preserve"> di </w:t>
+          </w:r>
+          <w:proofErr w:type="spellStart"/>
+          <w:r>
+            <w:t>dalamnya</w:t>
+          </w:r>
+          <w:proofErr w:type="spellEnd"/>
+          <w:r>
+            <w:t xml:space="preserve"> </w:t>
+          </w:r>
+          <w:proofErr w:type="spellStart"/>
+          <w:r>
+            <w:t>adalah</w:t>
+          </w:r>
+          <w:proofErr w:type="spellEnd"/>
+          <w:r>
+            <w:t xml:space="preserve"> </w:t>
+          </w:r>
+          <w:proofErr w:type="spellStart"/>
+          <w:r>
+            <w:t>milik</w:t>
+          </w:r>
+          <w:proofErr w:type="spellEnd"/>
+          <w:r>
+            <w:t xml:space="preserve"> Prodi S1 Teknik </w:t>
+          </w:r>
+          <w:proofErr w:type="spellStart"/>
+          <w:r>
+            <w:t>Informatika-Universitas</w:t>
+          </w:r>
+          <w:proofErr w:type="spellEnd"/>
+          <w:r>
+            <w:t xml:space="preserve"> Telkom dan </w:t>
+          </w:r>
+          <w:proofErr w:type="spellStart"/>
+          <w:r>
+            <w:t>bersifat</w:t>
+          </w:r>
+          <w:proofErr w:type="spellEnd"/>
+          <w:r>
+            <w:t xml:space="preserve"> </w:t>
+          </w:r>
+          <w:proofErr w:type="spellStart"/>
+          <w:r>
+            <w:t>rahasia</w:t>
+          </w:r>
+          <w:proofErr w:type="spellEnd"/>
+          <w:r>
+            <w:t xml:space="preserve">. </w:t>
+          </w:r>
+          <w:proofErr w:type="spellStart"/>
+          <w:r>
+            <w:t>Dilarang</w:t>
+          </w:r>
+          <w:proofErr w:type="spellEnd"/>
+          <w:r>
+            <w:t xml:space="preserve"> </w:t>
+          </w:r>
+          <w:proofErr w:type="spellStart"/>
+          <w:r>
+            <w:t>untuk</w:t>
+          </w:r>
+          <w:proofErr w:type="spellEnd"/>
+          <w:r>
+            <w:t xml:space="preserve"> </w:t>
+          </w:r>
+          <w:proofErr w:type="spellStart"/>
+          <w:r>
+            <w:t>mereproduksi</w:t>
+          </w:r>
+          <w:proofErr w:type="spellEnd"/>
+          <w:r>
+            <w:t xml:space="preserve"> </w:t>
+          </w:r>
+          <w:proofErr w:type="spellStart"/>
+          <w:r>
+            <w:t>dokumen</w:t>
+          </w:r>
+          <w:proofErr w:type="spellEnd"/>
+          <w:r>
+            <w:t xml:space="preserve"> </w:t>
+          </w:r>
+          <w:proofErr w:type="spellStart"/>
+          <w:r>
+            <w:t>ini</w:t>
+          </w:r>
+          <w:proofErr w:type="spellEnd"/>
+          <w:r>
+            <w:t xml:space="preserve"> </w:t>
+          </w:r>
+          <w:proofErr w:type="spellStart"/>
+          <w:r>
+            <w:t>tanpa</w:t>
+          </w:r>
+          <w:proofErr w:type="spellEnd"/>
+          <w:r>
+            <w:t xml:space="preserve"> </w:t>
+          </w:r>
+          <w:proofErr w:type="spellStart"/>
+          <w:r>
+            <w:t>diketahui</w:t>
+          </w:r>
+          <w:proofErr w:type="spellEnd"/>
+          <w:r>
+            <w:t xml:space="preserve"> oleh Program </w:t>
+          </w:r>
+          <w:proofErr w:type="spellStart"/>
+          <w:r>
+            <w:t>Studi</w:t>
+          </w:r>
+          <w:proofErr w:type="spellEnd"/>
+          <w:r>
+            <w:t xml:space="preserve"> S1 Teknik </w:t>
+          </w:r>
+          <w:proofErr w:type="spellStart"/>
+          <w:r>
+            <w:t>Informatika</w:t>
+          </w:r>
+          <w:proofErr w:type="spellEnd"/>
+          <w:r>
+            <w:t xml:space="preserve">, </w:t>
+          </w:r>
+          <w:proofErr w:type="spellStart"/>
+          <w:r>
+            <w:t>Universitas</w:t>
+          </w:r>
+          <w:proofErr w:type="spellEnd"/>
+          <w:r>
+            <w:t xml:space="preserve"> Telkom</w:t>
           </w:r>
         </w:p>
       </w:tc>
@@ -19336,7 +19553,7 @@
 </file>
 
 <file path=word/footnotes.xml><?xml version="1.0" encoding="utf-8"?>
-<w:footnotes xmlns:wpc="http://schemas.microsoft.com/office/word/2010/wordprocessingCanvas" xmlns:cx="http://schemas.microsoft.com/office/drawing/2014/chartex" xmlns:cx1="http://schemas.microsoft.com/office/drawing/2015/9/8/chartex" xmlns:cx2="http://schemas.microsoft.com/office/drawing/2015/10/21/chartex" xmlns:cx3="http://schemas.microsoft.com/office/drawing/2016/5/9/chartex" xmlns:cx4="http://schemas.microsoft.com/office/drawing/2016/5/10/chartex" xmlns:cx5="http://schemas.microsoft.com/office/drawing/2016/5/11/chartex" xmlns:cx6="http://schemas.microsoft.com/office/drawing/2016/5/12/chartex" xmlns:cx7="http://schemas.microsoft.com/office/drawing/2016/5/13/chartex" xmlns:cx8="http://schemas.microsoft.com/office/drawing/2016/5/14/chartex" xmlns:mc="http://schemas.openxmlformats.org/markup-compatibility/2006" xmlns:aink="http://schemas.microsoft.com/office/drawing/2016/ink" xmlns:am3d="http://schemas.microsoft.com/office/drawing/2017/model3d" xmlns:o="urn:schemas-microsoft-com:office:office" xmlns:r="http://schemas.openxmlformats.org/officeDocument/2006/relationships" xmlns:m="http://schemas.openxmlformats.org/officeDocument/2006/math" xmlns:v="urn:schemas-microsoft-com:vml" xmlns:wp14="http://schemas.microsoft.com/office/word/2010/wordprocessingDrawing" xmlns:wp="http://schemas.openxmlformats.org/drawingml/2006/wordprocessingDrawing" xmlns:w10="urn:schemas-microsoft-com:office:word" xmlns:w="http://schemas.openxmlformats.org/wordprocessingml/2006/main" xmlns:w14="http://schemas.microsoft.com/office/word/2010/wordml" xmlns:w15="http://schemas.microsoft.com/office/word/2012/wordml" xmlns:w16cid="http://schemas.microsoft.com/office/word/2016/wordml/cid" xmlns:w16se="http://schemas.microsoft.com/office/word/2015/wordml/symex" xmlns:wpg="http://schemas.microsoft.com/office/word/2010/wordprocessingGroup" xmlns:wpi="http://schemas.microsoft.com/office/word/2010/wordprocessingInk" xmlns:wne="http://schemas.microsoft.com/office/word/2006/wordml" xmlns:wps="http://schemas.microsoft.com/office/word/2010/wordprocessingShape" mc:Ignorable="w14 w15 w16se w16cid wp14">
+<w:footnotes xmlns:wpc="http://schemas.microsoft.com/office/word/2010/wordprocessingCanvas" xmlns:cx="http://schemas.microsoft.com/office/drawing/2014/chartex" xmlns:cx1="http://schemas.microsoft.com/office/drawing/2015/9/8/chartex" xmlns:cx2="http://schemas.microsoft.com/office/drawing/2015/10/21/chartex" xmlns:cx3="http://schemas.microsoft.com/office/drawing/2016/5/9/chartex" xmlns:cx4="http://schemas.microsoft.com/office/drawing/2016/5/10/chartex" xmlns:cx5="http://schemas.microsoft.com/office/drawing/2016/5/11/chartex" xmlns:cx6="http://schemas.microsoft.com/office/drawing/2016/5/12/chartex" xmlns:cx7="http://schemas.microsoft.com/office/drawing/2016/5/13/chartex" xmlns:cx8="http://schemas.microsoft.com/office/drawing/2016/5/14/chartex" xmlns:mc="http://schemas.openxmlformats.org/markup-compatibility/2006" xmlns:aink="http://schemas.microsoft.com/office/drawing/2016/ink" xmlns:am3d="http://schemas.microsoft.com/office/drawing/2017/model3d" xmlns:o="urn:schemas-microsoft-com:office:office" xmlns:r="http://schemas.openxmlformats.org/officeDocument/2006/relationships" xmlns:m="http://schemas.openxmlformats.org/officeDocument/2006/math" xmlns:v="urn:schemas-microsoft-com:vml" xmlns:wp14="http://schemas.microsoft.com/office/word/2010/wordprocessingDrawing" xmlns:wp="http://schemas.openxmlformats.org/drawingml/2006/wordprocessingDrawing" xmlns:w10="urn:schemas-microsoft-com:office:word" xmlns:w="http://schemas.openxmlformats.org/wordprocessingml/2006/main" xmlns:w14="http://schemas.microsoft.com/office/word/2010/wordml" xmlns:w15="http://schemas.microsoft.com/office/word/2012/wordml" xmlns:w16cex="http://schemas.microsoft.com/office/word/2018/wordml/cex" xmlns:w16cid="http://schemas.microsoft.com/office/word/2016/wordml/cid" xmlns:w16="http://schemas.microsoft.com/office/word/2018/wordml" xmlns:w16se="http://schemas.microsoft.com/office/word/2015/wordml/symex" xmlns:wpg="http://schemas.microsoft.com/office/word/2010/wordprocessingGroup" xmlns:wpi="http://schemas.microsoft.com/office/word/2010/wordprocessingInk" xmlns:wne="http://schemas.microsoft.com/office/word/2006/wordml" xmlns:wps="http://schemas.microsoft.com/office/word/2010/wordprocessingShape" mc:Ignorable="w14 w15 w16se w16cid w16 w16cex wp14">
   <w:footnote w:type="separator" w:id="-1">
     <w:p>
       <w:pPr>
@@ -19361,7 +19578,7 @@
 </file>
 
 <file path=word/header1.xml><?xml version="1.0" encoding="utf-8"?>
-<w:hdr xmlns:wpc="http://schemas.microsoft.com/office/word/2010/wordprocessingCanvas" xmlns:cx="http://schemas.microsoft.com/office/drawing/2014/chartex" xmlns:cx1="http://schemas.microsoft.com/office/drawing/2015/9/8/chartex" xmlns:cx2="http://schemas.microsoft.com/office/drawing/2015/10/21/chartex" xmlns:cx3="http://schemas.microsoft.com/office/drawing/2016/5/9/chartex" xmlns:cx4="http://schemas.microsoft.com/office/drawing/2016/5/10/chartex" xmlns:cx5="http://schemas.microsoft.com/office/drawing/2016/5/11/chartex" xmlns:cx6="http://schemas.microsoft.com/office/drawing/2016/5/12/chartex" xmlns:cx7="http://schemas.microsoft.com/office/drawing/2016/5/13/chartex" xmlns:cx8="http://schemas.microsoft.com/office/drawing/2016/5/14/chartex" xmlns:mc="http://schemas.openxmlformats.org/markup-compatibility/2006" xmlns:aink="http://schemas.microsoft.com/office/drawing/2016/ink" xmlns:am3d="http://schemas.microsoft.com/office/drawing/2017/model3d" xmlns:o="urn:schemas-microsoft-com:office:office" xmlns:r="http://schemas.openxmlformats.org/officeDocument/2006/relationships" xmlns:m="http://schemas.openxmlformats.org/officeDocument/2006/math" xmlns:v="urn:schemas-microsoft-com:vml" xmlns:wp14="http://schemas.microsoft.com/office/word/2010/wordprocessingDrawing" xmlns:wp="http://schemas.openxmlformats.org/drawingml/2006/wordprocessingDrawing" xmlns:w10="urn:schemas-microsoft-com:office:word" xmlns:w="http://schemas.openxmlformats.org/wordprocessingml/2006/main" xmlns:w14="http://schemas.microsoft.com/office/word/2010/wordml" xmlns:w15="http://schemas.microsoft.com/office/word/2012/wordml" xmlns:w16cid="http://schemas.microsoft.com/office/word/2016/wordml/cid" xmlns:w16se="http://schemas.microsoft.com/office/word/2015/wordml/symex" xmlns:wpg="http://schemas.microsoft.com/office/word/2010/wordprocessingGroup" xmlns:wpi="http://schemas.microsoft.com/office/word/2010/wordprocessingInk" xmlns:wne="http://schemas.microsoft.com/office/word/2006/wordml" xmlns:wps="http://schemas.microsoft.com/office/word/2010/wordprocessingShape" mc:Ignorable="w14 w15 w16se w16cid wp14">
+<w:hdr xmlns:wpc="http://schemas.microsoft.com/office/word/2010/wordprocessingCanvas" xmlns:cx="http://schemas.microsoft.com/office/drawing/2014/chartex" xmlns:cx1="http://schemas.microsoft.com/office/drawing/2015/9/8/chartex" xmlns:cx2="http://schemas.microsoft.com/office/drawing/2015/10/21/chartex" xmlns:cx3="http://schemas.microsoft.com/office/drawing/2016/5/9/chartex" xmlns:cx4="http://schemas.microsoft.com/office/drawing/2016/5/10/chartex" xmlns:cx5="http://schemas.microsoft.com/office/drawing/2016/5/11/chartex" xmlns:cx6="http://schemas.microsoft.com/office/drawing/2016/5/12/chartex" xmlns:cx7="http://schemas.microsoft.com/office/drawing/2016/5/13/chartex" xmlns:cx8="http://schemas.microsoft.com/office/drawing/2016/5/14/chartex" xmlns:mc="http://schemas.openxmlformats.org/markup-compatibility/2006" xmlns:aink="http://schemas.microsoft.com/office/drawing/2016/ink" xmlns:am3d="http://schemas.microsoft.com/office/drawing/2017/model3d" xmlns:o="urn:schemas-microsoft-com:office:office" xmlns:r="http://schemas.openxmlformats.org/officeDocument/2006/relationships" xmlns:m="http://schemas.openxmlformats.org/officeDocument/2006/math" xmlns:v="urn:schemas-microsoft-com:vml" xmlns:wp14="http://schemas.microsoft.com/office/word/2010/wordprocessingDrawing" xmlns:wp="http://schemas.openxmlformats.org/drawingml/2006/wordprocessingDrawing" xmlns:w10="urn:schemas-microsoft-com:office:word" xmlns:w="http://schemas.openxmlformats.org/wordprocessingml/2006/main" xmlns:w14="http://schemas.microsoft.com/office/word/2010/wordml" xmlns:w15="http://schemas.microsoft.com/office/word/2012/wordml" xmlns:w16cex="http://schemas.microsoft.com/office/word/2018/wordml/cex" xmlns:w16cid="http://schemas.microsoft.com/office/word/2016/wordml/cid" xmlns:w16="http://schemas.microsoft.com/office/word/2018/wordml" xmlns:w16se="http://schemas.microsoft.com/office/word/2015/wordml/symex" xmlns:wpg="http://schemas.microsoft.com/office/word/2010/wordprocessingGroup" xmlns:wpi="http://schemas.microsoft.com/office/word/2010/wordprocessingInk" xmlns:wne="http://schemas.microsoft.com/office/word/2006/wordml" xmlns:wps="http://schemas.microsoft.com/office/word/2010/wordprocessingShape" mc:Ignorable="w14 w15 w16se w16cid w16 w16cex wp14">
   <w:p>
     <w:pPr>
       <w:pStyle w:val="Header"/>
@@ -19371,7 +19588,7 @@
 </file>
 
 <file path=word/numbering.xml><?xml version="1.0" encoding="utf-8"?>
-<w:numbering xmlns:wpc="http://schemas.microsoft.com/office/word/2010/wordprocessingCanvas" xmlns:cx="http://schemas.microsoft.com/office/drawing/2014/chartex" xmlns:cx1="http://schemas.microsoft.com/office/drawing/2015/9/8/chartex" xmlns:cx2="http://schemas.microsoft.com/office/drawing/2015/10/21/chartex" xmlns:cx3="http://schemas.microsoft.com/office/drawing/2016/5/9/chartex" xmlns:cx4="http://schemas.microsoft.com/office/drawing/2016/5/10/chartex" xmlns:cx5="http://schemas.microsoft.com/office/drawing/2016/5/11/chartex" xmlns:cx6="http://schemas.microsoft.com/office/drawing/2016/5/12/chartex" xmlns:cx7="http://schemas.microsoft.com/office/drawing/2016/5/13/chartex" xmlns:cx8="http://schemas.microsoft.com/office/drawing/2016/5/14/chartex" xmlns:mc="http://schemas.openxmlformats.org/markup-compatibility/2006" xmlns:aink="http://schemas.microsoft.com/office/drawing/2016/ink" xmlns:am3d="http://schemas.microsoft.com/office/drawing/2017/model3d" xmlns:o="urn:schemas-microsoft-com:office:office" xmlns:r="http://schemas.openxmlformats.org/officeDocument/2006/relationships" xmlns:m="http://schemas.openxmlformats.org/officeDocument/2006/math" xmlns:v="urn:schemas-microsoft-com:vml" xmlns:wp14="http://schemas.microsoft.com/office/word/2010/wordprocessingDrawing" xmlns:wp="http://schemas.openxmlformats.org/drawingml/2006/wordprocessingDrawing" xmlns:w10="urn:schemas-microsoft-com:office:word" xmlns:w="http://schemas.openxmlformats.org/wordprocessingml/2006/main" xmlns:w14="http://schemas.microsoft.com/office/word/2010/wordml" xmlns:w15="http://schemas.microsoft.com/office/word/2012/wordml" xmlns:w16cid="http://schemas.microsoft.com/office/word/2016/wordml/cid" xmlns:w16se="http://schemas.microsoft.com/office/word/2015/wordml/symex" xmlns:wpg="http://schemas.microsoft.com/office/word/2010/wordprocessingGroup" xmlns:wpi="http://schemas.microsoft.com/office/word/2010/wordprocessingInk" xmlns:wne="http://schemas.microsoft.com/office/word/2006/wordml" xmlns:wps="http://schemas.microsoft.com/office/word/2010/wordprocessingShape" mc:Ignorable="w14 w15 w16se w16cid wp14">
+<w:numbering xmlns:wpc="http://schemas.microsoft.com/office/word/2010/wordprocessingCanvas" xmlns:cx="http://schemas.microsoft.com/office/drawing/2014/chartex" xmlns:cx1="http://schemas.microsoft.com/office/drawing/2015/9/8/chartex" xmlns:cx2="http://schemas.microsoft.com/office/drawing/2015/10/21/chartex" xmlns:cx3="http://schemas.microsoft.com/office/drawing/2016/5/9/chartex" xmlns:cx4="http://schemas.microsoft.com/office/drawing/2016/5/10/chartex" xmlns:cx5="http://schemas.microsoft.com/office/drawing/2016/5/11/chartex" xmlns:cx6="http://schemas.microsoft.com/office/drawing/2016/5/12/chartex" xmlns:cx7="http://schemas.microsoft.com/office/drawing/2016/5/13/chartex" xmlns:cx8="http://schemas.microsoft.com/office/drawing/2016/5/14/chartex" xmlns:mc="http://schemas.openxmlformats.org/markup-compatibility/2006" xmlns:aink="http://schemas.microsoft.com/office/drawing/2016/ink" xmlns:am3d="http://schemas.microsoft.com/office/drawing/2017/model3d" xmlns:o="urn:schemas-microsoft-com:office:office" xmlns:r="http://schemas.openxmlformats.org/officeDocument/2006/relationships" xmlns:m="http://schemas.openxmlformats.org/officeDocument/2006/math" xmlns:v="urn:schemas-microsoft-com:vml" xmlns:wp14="http://schemas.microsoft.com/office/word/2010/wordprocessingDrawing" xmlns:wp="http://schemas.openxmlformats.org/drawingml/2006/wordprocessingDrawing" xmlns:w10="urn:schemas-microsoft-com:office:word" xmlns:w="http://schemas.openxmlformats.org/wordprocessingml/2006/main" xmlns:w14="http://schemas.microsoft.com/office/word/2010/wordml" xmlns:w15="http://schemas.microsoft.com/office/word/2012/wordml" xmlns:w16cex="http://schemas.microsoft.com/office/word/2018/wordml/cex" xmlns:w16cid="http://schemas.microsoft.com/office/word/2016/wordml/cid" xmlns:w16="http://schemas.microsoft.com/office/word/2018/wordml" xmlns:w16se="http://schemas.microsoft.com/office/word/2015/wordml/symex" xmlns:wpg="http://schemas.microsoft.com/office/word/2010/wordprocessingGroup" xmlns:wpi="http://schemas.microsoft.com/office/word/2010/wordprocessingInk" xmlns:wne="http://schemas.microsoft.com/office/word/2006/wordml" xmlns:wps="http://schemas.microsoft.com/office/word/2010/wordprocessingShape" mc:Ignorable="w14 w15 w16se w16cid w16 w16cex wp14">
   <w:abstractNum w:abstractNumId="0" w15:restartNumberingAfterBreak="0">
     <w:nsid w:val="FFFFFFFB"/>
     <w:multiLevelType w:val="multilevel"/>
@@ -21655,7 +21872,7 @@
 </file>
 
 <file path=word/styles.xml><?xml version="1.0" encoding="utf-8"?>
-<w:styles xmlns:mc="http://schemas.openxmlformats.org/markup-compatibility/2006" xmlns:r="http://schemas.openxmlformats.org/officeDocument/2006/relationships" xmlns:w="http://schemas.openxmlformats.org/wordprocessingml/2006/main" xmlns:w14="http://schemas.microsoft.com/office/word/2010/wordml" xmlns:w15="http://schemas.microsoft.com/office/word/2012/wordml" xmlns:w16cid="http://schemas.microsoft.com/office/word/2016/wordml/cid" xmlns:w16se="http://schemas.microsoft.com/office/word/2015/wordml/symex" mc:Ignorable="w14 w15 w16se w16cid">
+<w:styles xmlns:mc="http://schemas.openxmlformats.org/markup-compatibility/2006" xmlns:r="http://schemas.openxmlformats.org/officeDocument/2006/relationships" xmlns:w="http://schemas.openxmlformats.org/wordprocessingml/2006/main" xmlns:w14="http://schemas.microsoft.com/office/word/2010/wordml" xmlns:w15="http://schemas.microsoft.com/office/word/2012/wordml" xmlns:w16cex="http://schemas.microsoft.com/office/word/2018/wordml/cex" xmlns:w16cid="http://schemas.microsoft.com/office/word/2016/wordml/cid" xmlns:w16="http://schemas.microsoft.com/office/word/2018/wordml" xmlns:w16se="http://schemas.microsoft.com/office/word/2015/wordml/symex" mc:Ignorable="w14 w15 w16se w16cid w16 w16cex">
   <w:docDefaults>
     <w:rPrDefault>
       <w:rPr>
@@ -23124,7 +23341,7 @@
 </file>
 
 <file path=customXml/itemProps1.xml><?xml version="1.0" encoding="utf-8"?>
-<ds:datastoreItem xmlns:ds="http://schemas.openxmlformats.org/officeDocument/2006/customXml" ds:itemID="{EAD9A990-001B-414E-82BC-9FB1E5E83C13}">
+<ds:datastoreItem xmlns:ds="http://schemas.openxmlformats.org/officeDocument/2006/customXml" ds:itemID="{75058703-1660-4DD4-8A14-289F05BB2620}">
   <ds:schemaRefs>
     <ds:schemaRef ds:uri="http://schemas.openxmlformats.org/officeDocument/2006/bibliography"/>
   </ds:schemaRefs>

--- a/[SKPL] IF-41-03- APLIKASI KOPERASI SIMPAN PINJAM (KSP) - REVISI.docx
+++ b/[SKPL] IF-41-03- APLIKASI KOPERASI SIMPAN PINJAM (KSP) - REVISI.docx
@@ -9351,7 +9351,6 @@
       </w:pPr>
       <w:bookmarkStart w:id="45" w:name="_Toc25093980"/>
       <w:bookmarkStart w:id="46" w:name="_Toc439994689"/>
-      <w:bookmarkStart w:id="47" w:name="_GoBack"/>
       <w:r>
         <w:rPr>
           <w:noProof/>
@@ -9376,121 +9375,140 @@
             <v:path o:extrusionok="f" gradientshapeok="t" o:connecttype="rect"/>
             <o:lock v:ext="edit" aspectratio="t"/>
           </v:shapetype>
-          <v:shape id="_x0000_s1027" type="#_x0000_t75" style="position:absolute;left:0;text-align:left;margin-left:58.8pt;margin-top:21.55pt;width:338.55pt;height:209.8pt;z-index:251661312;mso-position-horizontal-relative:text;mso-position-vertical-relative:text">
+          <v:shape id="_x0000_s1027" type="#_x0000_t75" style="position:absolute;left:0;text-align:left;margin-left:58.8pt;margin-top:21.55pt;width:392pt;height:242.9pt;z-index:251661312;mso-position-horizontal-relative:text;mso-position-vertical-relative:text">
             <v:imagedata r:id="rId10" o:title=""/>
           </v:shape>
-          <o:OLEObject Type="Embed" ProgID="Visio.Drawing.15" ShapeID="_x0000_s1027" DrawAspect="Content" ObjectID="_1636560203" r:id="rId11"/>
+          <o:OLEObject Type="Embed" ProgID="Visio.Drawing.15" ShapeID="_x0000_s1027" DrawAspect="Content" ObjectID="_1636563929" r:id="rId11"/>
         </w:object>
       </w:r>
+      <w:r>
+        <w:rPr>
+          <w:rFonts w:ascii="Times New Roman" w:hAnsi="Times New Roman"/>
+          <w:noProof/>
+          <w:lang w:val="id-ID"/>
+        </w:rPr>
+        <w:t>Usecase Diagram</w:t>
+      </w:r>
+      <w:bookmarkEnd w:id="45"/>
+    </w:p>
+    <w:p>
+      <w:pPr>
+        <w:rPr>
+          <w:rFonts w:ascii="Times New Roman" w:hAnsi="Times New Roman"/>
+          <w:noProof/>
+          <w:lang w:val="id-ID"/>
+        </w:rPr>
+      </w:pPr>
+    </w:p>
+    <w:p>
+      <w:pPr>
+        <w:rPr>
+          <w:rFonts w:ascii="Times New Roman" w:hAnsi="Times New Roman"/>
+          <w:noProof/>
+          <w:lang w:val="id-ID"/>
+        </w:rPr>
+      </w:pPr>
+    </w:p>
+    <w:p>
+      <w:pPr>
+        <w:rPr>
+          <w:rFonts w:ascii="Times New Roman" w:hAnsi="Times New Roman"/>
+          <w:noProof/>
+          <w:lang w:val="id-ID"/>
+        </w:rPr>
+      </w:pPr>
+    </w:p>
+    <w:p>
+      <w:pPr>
+        <w:rPr>
+          <w:rFonts w:ascii="Times New Roman" w:hAnsi="Times New Roman"/>
+          <w:noProof/>
+          <w:lang w:val="id-ID"/>
+        </w:rPr>
+      </w:pPr>
+    </w:p>
+    <w:p>
+      <w:pPr>
+        <w:rPr>
+          <w:rFonts w:ascii="Times New Roman" w:hAnsi="Times New Roman"/>
+          <w:noProof/>
+          <w:lang w:val="id-ID"/>
+        </w:rPr>
+      </w:pPr>
+    </w:p>
+    <w:p>
+      <w:pPr>
+        <w:rPr>
+          <w:rFonts w:ascii="Times New Roman" w:hAnsi="Times New Roman"/>
+          <w:noProof/>
+          <w:lang w:val="id-ID"/>
+        </w:rPr>
+      </w:pPr>
+    </w:p>
+    <w:p>
+      <w:pPr>
+        <w:rPr>
+          <w:rFonts w:ascii="Times New Roman" w:hAnsi="Times New Roman"/>
+          <w:noProof/>
+          <w:lang w:val="id-ID"/>
+        </w:rPr>
+      </w:pPr>
+    </w:p>
+    <w:p>
+      <w:pPr>
+        <w:rPr>
+          <w:rFonts w:ascii="Times New Roman" w:hAnsi="Times New Roman"/>
+          <w:noProof/>
+          <w:lang w:val="id-ID"/>
+        </w:rPr>
+      </w:pPr>
+    </w:p>
+    <w:p>
+      <w:pPr>
+        <w:rPr>
+          <w:rFonts w:ascii="Times New Roman" w:hAnsi="Times New Roman"/>
+          <w:noProof/>
+          <w:lang w:val="id-ID"/>
+        </w:rPr>
+      </w:pPr>
+    </w:p>
+    <w:p>
+      <w:pPr>
+        <w:rPr>
+          <w:rFonts w:ascii="Times New Roman" w:hAnsi="Times New Roman"/>
+          <w:noProof/>
+          <w:lang w:val="id-ID"/>
+        </w:rPr>
+      </w:pPr>
+    </w:p>
+    <w:p>
+      <w:pPr>
+        <w:rPr>
+          <w:rFonts w:ascii="Times New Roman" w:hAnsi="Times New Roman"/>
+          <w:noProof/>
+          <w:lang w:val="id-ID"/>
+        </w:rPr>
+      </w:pPr>
+    </w:p>
+    <w:p>
+      <w:pPr>
+        <w:rPr>
+          <w:rFonts w:ascii="Times New Roman" w:hAnsi="Times New Roman"/>
+          <w:noProof/>
+          <w:lang w:val="id-ID"/>
+        </w:rPr>
+      </w:pPr>
+    </w:p>
+    <w:p>
+      <w:pPr>
+        <w:rPr>
+          <w:rFonts w:ascii="Times New Roman" w:hAnsi="Times New Roman"/>
+          <w:noProof/>
+          <w:lang w:val="id-ID"/>
+        </w:rPr>
+      </w:pPr>
+      <w:bookmarkStart w:id="47" w:name="_GoBack"/>
       <w:bookmarkEnd w:id="47"/>
-      <w:r>
-        <w:rPr>
-          <w:rFonts w:ascii="Times New Roman" w:hAnsi="Times New Roman"/>
-          <w:noProof/>
-          <w:lang w:val="id-ID"/>
-        </w:rPr>
-        <w:t>Usecase Diagram</w:t>
-      </w:r>
-      <w:bookmarkEnd w:id="45"/>
-    </w:p>
-    <w:p>
-      <w:pPr>
-        <w:rPr>
-          <w:rFonts w:ascii="Times New Roman" w:hAnsi="Times New Roman"/>
-          <w:noProof/>
-          <w:lang w:val="id-ID"/>
-        </w:rPr>
-      </w:pPr>
-    </w:p>
-    <w:p>
-      <w:pPr>
-        <w:rPr>
-          <w:rFonts w:ascii="Times New Roman" w:hAnsi="Times New Roman"/>
-          <w:noProof/>
-          <w:lang w:val="id-ID"/>
-        </w:rPr>
-      </w:pPr>
-    </w:p>
-    <w:p>
-      <w:pPr>
-        <w:rPr>
-          <w:rFonts w:ascii="Times New Roman" w:hAnsi="Times New Roman"/>
-          <w:noProof/>
-          <w:lang w:val="id-ID"/>
-        </w:rPr>
-      </w:pPr>
-    </w:p>
-    <w:p>
-      <w:pPr>
-        <w:rPr>
-          <w:rFonts w:ascii="Times New Roman" w:hAnsi="Times New Roman"/>
-          <w:noProof/>
-          <w:lang w:val="id-ID"/>
-        </w:rPr>
-      </w:pPr>
-    </w:p>
-    <w:p>
-      <w:pPr>
-        <w:rPr>
-          <w:rFonts w:ascii="Times New Roman" w:hAnsi="Times New Roman"/>
-          <w:noProof/>
-          <w:lang w:val="id-ID"/>
-        </w:rPr>
-      </w:pPr>
-    </w:p>
-    <w:p>
-      <w:pPr>
-        <w:rPr>
-          <w:rFonts w:ascii="Times New Roman" w:hAnsi="Times New Roman"/>
-          <w:noProof/>
-          <w:lang w:val="id-ID"/>
-        </w:rPr>
-      </w:pPr>
-    </w:p>
-    <w:p>
-      <w:pPr>
-        <w:rPr>
-          <w:rFonts w:ascii="Times New Roman" w:hAnsi="Times New Roman"/>
-          <w:noProof/>
-          <w:lang w:val="id-ID"/>
-        </w:rPr>
-      </w:pPr>
-    </w:p>
-    <w:p>
-      <w:pPr>
-        <w:rPr>
-          <w:rFonts w:ascii="Times New Roman" w:hAnsi="Times New Roman"/>
-          <w:noProof/>
-          <w:lang w:val="id-ID"/>
-        </w:rPr>
-      </w:pPr>
-    </w:p>
-    <w:p>
-      <w:pPr>
-        <w:rPr>
-          <w:rFonts w:ascii="Times New Roman" w:hAnsi="Times New Roman"/>
-          <w:noProof/>
-          <w:lang w:val="id-ID"/>
-        </w:rPr>
-      </w:pPr>
-    </w:p>
-    <w:p>
-      <w:pPr>
-        <w:rPr>
-          <w:rFonts w:ascii="Times New Roman" w:hAnsi="Times New Roman"/>
-          <w:noProof/>
-          <w:lang w:val="id-ID"/>
-        </w:rPr>
-      </w:pPr>
-    </w:p>
-    <w:p>
-      <w:pPr>
-        <w:rPr>
-          <w:rFonts w:ascii="Times New Roman" w:hAnsi="Times New Roman"/>
-          <w:noProof/>
-          <w:lang w:val="id-ID"/>
-        </w:rPr>
-      </w:pPr>
     </w:p>
     <w:p>
       <w:pPr>
@@ -9550,6 +9568,7 @@
           <w:noProof/>
           <w:lang w:val="id-ID"/>
         </w:rPr>
+        <w:lastRenderedPageBreak/>
         <w:t>Usecase Scenario #1</w:t>
       </w:r>
     </w:p>
@@ -9630,7 +9649,6 @@
           <w:noProof/>
           <w:lang w:val="id-ID"/>
         </w:rPr>
-        <w:lastRenderedPageBreak/>
         <w:t>Pre-condition</w:t>
       </w:r>
       <w:r>
@@ -11686,6 +11704,7 @@
           <w:noProof/>
           <w:lang w:val="id-ID"/>
         </w:rPr>
+        <w:lastRenderedPageBreak/>
         <w:t>Usecase Scenario #4</w:t>
       </w:r>
     </w:p>
@@ -11731,7 +11750,6 @@
           <w:noProof/>
           <w:lang w:val="id-ID"/>
         </w:rPr>
-        <w:lastRenderedPageBreak/>
         <w:t>Aktor</w:t>
       </w:r>
       <w:r>
@@ -14053,7 +14071,6 @@
           <w:noProof/>
           <w:lang w:val="id-ID"/>
         </w:rPr>
-        <w:lastRenderedPageBreak/>
         <w:t>Usecase Scenario #7</w:t>
       </w:r>
     </w:p>
@@ -16668,7 +16685,7 @@
           <v:shape id="_x0000_s1028" type="#_x0000_t75" style="position:absolute;left:0;text-align:left;margin-left:61.2pt;margin-top:31.2pt;width:420.6pt;height:379.95pt;z-index:251663360;mso-position-horizontal-relative:text;mso-position-vertical-relative:text">
             <v:imagedata r:id="rId12" o:title=""/>
           </v:shape>
-          <o:OLEObject Type="Embed" ProgID="Visio.Drawing.15" ShapeID="_x0000_s1028" DrawAspect="Content" ObjectID="_1636560204" r:id="rId13"/>
+          <o:OLEObject Type="Embed" ProgID="Visio.Drawing.15" ShapeID="_x0000_s1028" DrawAspect="Content" ObjectID="_1636563930" r:id="rId13"/>
         </w:object>
       </w:r>
       <w:r>
@@ -23341,7 +23358,7 @@
 </file>
 
 <file path=customXml/itemProps1.xml><?xml version="1.0" encoding="utf-8"?>
-<ds:datastoreItem xmlns:ds="http://schemas.openxmlformats.org/officeDocument/2006/customXml" ds:itemID="{75058703-1660-4DD4-8A14-289F05BB2620}">
+<ds:datastoreItem xmlns:ds="http://schemas.openxmlformats.org/officeDocument/2006/customXml" ds:itemID="{ACA55173-4644-41D6-8D5B-210C48BFDD08}">
   <ds:schemaRefs>
     <ds:schemaRef ds:uri="http://schemas.openxmlformats.org/officeDocument/2006/bibliography"/>
   </ds:schemaRefs>

--- a/[SKPL] IF-41-03- APLIKASI KOPERASI SIMPAN PINJAM (KSP) - REVISI.docx
+++ b/[SKPL] IF-41-03- APLIKASI KOPERASI SIMPAN PINJAM (KSP) - REVISI.docx
@@ -1,6 +1,6 @@
 
 <file path=word/document.xml><?xml version="1.0" encoding="utf-8"?>
-<w:document xmlns:wpc="http://schemas.microsoft.com/office/word/2010/wordprocessingCanvas" xmlns:cx="http://schemas.microsoft.com/office/drawing/2014/chartex" xmlns:cx1="http://schemas.microsoft.com/office/drawing/2015/9/8/chartex" xmlns:cx2="http://schemas.microsoft.com/office/drawing/2015/10/21/chartex" xmlns:cx3="http://schemas.microsoft.com/office/drawing/2016/5/9/chartex" xmlns:cx4="http://schemas.microsoft.com/office/drawing/2016/5/10/chartex" xmlns:cx5="http://schemas.microsoft.com/office/drawing/2016/5/11/chartex" xmlns:cx6="http://schemas.microsoft.com/office/drawing/2016/5/12/chartex" xmlns:cx7="http://schemas.microsoft.com/office/drawing/2016/5/13/chartex" xmlns:cx8="http://schemas.microsoft.com/office/drawing/2016/5/14/chartex" xmlns:mc="http://schemas.openxmlformats.org/markup-compatibility/2006" xmlns:aink="http://schemas.microsoft.com/office/drawing/2016/ink" xmlns:am3d="http://schemas.microsoft.com/office/drawing/2017/model3d" xmlns:o="urn:schemas-microsoft-com:office:office" xmlns:r="http://schemas.openxmlformats.org/officeDocument/2006/relationships" xmlns:m="http://schemas.openxmlformats.org/officeDocument/2006/math" xmlns:v="urn:schemas-microsoft-com:vml" xmlns:wp14="http://schemas.microsoft.com/office/word/2010/wordprocessingDrawing" xmlns:wp="http://schemas.openxmlformats.org/drawingml/2006/wordprocessingDrawing" xmlns:w10="urn:schemas-microsoft-com:office:word" xmlns:w="http://schemas.openxmlformats.org/wordprocessingml/2006/main" xmlns:w14="http://schemas.microsoft.com/office/word/2010/wordml" xmlns:w15="http://schemas.microsoft.com/office/word/2012/wordml" xmlns:w16cex="http://schemas.microsoft.com/office/word/2018/wordml/cex" xmlns:w16cid="http://schemas.microsoft.com/office/word/2016/wordml/cid" xmlns:w16="http://schemas.microsoft.com/office/word/2018/wordml" xmlns:w16se="http://schemas.microsoft.com/office/word/2015/wordml/symex" xmlns:wpg="http://schemas.microsoft.com/office/word/2010/wordprocessingGroup" xmlns:wpi="http://schemas.microsoft.com/office/word/2010/wordprocessingInk" xmlns:wne="http://schemas.microsoft.com/office/word/2006/wordml" xmlns:wps="http://schemas.microsoft.com/office/word/2010/wordprocessingShape" mc:Ignorable="w14 w15 w16se w16cid w16 w16cex wp14">
+<w:document xmlns:wpc="http://schemas.microsoft.com/office/word/2010/wordprocessingCanvas" xmlns:cx="http://schemas.microsoft.com/office/drawing/2014/chartex" xmlns:cx1="http://schemas.microsoft.com/office/drawing/2015/9/8/chartex" xmlns:cx2="http://schemas.microsoft.com/office/drawing/2015/10/21/chartex" xmlns:cx3="http://schemas.microsoft.com/office/drawing/2016/5/9/chartex" xmlns:cx4="http://schemas.microsoft.com/office/drawing/2016/5/10/chartex" xmlns:cx5="http://schemas.microsoft.com/office/drawing/2016/5/11/chartex" xmlns:cx6="http://schemas.microsoft.com/office/drawing/2016/5/12/chartex" xmlns:cx7="http://schemas.microsoft.com/office/drawing/2016/5/13/chartex" xmlns:cx8="http://schemas.microsoft.com/office/drawing/2016/5/14/chartex" xmlns:mc="http://schemas.openxmlformats.org/markup-compatibility/2006" xmlns:aink="http://schemas.microsoft.com/office/drawing/2016/ink" xmlns:am3d="http://schemas.microsoft.com/office/drawing/2017/model3d" xmlns:o="urn:schemas-microsoft-com:office:office" xmlns:r="http://schemas.openxmlformats.org/officeDocument/2006/relationships" xmlns:m="http://schemas.openxmlformats.org/officeDocument/2006/math" xmlns:v="urn:schemas-microsoft-com:vml" xmlns:wp14="http://schemas.microsoft.com/office/word/2010/wordprocessingDrawing" xmlns:wp="http://schemas.openxmlformats.org/drawingml/2006/wordprocessingDrawing" xmlns:w10="urn:schemas-microsoft-com:office:word" xmlns:w="http://schemas.openxmlformats.org/wordprocessingml/2006/main" xmlns:w14="http://schemas.microsoft.com/office/word/2010/wordml" xmlns:w15="http://schemas.microsoft.com/office/word/2012/wordml" xmlns:w16cid="http://schemas.microsoft.com/office/word/2016/wordml/cid" xmlns:w16se="http://schemas.microsoft.com/office/word/2015/wordml/symex" xmlns:wpg="http://schemas.microsoft.com/office/word/2010/wordprocessingGroup" xmlns:wpi="http://schemas.microsoft.com/office/word/2010/wordprocessingInk" xmlns:wne="http://schemas.microsoft.com/office/word/2006/wordml" xmlns:wps="http://schemas.microsoft.com/office/word/2010/wordprocessingShape" mc:Ignorable="w14 w15 w16se w16cid wp14">
   <w:body>
     <w:p>
       <w:pPr>
@@ -103,7 +103,7 @@
               </wp:inline>
             </w:drawing>
           </mc:Choice>
-          <mc:Fallback>
+          <mc:Fallback xmlns:w16="http://schemas.microsoft.com/office/word/2018/wordml" xmlns:w16cex="http://schemas.microsoft.com/office/word/2018/wordml/cex">
             <w:pict>
               <v:shapetype w14:anchorId="756195DE" id="_x0000_t202" coordsize="21600,21600" o:spt="202" path="m,l,21600r21600,l21600,xe">
                 <v:stroke joinstyle="miter"/>
@@ -9378,7 +9378,7 @@
           <v:shape id="_x0000_s1027" type="#_x0000_t75" style="position:absolute;left:0;text-align:left;margin-left:58.8pt;margin-top:21.55pt;width:392pt;height:242.9pt;z-index:251661312;mso-position-horizontal-relative:text;mso-position-vertical-relative:text">
             <v:imagedata r:id="rId10" o:title=""/>
           </v:shape>
-          <o:OLEObject Type="Embed" ProgID="Visio.Drawing.15" ShapeID="_x0000_s1027" DrawAspect="Content" ObjectID="_1636563929" r:id="rId11"/>
+          <o:OLEObject Type="Embed" ProgID="Visio.Drawing.15" ShapeID="_x0000_s1027" DrawAspect="Content" ObjectID="_1636602888" r:id="rId11"/>
         </w:object>
       </w:r>
       <w:r>
@@ -9507,8 +9507,6 @@
           <w:lang w:val="id-ID"/>
         </w:rPr>
       </w:pPr>
-      <w:bookmarkStart w:id="47" w:name="_GoBack"/>
-      <w:bookmarkEnd w:id="47"/>
     </w:p>
     <w:p>
       <w:pPr>
@@ -13599,17 +13597,17 @@
               <w:rPr>
                 <w:rFonts w:ascii="Times New Roman" w:hAnsi="Times New Roman"/>
                 <w:noProof/>
-                <w:lang w:val="id-ID"/>
-              </w:rPr>
-            </w:pPr>
-            <w:r>
-              <w:rPr>
-                <w:rFonts w:ascii="Times New Roman" w:hAnsi="Times New Roman"/>
-                <w:noProof/>
-                <w:lang w:val="id-ID"/>
-              </w:rPr>
-              <w:t>Memilih tombol riwayat transaksi</w:t>
-            </w:r>
+              </w:rPr>
+            </w:pPr>
+            <w:r>
+              <w:rPr>
+                <w:rFonts w:ascii="Times New Roman" w:hAnsi="Times New Roman"/>
+                <w:noProof/>
+              </w:rPr>
+              <w:t>Setelah login pada aplikasi</w:t>
+            </w:r>
+            <w:bookmarkStart w:id="47" w:name="_GoBack"/>
+            <w:bookmarkEnd w:id="47"/>
           </w:p>
         </w:tc>
         <w:tc>
@@ -16685,7 +16683,7 @@
           <v:shape id="_x0000_s1028" type="#_x0000_t75" style="position:absolute;left:0;text-align:left;margin-left:61.2pt;margin-top:31.2pt;width:420.6pt;height:379.95pt;z-index:251663360;mso-position-horizontal-relative:text;mso-position-vertical-relative:text">
             <v:imagedata r:id="rId12" o:title=""/>
           </v:shape>
-          <o:OLEObject Type="Embed" ProgID="Visio.Drawing.15" ShapeID="_x0000_s1028" DrawAspect="Content" ObjectID="_1636563930" r:id="rId13"/>
+          <o:OLEObject Type="Embed" ProgID="Visio.Drawing.15" ShapeID="_x0000_s1028" DrawAspect="Content" ObjectID="_1636602889" r:id="rId13"/>
         </w:object>
       </w:r>
       <w:r>
@@ -19162,7 +19160,7 @@
 </file>
 
 <file path=word/endnotes.xml><?xml version="1.0" encoding="utf-8"?>
-<w:endnotes xmlns:wpc="http://schemas.microsoft.com/office/word/2010/wordprocessingCanvas" xmlns:cx="http://schemas.microsoft.com/office/drawing/2014/chartex" xmlns:cx1="http://schemas.microsoft.com/office/drawing/2015/9/8/chartex" xmlns:cx2="http://schemas.microsoft.com/office/drawing/2015/10/21/chartex" xmlns:cx3="http://schemas.microsoft.com/office/drawing/2016/5/9/chartex" xmlns:cx4="http://schemas.microsoft.com/office/drawing/2016/5/10/chartex" xmlns:cx5="http://schemas.microsoft.com/office/drawing/2016/5/11/chartex" xmlns:cx6="http://schemas.microsoft.com/office/drawing/2016/5/12/chartex" xmlns:cx7="http://schemas.microsoft.com/office/drawing/2016/5/13/chartex" xmlns:cx8="http://schemas.microsoft.com/office/drawing/2016/5/14/chartex" xmlns:mc="http://schemas.openxmlformats.org/markup-compatibility/2006" xmlns:aink="http://schemas.microsoft.com/office/drawing/2016/ink" xmlns:am3d="http://schemas.microsoft.com/office/drawing/2017/model3d" xmlns:o="urn:schemas-microsoft-com:office:office" xmlns:r="http://schemas.openxmlformats.org/officeDocument/2006/relationships" xmlns:m="http://schemas.openxmlformats.org/officeDocument/2006/math" xmlns:v="urn:schemas-microsoft-com:vml" xmlns:wp14="http://schemas.microsoft.com/office/word/2010/wordprocessingDrawing" xmlns:wp="http://schemas.openxmlformats.org/drawingml/2006/wordprocessingDrawing" xmlns:w10="urn:schemas-microsoft-com:office:word" xmlns:w="http://schemas.openxmlformats.org/wordprocessingml/2006/main" xmlns:w14="http://schemas.microsoft.com/office/word/2010/wordml" xmlns:w15="http://schemas.microsoft.com/office/word/2012/wordml" xmlns:w16cex="http://schemas.microsoft.com/office/word/2018/wordml/cex" xmlns:w16cid="http://schemas.microsoft.com/office/word/2016/wordml/cid" xmlns:w16="http://schemas.microsoft.com/office/word/2018/wordml" xmlns:w16se="http://schemas.microsoft.com/office/word/2015/wordml/symex" xmlns:wpg="http://schemas.microsoft.com/office/word/2010/wordprocessingGroup" xmlns:wpi="http://schemas.microsoft.com/office/word/2010/wordprocessingInk" xmlns:wne="http://schemas.microsoft.com/office/word/2006/wordml" xmlns:wps="http://schemas.microsoft.com/office/word/2010/wordprocessingShape" mc:Ignorable="w14 w15 w16se w16cid w16 w16cex wp14">
+<w:endnotes xmlns:wpc="http://schemas.microsoft.com/office/word/2010/wordprocessingCanvas" xmlns:cx="http://schemas.microsoft.com/office/drawing/2014/chartex" xmlns:cx1="http://schemas.microsoft.com/office/drawing/2015/9/8/chartex" xmlns:cx2="http://schemas.microsoft.com/office/drawing/2015/10/21/chartex" xmlns:cx3="http://schemas.microsoft.com/office/drawing/2016/5/9/chartex" xmlns:cx4="http://schemas.microsoft.com/office/drawing/2016/5/10/chartex" xmlns:cx5="http://schemas.microsoft.com/office/drawing/2016/5/11/chartex" xmlns:cx6="http://schemas.microsoft.com/office/drawing/2016/5/12/chartex" xmlns:cx7="http://schemas.microsoft.com/office/drawing/2016/5/13/chartex" xmlns:cx8="http://schemas.microsoft.com/office/drawing/2016/5/14/chartex" xmlns:mc="http://schemas.openxmlformats.org/markup-compatibility/2006" xmlns:aink="http://schemas.microsoft.com/office/drawing/2016/ink" xmlns:am3d="http://schemas.microsoft.com/office/drawing/2017/model3d" xmlns:o="urn:schemas-microsoft-com:office:office" xmlns:r="http://schemas.openxmlformats.org/officeDocument/2006/relationships" xmlns:m="http://schemas.openxmlformats.org/officeDocument/2006/math" xmlns:v="urn:schemas-microsoft-com:vml" xmlns:wp14="http://schemas.microsoft.com/office/word/2010/wordprocessingDrawing" xmlns:wp="http://schemas.openxmlformats.org/drawingml/2006/wordprocessingDrawing" xmlns:w10="urn:schemas-microsoft-com:office:word" xmlns:w="http://schemas.openxmlformats.org/wordprocessingml/2006/main" xmlns:w14="http://schemas.microsoft.com/office/word/2010/wordml" xmlns:w15="http://schemas.microsoft.com/office/word/2012/wordml" xmlns:w16cid="http://schemas.microsoft.com/office/word/2016/wordml/cid" xmlns:w16se="http://schemas.microsoft.com/office/word/2015/wordml/symex" xmlns:wpg="http://schemas.microsoft.com/office/word/2010/wordprocessingGroup" xmlns:wpi="http://schemas.microsoft.com/office/word/2010/wordprocessingInk" xmlns:wne="http://schemas.microsoft.com/office/word/2006/wordml" xmlns:wps="http://schemas.microsoft.com/office/word/2010/wordprocessingShape" mc:Ignorable="w14 w15 w16se w16cid wp14">
   <w:endnote w:type="separator" w:id="-1">
     <w:p>
       <w:pPr>
@@ -19187,7 +19185,7 @@
 </file>
 
 <file path=word/footer1.xml><?xml version="1.0" encoding="utf-8"?>
-<w:ftr xmlns:wpc="http://schemas.microsoft.com/office/word/2010/wordprocessingCanvas" xmlns:cx="http://schemas.microsoft.com/office/drawing/2014/chartex" xmlns:cx1="http://schemas.microsoft.com/office/drawing/2015/9/8/chartex" xmlns:cx2="http://schemas.microsoft.com/office/drawing/2015/10/21/chartex" xmlns:cx3="http://schemas.microsoft.com/office/drawing/2016/5/9/chartex" xmlns:cx4="http://schemas.microsoft.com/office/drawing/2016/5/10/chartex" xmlns:cx5="http://schemas.microsoft.com/office/drawing/2016/5/11/chartex" xmlns:cx6="http://schemas.microsoft.com/office/drawing/2016/5/12/chartex" xmlns:cx7="http://schemas.microsoft.com/office/drawing/2016/5/13/chartex" xmlns:cx8="http://schemas.microsoft.com/office/drawing/2016/5/14/chartex" xmlns:mc="http://schemas.openxmlformats.org/markup-compatibility/2006" xmlns:aink="http://schemas.microsoft.com/office/drawing/2016/ink" xmlns:am3d="http://schemas.microsoft.com/office/drawing/2017/model3d" xmlns:o="urn:schemas-microsoft-com:office:office" xmlns:r="http://schemas.openxmlformats.org/officeDocument/2006/relationships" xmlns:m="http://schemas.openxmlformats.org/officeDocument/2006/math" xmlns:v="urn:schemas-microsoft-com:vml" xmlns:wp14="http://schemas.microsoft.com/office/word/2010/wordprocessingDrawing" xmlns:wp="http://schemas.openxmlformats.org/drawingml/2006/wordprocessingDrawing" xmlns:w10="urn:schemas-microsoft-com:office:word" xmlns:w="http://schemas.openxmlformats.org/wordprocessingml/2006/main" xmlns:w14="http://schemas.microsoft.com/office/word/2010/wordml" xmlns:w15="http://schemas.microsoft.com/office/word/2012/wordml" xmlns:w16cex="http://schemas.microsoft.com/office/word/2018/wordml/cex" xmlns:w16cid="http://schemas.microsoft.com/office/word/2016/wordml/cid" xmlns:w16="http://schemas.microsoft.com/office/word/2018/wordml" xmlns:w16se="http://schemas.microsoft.com/office/word/2015/wordml/symex" xmlns:wpg="http://schemas.microsoft.com/office/word/2010/wordprocessingGroup" xmlns:wpi="http://schemas.microsoft.com/office/word/2010/wordprocessingInk" xmlns:wne="http://schemas.microsoft.com/office/word/2006/wordml" xmlns:wps="http://schemas.microsoft.com/office/word/2010/wordprocessingShape" mc:Ignorable="w14 w15 w16se w16cid w16 w16cex wp14">
+<w:ftr xmlns:wpc="http://schemas.microsoft.com/office/word/2010/wordprocessingCanvas" xmlns:cx="http://schemas.microsoft.com/office/drawing/2014/chartex" xmlns:cx1="http://schemas.microsoft.com/office/drawing/2015/9/8/chartex" xmlns:cx2="http://schemas.microsoft.com/office/drawing/2015/10/21/chartex" xmlns:cx3="http://schemas.microsoft.com/office/drawing/2016/5/9/chartex" xmlns:cx4="http://schemas.microsoft.com/office/drawing/2016/5/10/chartex" xmlns:cx5="http://schemas.microsoft.com/office/drawing/2016/5/11/chartex" xmlns:cx6="http://schemas.microsoft.com/office/drawing/2016/5/12/chartex" xmlns:cx7="http://schemas.microsoft.com/office/drawing/2016/5/13/chartex" xmlns:cx8="http://schemas.microsoft.com/office/drawing/2016/5/14/chartex" xmlns:mc="http://schemas.openxmlformats.org/markup-compatibility/2006" xmlns:aink="http://schemas.microsoft.com/office/drawing/2016/ink" xmlns:am3d="http://schemas.microsoft.com/office/drawing/2017/model3d" xmlns:o="urn:schemas-microsoft-com:office:office" xmlns:r="http://schemas.openxmlformats.org/officeDocument/2006/relationships" xmlns:m="http://schemas.openxmlformats.org/officeDocument/2006/math" xmlns:v="urn:schemas-microsoft-com:vml" xmlns:wp14="http://schemas.microsoft.com/office/word/2010/wordprocessingDrawing" xmlns:wp="http://schemas.openxmlformats.org/drawingml/2006/wordprocessingDrawing" xmlns:w10="urn:schemas-microsoft-com:office:word" xmlns:w="http://schemas.openxmlformats.org/wordprocessingml/2006/main" xmlns:w14="http://schemas.microsoft.com/office/word/2010/wordml" xmlns:w15="http://schemas.microsoft.com/office/word/2012/wordml" xmlns:w16cid="http://schemas.microsoft.com/office/word/2016/wordml/cid" xmlns:w16se="http://schemas.microsoft.com/office/word/2015/wordml/symex" xmlns:wpg="http://schemas.microsoft.com/office/word/2010/wordprocessingGroup" xmlns:wpi="http://schemas.microsoft.com/office/word/2010/wordprocessingInk" xmlns:wne="http://schemas.microsoft.com/office/word/2006/wordml" xmlns:wps="http://schemas.microsoft.com/office/word/2010/wordprocessingShape" mc:Ignorable="w14 w15 w16se w16cid wp14">
   <w:tbl>
     <w:tblPr>
       <w:tblW w:w="0" w:type="auto"/>
@@ -19226,39 +19224,7 @@
               <w:b w:val="0"/>
               <w:bCs/>
             </w:rPr>
-            <w:t xml:space="preserve">Prodi S1 Teknik </w:t>
-          </w:r>
-          <w:proofErr w:type="spellStart"/>
-          <w:r>
-            <w:rPr>
-              <w:b w:val="0"/>
-              <w:bCs/>
-            </w:rPr>
-            <w:t>Informatika</w:t>
-          </w:r>
-          <w:proofErr w:type="spellEnd"/>
-          <w:r>
-            <w:rPr>
-              <w:b w:val="0"/>
-              <w:bCs/>
-            </w:rPr>
-            <w:t xml:space="preserve"> - </w:t>
-          </w:r>
-          <w:proofErr w:type="spellStart"/>
-          <w:r>
-            <w:rPr>
-              <w:b w:val="0"/>
-              <w:bCs/>
-            </w:rPr>
-            <w:t>Universitas</w:t>
-          </w:r>
-          <w:proofErr w:type="spellEnd"/>
-          <w:r>
-            <w:rPr>
-              <w:b w:val="0"/>
-              <w:bCs/>
-            </w:rPr>
-            <w:t xml:space="preserve"> Telkom</w:t>
+            <w:t>Prodi S1 Teknik Informatika - Universitas Telkom</w:t>
           </w:r>
         </w:p>
       </w:tc>
@@ -19295,23 +19261,13 @@
               <w:bCs/>
             </w:rPr>
           </w:pPr>
-          <w:proofErr w:type="spellStart"/>
           <w:r>
             <w:rPr>
               <w:rStyle w:val="PageNumber"/>
               <w:b w:val="0"/>
               <w:bCs/>
             </w:rPr>
-            <w:t>Halaman</w:t>
-          </w:r>
-          <w:proofErr w:type="spellEnd"/>
-          <w:r>
-            <w:rPr>
-              <w:rStyle w:val="PageNumber"/>
-              <w:b w:val="0"/>
-              <w:bCs/>
-            </w:rPr>
-            <w:t xml:space="preserve"> </w:t>
+            <w:t xml:space="preserve">Halaman </w:t>
           </w:r>
           <w:r>
             <w:rPr>
@@ -19360,25 +19316,7 @@
               <w:b w:val="0"/>
               <w:bCs/>
             </w:rPr>
-            <w:t xml:space="preserve"> </w:t>
-          </w:r>
-          <w:proofErr w:type="spellStart"/>
-          <w:r>
-            <w:rPr>
-              <w:rStyle w:val="PageNumber"/>
-              <w:b w:val="0"/>
-              <w:bCs/>
-            </w:rPr>
-            <w:t>dari</w:t>
-          </w:r>
-          <w:proofErr w:type="spellEnd"/>
-          <w:r>
-            <w:rPr>
-              <w:rStyle w:val="PageNumber"/>
-              <w:b w:val="0"/>
-              <w:bCs/>
-            </w:rPr>
-            <w:t xml:space="preserve"> 15</w:t>
+            <w:t xml:space="preserve"> dari 15</w:t>
           </w:r>
         </w:p>
       </w:tc>
@@ -19397,165 +19335,8 @@
           <w:pPr>
             <w:pStyle w:val="Footer"/>
           </w:pPr>
-          <w:proofErr w:type="spellStart"/>
           <w:r>
-            <w:t>Dokumen</w:t>
-          </w:r>
-          <w:proofErr w:type="spellEnd"/>
-          <w:r>
-            <w:t xml:space="preserve"> </w:t>
-          </w:r>
-          <w:proofErr w:type="spellStart"/>
-          <w:r>
-            <w:t>ini</w:t>
-          </w:r>
-          <w:proofErr w:type="spellEnd"/>
-          <w:r>
-            <w:t xml:space="preserve"> dan </w:t>
-          </w:r>
-          <w:proofErr w:type="spellStart"/>
-          <w:r>
-            <w:t>informasi</w:t>
-          </w:r>
-          <w:proofErr w:type="spellEnd"/>
-          <w:r>
-            <w:t xml:space="preserve"> yang </w:t>
-          </w:r>
-          <w:proofErr w:type="spellStart"/>
-          <w:r>
-            <w:t>ada</w:t>
-          </w:r>
-          <w:proofErr w:type="spellEnd"/>
-          <w:r>
-            <w:t xml:space="preserve"> di </w:t>
-          </w:r>
-          <w:proofErr w:type="spellStart"/>
-          <w:r>
-            <w:t>dalamnya</w:t>
-          </w:r>
-          <w:proofErr w:type="spellEnd"/>
-          <w:r>
-            <w:t xml:space="preserve"> </w:t>
-          </w:r>
-          <w:proofErr w:type="spellStart"/>
-          <w:r>
-            <w:t>adalah</w:t>
-          </w:r>
-          <w:proofErr w:type="spellEnd"/>
-          <w:r>
-            <w:t xml:space="preserve"> </w:t>
-          </w:r>
-          <w:proofErr w:type="spellStart"/>
-          <w:r>
-            <w:t>milik</w:t>
-          </w:r>
-          <w:proofErr w:type="spellEnd"/>
-          <w:r>
-            <w:t xml:space="preserve"> Prodi S1 Teknik </w:t>
-          </w:r>
-          <w:proofErr w:type="spellStart"/>
-          <w:r>
-            <w:t>Informatika-Universitas</w:t>
-          </w:r>
-          <w:proofErr w:type="spellEnd"/>
-          <w:r>
-            <w:t xml:space="preserve"> Telkom dan </w:t>
-          </w:r>
-          <w:proofErr w:type="spellStart"/>
-          <w:r>
-            <w:t>bersifat</w:t>
-          </w:r>
-          <w:proofErr w:type="spellEnd"/>
-          <w:r>
-            <w:t xml:space="preserve"> </w:t>
-          </w:r>
-          <w:proofErr w:type="spellStart"/>
-          <w:r>
-            <w:t>rahasia</w:t>
-          </w:r>
-          <w:proofErr w:type="spellEnd"/>
-          <w:r>
-            <w:t xml:space="preserve">. </w:t>
-          </w:r>
-          <w:proofErr w:type="spellStart"/>
-          <w:r>
-            <w:t>Dilarang</w:t>
-          </w:r>
-          <w:proofErr w:type="spellEnd"/>
-          <w:r>
-            <w:t xml:space="preserve"> </w:t>
-          </w:r>
-          <w:proofErr w:type="spellStart"/>
-          <w:r>
-            <w:t>untuk</w:t>
-          </w:r>
-          <w:proofErr w:type="spellEnd"/>
-          <w:r>
-            <w:t xml:space="preserve"> </w:t>
-          </w:r>
-          <w:proofErr w:type="spellStart"/>
-          <w:r>
-            <w:t>mereproduksi</w:t>
-          </w:r>
-          <w:proofErr w:type="spellEnd"/>
-          <w:r>
-            <w:t xml:space="preserve"> </w:t>
-          </w:r>
-          <w:proofErr w:type="spellStart"/>
-          <w:r>
-            <w:t>dokumen</w:t>
-          </w:r>
-          <w:proofErr w:type="spellEnd"/>
-          <w:r>
-            <w:t xml:space="preserve"> </w:t>
-          </w:r>
-          <w:proofErr w:type="spellStart"/>
-          <w:r>
-            <w:t>ini</w:t>
-          </w:r>
-          <w:proofErr w:type="spellEnd"/>
-          <w:r>
-            <w:t xml:space="preserve"> </w:t>
-          </w:r>
-          <w:proofErr w:type="spellStart"/>
-          <w:r>
-            <w:t>tanpa</w:t>
-          </w:r>
-          <w:proofErr w:type="spellEnd"/>
-          <w:r>
-            <w:t xml:space="preserve"> </w:t>
-          </w:r>
-          <w:proofErr w:type="spellStart"/>
-          <w:r>
-            <w:t>diketahui</w:t>
-          </w:r>
-          <w:proofErr w:type="spellEnd"/>
-          <w:r>
-            <w:t xml:space="preserve"> oleh Program </w:t>
-          </w:r>
-          <w:proofErr w:type="spellStart"/>
-          <w:r>
-            <w:t>Studi</w:t>
-          </w:r>
-          <w:proofErr w:type="spellEnd"/>
-          <w:r>
-            <w:t xml:space="preserve"> S1 Teknik </w:t>
-          </w:r>
-          <w:proofErr w:type="spellStart"/>
-          <w:r>
-            <w:t>Informatika</w:t>
-          </w:r>
-          <w:proofErr w:type="spellEnd"/>
-          <w:r>
-            <w:t xml:space="preserve">, </w:t>
-          </w:r>
-          <w:proofErr w:type="spellStart"/>
-          <w:r>
-            <w:t>Universitas</w:t>
-          </w:r>
-          <w:proofErr w:type="spellEnd"/>
-          <w:r>
-            <w:t xml:space="preserve"> Telkom</w:t>
+            <w:t>Dokumen ini dan informasi yang ada di dalamnya adalah milik Prodi S1 Teknik Informatika-Universitas Telkom dan bersifat rahasia. Dilarang untuk mereproduksi dokumen ini tanpa diketahui oleh Program Studi S1 Teknik Informatika, Universitas Telkom</w:t>
           </w:r>
         </w:p>
       </w:tc>
@@ -19570,7 +19351,7 @@
 </file>
 
 <file path=word/footnotes.xml><?xml version="1.0" encoding="utf-8"?>
-<w:footnotes xmlns:wpc="http://schemas.microsoft.com/office/word/2010/wordprocessingCanvas" xmlns:cx="http://schemas.microsoft.com/office/drawing/2014/chartex" xmlns:cx1="http://schemas.microsoft.com/office/drawing/2015/9/8/chartex" xmlns:cx2="http://schemas.microsoft.com/office/drawing/2015/10/21/chartex" xmlns:cx3="http://schemas.microsoft.com/office/drawing/2016/5/9/chartex" xmlns:cx4="http://schemas.microsoft.com/office/drawing/2016/5/10/chartex" xmlns:cx5="http://schemas.microsoft.com/office/drawing/2016/5/11/chartex" xmlns:cx6="http://schemas.microsoft.com/office/drawing/2016/5/12/chartex" xmlns:cx7="http://schemas.microsoft.com/office/drawing/2016/5/13/chartex" xmlns:cx8="http://schemas.microsoft.com/office/drawing/2016/5/14/chartex" xmlns:mc="http://schemas.openxmlformats.org/markup-compatibility/2006" xmlns:aink="http://schemas.microsoft.com/office/drawing/2016/ink" xmlns:am3d="http://schemas.microsoft.com/office/drawing/2017/model3d" xmlns:o="urn:schemas-microsoft-com:office:office" xmlns:r="http://schemas.openxmlformats.org/officeDocument/2006/relationships" xmlns:m="http://schemas.openxmlformats.org/officeDocument/2006/math" xmlns:v="urn:schemas-microsoft-com:vml" xmlns:wp14="http://schemas.microsoft.com/office/word/2010/wordprocessingDrawing" xmlns:wp="http://schemas.openxmlformats.org/drawingml/2006/wordprocessingDrawing" xmlns:w10="urn:schemas-microsoft-com:office:word" xmlns:w="http://schemas.openxmlformats.org/wordprocessingml/2006/main" xmlns:w14="http://schemas.microsoft.com/office/word/2010/wordml" xmlns:w15="http://schemas.microsoft.com/office/word/2012/wordml" xmlns:w16cex="http://schemas.microsoft.com/office/word/2018/wordml/cex" xmlns:w16cid="http://schemas.microsoft.com/office/word/2016/wordml/cid" xmlns:w16="http://schemas.microsoft.com/office/word/2018/wordml" xmlns:w16se="http://schemas.microsoft.com/office/word/2015/wordml/symex" xmlns:wpg="http://schemas.microsoft.com/office/word/2010/wordprocessingGroup" xmlns:wpi="http://schemas.microsoft.com/office/word/2010/wordprocessingInk" xmlns:wne="http://schemas.microsoft.com/office/word/2006/wordml" xmlns:wps="http://schemas.microsoft.com/office/word/2010/wordprocessingShape" mc:Ignorable="w14 w15 w16se w16cid w16 w16cex wp14">
+<w:footnotes xmlns:wpc="http://schemas.microsoft.com/office/word/2010/wordprocessingCanvas" xmlns:cx="http://schemas.microsoft.com/office/drawing/2014/chartex" xmlns:cx1="http://schemas.microsoft.com/office/drawing/2015/9/8/chartex" xmlns:cx2="http://schemas.microsoft.com/office/drawing/2015/10/21/chartex" xmlns:cx3="http://schemas.microsoft.com/office/drawing/2016/5/9/chartex" xmlns:cx4="http://schemas.microsoft.com/office/drawing/2016/5/10/chartex" xmlns:cx5="http://schemas.microsoft.com/office/drawing/2016/5/11/chartex" xmlns:cx6="http://schemas.microsoft.com/office/drawing/2016/5/12/chartex" xmlns:cx7="http://schemas.microsoft.com/office/drawing/2016/5/13/chartex" xmlns:cx8="http://schemas.microsoft.com/office/drawing/2016/5/14/chartex" xmlns:mc="http://schemas.openxmlformats.org/markup-compatibility/2006" xmlns:aink="http://schemas.microsoft.com/office/drawing/2016/ink" xmlns:am3d="http://schemas.microsoft.com/office/drawing/2017/model3d" xmlns:o="urn:schemas-microsoft-com:office:office" xmlns:r="http://schemas.openxmlformats.org/officeDocument/2006/relationships" xmlns:m="http://schemas.openxmlformats.org/officeDocument/2006/math" xmlns:v="urn:schemas-microsoft-com:vml" xmlns:wp14="http://schemas.microsoft.com/office/word/2010/wordprocessingDrawing" xmlns:wp="http://schemas.openxmlformats.org/drawingml/2006/wordprocessingDrawing" xmlns:w10="urn:schemas-microsoft-com:office:word" xmlns:w="http://schemas.openxmlformats.org/wordprocessingml/2006/main" xmlns:w14="http://schemas.microsoft.com/office/word/2010/wordml" xmlns:w15="http://schemas.microsoft.com/office/word/2012/wordml" xmlns:w16cid="http://schemas.microsoft.com/office/word/2016/wordml/cid" xmlns:w16se="http://schemas.microsoft.com/office/word/2015/wordml/symex" xmlns:wpg="http://schemas.microsoft.com/office/word/2010/wordprocessingGroup" xmlns:wpi="http://schemas.microsoft.com/office/word/2010/wordprocessingInk" xmlns:wne="http://schemas.microsoft.com/office/word/2006/wordml" xmlns:wps="http://schemas.microsoft.com/office/word/2010/wordprocessingShape" mc:Ignorable="w14 w15 w16se w16cid wp14">
   <w:footnote w:type="separator" w:id="-1">
     <w:p>
       <w:pPr>
@@ -19595,7 +19376,7 @@
 </file>
 
 <file path=word/header1.xml><?xml version="1.0" encoding="utf-8"?>
-<w:hdr xmlns:wpc="http://schemas.microsoft.com/office/word/2010/wordprocessingCanvas" xmlns:cx="http://schemas.microsoft.com/office/drawing/2014/chartex" xmlns:cx1="http://schemas.microsoft.com/office/drawing/2015/9/8/chartex" xmlns:cx2="http://schemas.microsoft.com/office/drawing/2015/10/21/chartex" xmlns:cx3="http://schemas.microsoft.com/office/drawing/2016/5/9/chartex" xmlns:cx4="http://schemas.microsoft.com/office/drawing/2016/5/10/chartex" xmlns:cx5="http://schemas.microsoft.com/office/drawing/2016/5/11/chartex" xmlns:cx6="http://schemas.microsoft.com/office/drawing/2016/5/12/chartex" xmlns:cx7="http://schemas.microsoft.com/office/drawing/2016/5/13/chartex" xmlns:cx8="http://schemas.microsoft.com/office/drawing/2016/5/14/chartex" xmlns:mc="http://schemas.openxmlformats.org/markup-compatibility/2006" xmlns:aink="http://schemas.microsoft.com/office/drawing/2016/ink" xmlns:am3d="http://schemas.microsoft.com/office/drawing/2017/model3d" xmlns:o="urn:schemas-microsoft-com:office:office" xmlns:r="http://schemas.openxmlformats.org/officeDocument/2006/relationships" xmlns:m="http://schemas.openxmlformats.org/officeDocument/2006/math" xmlns:v="urn:schemas-microsoft-com:vml" xmlns:wp14="http://schemas.microsoft.com/office/word/2010/wordprocessingDrawing" xmlns:wp="http://schemas.openxmlformats.org/drawingml/2006/wordprocessingDrawing" xmlns:w10="urn:schemas-microsoft-com:office:word" xmlns:w="http://schemas.openxmlformats.org/wordprocessingml/2006/main" xmlns:w14="http://schemas.microsoft.com/office/word/2010/wordml" xmlns:w15="http://schemas.microsoft.com/office/word/2012/wordml" xmlns:w16cex="http://schemas.microsoft.com/office/word/2018/wordml/cex" xmlns:w16cid="http://schemas.microsoft.com/office/word/2016/wordml/cid" xmlns:w16="http://schemas.microsoft.com/office/word/2018/wordml" xmlns:w16se="http://schemas.microsoft.com/office/word/2015/wordml/symex" xmlns:wpg="http://schemas.microsoft.com/office/word/2010/wordprocessingGroup" xmlns:wpi="http://schemas.microsoft.com/office/word/2010/wordprocessingInk" xmlns:wne="http://schemas.microsoft.com/office/word/2006/wordml" xmlns:wps="http://schemas.microsoft.com/office/word/2010/wordprocessingShape" mc:Ignorable="w14 w15 w16se w16cid w16 w16cex wp14">
+<w:hdr xmlns:wpc="http://schemas.microsoft.com/office/word/2010/wordprocessingCanvas" xmlns:cx="http://schemas.microsoft.com/office/drawing/2014/chartex" xmlns:cx1="http://schemas.microsoft.com/office/drawing/2015/9/8/chartex" xmlns:cx2="http://schemas.microsoft.com/office/drawing/2015/10/21/chartex" xmlns:cx3="http://schemas.microsoft.com/office/drawing/2016/5/9/chartex" xmlns:cx4="http://schemas.microsoft.com/office/drawing/2016/5/10/chartex" xmlns:cx5="http://schemas.microsoft.com/office/drawing/2016/5/11/chartex" xmlns:cx6="http://schemas.microsoft.com/office/drawing/2016/5/12/chartex" xmlns:cx7="http://schemas.microsoft.com/office/drawing/2016/5/13/chartex" xmlns:cx8="http://schemas.microsoft.com/office/drawing/2016/5/14/chartex" xmlns:mc="http://schemas.openxmlformats.org/markup-compatibility/2006" xmlns:aink="http://schemas.microsoft.com/office/drawing/2016/ink" xmlns:am3d="http://schemas.microsoft.com/office/drawing/2017/model3d" xmlns:o="urn:schemas-microsoft-com:office:office" xmlns:r="http://schemas.openxmlformats.org/officeDocument/2006/relationships" xmlns:m="http://schemas.openxmlformats.org/officeDocument/2006/math" xmlns:v="urn:schemas-microsoft-com:vml" xmlns:wp14="http://schemas.microsoft.com/office/word/2010/wordprocessingDrawing" xmlns:wp="http://schemas.openxmlformats.org/drawingml/2006/wordprocessingDrawing" xmlns:w10="urn:schemas-microsoft-com:office:word" xmlns:w="http://schemas.openxmlformats.org/wordprocessingml/2006/main" xmlns:w14="http://schemas.microsoft.com/office/word/2010/wordml" xmlns:w15="http://schemas.microsoft.com/office/word/2012/wordml" xmlns:w16cid="http://schemas.microsoft.com/office/word/2016/wordml/cid" xmlns:w16se="http://schemas.microsoft.com/office/word/2015/wordml/symex" xmlns:wpg="http://schemas.microsoft.com/office/word/2010/wordprocessingGroup" xmlns:wpi="http://schemas.microsoft.com/office/word/2010/wordprocessingInk" xmlns:wne="http://schemas.microsoft.com/office/word/2006/wordml" xmlns:wps="http://schemas.microsoft.com/office/word/2010/wordprocessingShape" mc:Ignorable="w14 w15 w16se w16cid wp14">
   <w:p>
     <w:pPr>
       <w:pStyle w:val="Header"/>
@@ -19605,7 +19386,7 @@
 </file>
 
 <file path=word/numbering.xml><?xml version="1.0" encoding="utf-8"?>
-<w:numbering xmlns:wpc="http://schemas.microsoft.com/office/word/2010/wordprocessingCanvas" xmlns:cx="http://schemas.microsoft.com/office/drawing/2014/chartex" xmlns:cx1="http://schemas.microsoft.com/office/drawing/2015/9/8/chartex" xmlns:cx2="http://schemas.microsoft.com/office/drawing/2015/10/21/chartex" xmlns:cx3="http://schemas.microsoft.com/office/drawing/2016/5/9/chartex" xmlns:cx4="http://schemas.microsoft.com/office/drawing/2016/5/10/chartex" xmlns:cx5="http://schemas.microsoft.com/office/drawing/2016/5/11/chartex" xmlns:cx6="http://schemas.microsoft.com/office/drawing/2016/5/12/chartex" xmlns:cx7="http://schemas.microsoft.com/office/drawing/2016/5/13/chartex" xmlns:cx8="http://schemas.microsoft.com/office/drawing/2016/5/14/chartex" xmlns:mc="http://schemas.openxmlformats.org/markup-compatibility/2006" xmlns:aink="http://schemas.microsoft.com/office/drawing/2016/ink" xmlns:am3d="http://schemas.microsoft.com/office/drawing/2017/model3d" xmlns:o="urn:schemas-microsoft-com:office:office" xmlns:r="http://schemas.openxmlformats.org/officeDocument/2006/relationships" xmlns:m="http://schemas.openxmlformats.org/officeDocument/2006/math" xmlns:v="urn:schemas-microsoft-com:vml" xmlns:wp14="http://schemas.microsoft.com/office/word/2010/wordprocessingDrawing" xmlns:wp="http://schemas.openxmlformats.org/drawingml/2006/wordprocessingDrawing" xmlns:w10="urn:schemas-microsoft-com:office:word" xmlns:w="http://schemas.openxmlformats.org/wordprocessingml/2006/main" xmlns:w14="http://schemas.microsoft.com/office/word/2010/wordml" xmlns:w15="http://schemas.microsoft.com/office/word/2012/wordml" xmlns:w16cex="http://schemas.microsoft.com/office/word/2018/wordml/cex" xmlns:w16cid="http://schemas.microsoft.com/office/word/2016/wordml/cid" xmlns:w16="http://schemas.microsoft.com/office/word/2018/wordml" xmlns:w16se="http://schemas.microsoft.com/office/word/2015/wordml/symex" xmlns:wpg="http://schemas.microsoft.com/office/word/2010/wordprocessingGroup" xmlns:wpi="http://schemas.microsoft.com/office/word/2010/wordprocessingInk" xmlns:wne="http://schemas.microsoft.com/office/word/2006/wordml" xmlns:wps="http://schemas.microsoft.com/office/word/2010/wordprocessingShape" mc:Ignorable="w14 w15 w16se w16cid w16 w16cex wp14">
+<w:numbering xmlns:wpc="http://schemas.microsoft.com/office/word/2010/wordprocessingCanvas" xmlns:cx="http://schemas.microsoft.com/office/drawing/2014/chartex" xmlns:cx1="http://schemas.microsoft.com/office/drawing/2015/9/8/chartex" xmlns:cx2="http://schemas.microsoft.com/office/drawing/2015/10/21/chartex" xmlns:cx3="http://schemas.microsoft.com/office/drawing/2016/5/9/chartex" xmlns:cx4="http://schemas.microsoft.com/office/drawing/2016/5/10/chartex" xmlns:cx5="http://schemas.microsoft.com/office/drawing/2016/5/11/chartex" xmlns:cx6="http://schemas.microsoft.com/office/drawing/2016/5/12/chartex" xmlns:cx7="http://schemas.microsoft.com/office/drawing/2016/5/13/chartex" xmlns:cx8="http://schemas.microsoft.com/office/drawing/2016/5/14/chartex" xmlns:mc="http://schemas.openxmlformats.org/markup-compatibility/2006" xmlns:aink="http://schemas.microsoft.com/office/drawing/2016/ink" xmlns:am3d="http://schemas.microsoft.com/office/drawing/2017/model3d" xmlns:o="urn:schemas-microsoft-com:office:office" xmlns:r="http://schemas.openxmlformats.org/officeDocument/2006/relationships" xmlns:m="http://schemas.openxmlformats.org/officeDocument/2006/math" xmlns:v="urn:schemas-microsoft-com:vml" xmlns:wp14="http://schemas.microsoft.com/office/word/2010/wordprocessingDrawing" xmlns:wp="http://schemas.openxmlformats.org/drawingml/2006/wordprocessingDrawing" xmlns:w10="urn:schemas-microsoft-com:office:word" xmlns:w="http://schemas.openxmlformats.org/wordprocessingml/2006/main" xmlns:w14="http://schemas.microsoft.com/office/word/2010/wordml" xmlns:w15="http://schemas.microsoft.com/office/word/2012/wordml" xmlns:w16cid="http://schemas.microsoft.com/office/word/2016/wordml/cid" xmlns:w16se="http://schemas.microsoft.com/office/word/2015/wordml/symex" xmlns:wpg="http://schemas.microsoft.com/office/word/2010/wordprocessingGroup" xmlns:wpi="http://schemas.microsoft.com/office/word/2010/wordprocessingInk" xmlns:wne="http://schemas.microsoft.com/office/word/2006/wordml" xmlns:wps="http://schemas.microsoft.com/office/word/2010/wordprocessingShape" mc:Ignorable="w14 w15 w16se w16cid wp14">
   <w:abstractNum w:abstractNumId="0" w15:restartNumberingAfterBreak="0">
     <w:nsid w:val="FFFFFFFB"/>
     <w:multiLevelType w:val="multilevel"/>
@@ -21889,7 +21670,7 @@
 </file>
 
 <file path=word/styles.xml><?xml version="1.0" encoding="utf-8"?>
-<w:styles xmlns:mc="http://schemas.openxmlformats.org/markup-compatibility/2006" xmlns:r="http://schemas.openxmlformats.org/officeDocument/2006/relationships" xmlns:w="http://schemas.openxmlformats.org/wordprocessingml/2006/main" xmlns:w14="http://schemas.microsoft.com/office/word/2010/wordml" xmlns:w15="http://schemas.microsoft.com/office/word/2012/wordml" xmlns:w16cex="http://schemas.microsoft.com/office/word/2018/wordml/cex" xmlns:w16cid="http://schemas.microsoft.com/office/word/2016/wordml/cid" xmlns:w16="http://schemas.microsoft.com/office/word/2018/wordml" xmlns:w16se="http://schemas.microsoft.com/office/word/2015/wordml/symex" mc:Ignorable="w14 w15 w16se w16cid w16 w16cex">
+<w:styles xmlns:mc="http://schemas.openxmlformats.org/markup-compatibility/2006" xmlns:r="http://schemas.openxmlformats.org/officeDocument/2006/relationships" xmlns:w="http://schemas.openxmlformats.org/wordprocessingml/2006/main" xmlns:w14="http://schemas.microsoft.com/office/word/2010/wordml" xmlns:w15="http://schemas.microsoft.com/office/word/2012/wordml" xmlns:w16cid="http://schemas.microsoft.com/office/word/2016/wordml/cid" xmlns:w16se="http://schemas.microsoft.com/office/word/2015/wordml/symex" mc:Ignorable="w14 w15 w16se w16cid">
   <w:docDefaults>
     <w:rPrDefault>
       <w:rPr>
@@ -23358,7 +23139,7 @@
 </file>
 
 <file path=customXml/itemProps1.xml><?xml version="1.0" encoding="utf-8"?>
-<ds:datastoreItem xmlns:ds="http://schemas.openxmlformats.org/officeDocument/2006/customXml" ds:itemID="{ACA55173-4644-41D6-8D5B-210C48BFDD08}">
+<ds:datastoreItem xmlns:ds="http://schemas.openxmlformats.org/officeDocument/2006/customXml" ds:itemID="{F5D95F91-4385-47F3-86D0-D8A0D541F021}">
   <ds:schemaRefs>
     <ds:schemaRef ds:uri="http://schemas.openxmlformats.org/officeDocument/2006/bibliography"/>
   </ds:schemaRefs>

--- a/[SKPL] IF-41-03- APLIKASI KOPERASI SIMPAN PINJAM (KSP) - REVISI.docx
+++ b/[SKPL] IF-41-03- APLIKASI KOPERASI SIMPAN PINJAM (KSP) - REVISI.docx
@@ -103,7 +103,7 @@
               </wp:inline>
             </w:drawing>
           </mc:Choice>
-          <mc:Fallback xmlns:w16="http://schemas.microsoft.com/office/word/2018/wordml" xmlns:w16cex="http://schemas.microsoft.com/office/word/2018/wordml/cex">
+          <mc:Fallback>
             <w:pict>
               <v:shapetype w14:anchorId="756195DE" id="_x0000_t202" coordsize="21600,21600" o:spt="202" path="m,l,21600r21600,l21600,xe">
                 <v:stroke joinstyle="miter"/>
@@ -1100,7 +1100,7 @@
       <w:bookmarkStart w:id="4" w:name="_Toc346509227"/>
       <w:bookmarkStart w:id="5" w:name="_Toc473551683"/>
       <w:bookmarkStart w:id="6" w:name="_Toc473622253"/>
-      <w:bookmarkStart w:id="7" w:name="_Toc25093960"/>
+      <w:bookmarkStart w:id="7" w:name="_Toc25990631"/>
       <w:bookmarkEnd w:id="0"/>
       <w:bookmarkEnd w:id="1"/>
       <w:bookmarkEnd w:id="2"/>
@@ -2790,7 +2790,7 @@
       </w:pPr>
       <w:bookmarkStart w:id="8" w:name="_Toc473551684"/>
       <w:bookmarkStart w:id="9" w:name="_Toc473622254"/>
-      <w:bookmarkStart w:id="10" w:name="_Toc25093961"/>
+      <w:bookmarkStart w:id="10" w:name="_Toc25990632"/>
       <w:r>
         <w:rPr>
           <w:rFonts w:ascii="Times New Roman" w:hAnsi="Times New Roman"/>
@@ -3454,7 +3454,7 @@
       </w:pPr>
       <w:bookmarkStart w:id="11" w:name="_Toc473551685"/>
       <w:bookmarkStart w:id="12" w:name="_Toc473622255"/>
-      <w:bookmarkStart w:id="13" w:name="_Toc25093962"/>
+      <w:bookmarkStart w:id="13" w:name="_Toc25990633"/>
       <w:r>
         <w:rPr>
           <w:rFonts w:ascii="Times New Roman" w:hAnsi="Times New Roman"/>
@@ -3475,6 +3475,7 @@
           <w:b w:val="0"/>
           <w:sz w:val="22"/>
           <w:szCs w:val="22"/>
+          <w:lang w:val="en-ID" w:eastAsia="ja-JP"/>
         </w:rPr>
       </w:pPr>
       <w:r>
@@ -3501,7 +3502,7 @@
         </w:rPr>
         <w:fldChar w:fldCharType="separate"/>
       </w:r>
-      <w:hyperlink w:anchor="_Toc25093960" w:history="1">
+      <w:hyperlink w:anchor="_Toc25990631" w:history="1">
         <w:r>
           <w:rPr>
             <w:rStyle w:val="Hyperlink"/>
@@ -3526,7 +3527,7 @@
           <w:rPr>
             <w:webHidden/>
           </w:rPr>
-          <w:instrText xml:space="preserve"> PAGEREF _Toc25093960 \h </w:instrText>
+          <w:instrText xml:space="preserve"> PAGEREF _Toc25990631 \h </w:instrText>
         </w:r>
         <w:r>
           <w:rPr>
@@ -3561,9 +3562,10 @@
           <w:b w:val="0"/>
           <w:sz w:val="22"/>
           <w:szCs w:val="22"/>
-        </w:rPr>
-      </w:pPr>
-      <w:hyperlink w:anchor="_Toc25093961" w:history="1">
+          <w:lang w:val="en-ID" w:eastAsia="ja-JP"/>
+        </w:rPr>
+      </w:pPr>
+      <w:hyperlink w:anchor="_Toc25990632" w:history="1">
         <w:r>
           <w:rPr>
             <w:rStyle w:val="Hyperlink"/>
@@ -3588,7 +3590,7 @@
           <w:rPr>
             <w:webHidden/>
           </w:rPr>
-          <w:instrText xml:space="preserve"> PAGEREF _Toc25093961 \h </w:instrText>
+          <w:instrText xml:space="preserve"> PAGEREF _Toc25990632 \h </w:instrText>
         </w:r>
         <w:r>
           <w:rPr>
@@ -3623,9 +3625,10 @@
           <w:b w:val="0"/>
           <w:sz w:val="22"/>
           <w:szCs w:val="22"/>
-        </w:rPr>
-      </w:pPr>
-      <w:hyperlink w:anchor="_Toc25093962" w:history="1">
+          <w:lang w:val="en-ID" w:eastAsia="ja-JP"/>
+        </w:rPr>
+      </w:pPr>
+      <w:hyperlink w:anchor="_Toc25990633" w:history="1">
         <w:r>
           <w:rPr>
             <w:rStyle w:val="Hyperlink"/>
@@ -3650,7 +3653,7 @@
           <w:rPr>
             <w:webHidden/>
           </w:rPr>
-          <w:instrText xml:space="preserve"> PAGEREF _Toc25093962 \h </w:instrText>
+          <w:instrText xml:space="preserve"> PAGEREF _Toc25990633 \h </w:instrText>
         </w:r>
         <w:r>
           <w:rPr>
@@ -3685,9 +3688,10 @@
           <w:b w:val="0"/>
           <w:sz w:val="22"/>
           <w:szCs w:val="22"/>
-        </w:rPr>
-      </w:pPr>
-      <w:hyperlink w:anchor="_Toc25093963" w:history="1">
+          <w:lang w:val="en-ID" w:eastAsia="ja-JP"/>
+        </w:rPr>
+      </w:pPr>
+      <w:hyperlink w:anchor="_Toc25990634" w:history="1">
         <w:r>
           <w:rPr>
             <w:rStyle w:val="Hyperlink"/>
@@ -3702,6 +3706,7 @@
             <w:b w:val="0"/>
             <w:sz w:val="22"/>
             <w:szCs w:val="22"/>
+            <w:lang w:val="en-ID" w:eastAsia="ja-JP"/>
           </w:rPr>
           <w:tab/>
         </w:r>
@@ -3729,7 +3734,7 @@
           <w:rPr>
             <w:webHidden/>
           </w:rPr>
-          <w:instrText xml:space="preserve"> PAGEREF _Toc25093963 \h </w:instrText>
+          <w:instrText xml:space="preserve"> PAGEREF _Toc25990634 \h </w:instrText>
         </w:r>
         <w:r>
           <w:rPr>
@@ -3766,9 +3771,10 @@
           <w:rFonts w:asciiTheme="minorHAnsi" w:eastAsiaTheme="minorEastAsia" w:hAnsiTheme="minorHAnsi" w:cstheme="minorBidi"/>
           <w:noProof/>
           <w:szCs w:val="22"/>
-        </w:rPr>
-      </w:pPr>
-      <w:hyperlink w:anchor="_Toc25093964" w:history="1">
+          <w:lang w:val="en-ID" w:eastAsia="ja-JP"/>
+        </w:rPr>
+      </w:pPr>
+      <w:hyperlink w:anchor="_Toc25990635" w:history="1">
         <w:r>
           <w:rPr>
             <w:rStyle w:val="Hyperlink"/>
@@ -3783,6 +3789,7 @@
             <w:rFonts w:asciiTheme="minorHAnsi" w:eastAsiaTheme="minorEastAsia" w:hAnsiTheme="minorHAnsi" w:cstheme="minorBidi"/>
             <w:noProof/>
             <w:szCs w:val="22"/>
+            <w:lang w:val="en-ID" w:eastAsia="ja-JP"/>
           </w:rPr>
           <w:tab/>
         </w:r>
@@ -3814,7 +3821,7 @@
             <w:noProof/>
             <w:webHidden/>
           </w:rPr>
-          <w:instrText xml:space="preserve"> PAGEREF _Toc25093964 \h </w:instrText>
+          <w:instrText xml:space="preserve"> PAGEREF _Toc25990635 \h </w:instrText>
         </w:r>
         <w:r>
           <w:rPr>
@@ -3855,9 +3862,10 @@
           <w:rFonts w:asciiTheme="minorHAnsi" w:eastAsiaTheme="minorEastAsia" w:hAnsiTheme="minorHAnsi" w:cstheme="minorBidi"/>
           <w:noProof/>
           <w:szCs w:val="22"/>
-        </w:rPr>
-      </w:pPr>
-      <w:hyperlink w:anchor="_Toc25093965" w:history="1">
+          <w:lang w:val="en-ID" w:eastAsia="ja-JP"/>
+        </w:rPr>
+      </w:pPr>
+      <w:hyperlink w:anchor="_Toc25990636" w:history="1">
         <w:r>
           <w:rPr>
             <w:rStyle w:val="Hyperlink"/>
@@ -3872,6 +3880,7 @@
             <w:rFonts w:asciiTheme="minorHAnsi" w:eastAsiaTheme="minorEastAsia" w:hAnsiTheme="minorHAnsi" w:cstheme="minorBidi"/>
             <w:noProof/>
             <w:szCs w:val="22"/>
+            <w:lang w:val="en-ID" w:eastAsia="ja-JP"/>
           </w:rPr>
           <w:tab/>
         </w:r>
@@ -3903,7 +3912,7 @@
             <w:noProof/>
             <w:webHidden/>
           </w:rPr>
-          <w:instrText xml:space="preserve"> PAGEREF _Toc25093965 \h </w:instrText>
+          <w:instrText xml:space="preserve"> PAGEREF _Toc25990636 \h </w:instrText>
         </w:r>
         <w:r>
           <w:rPr>
@@ -3944,9 +3953,10 @@
           <w:rFonts w:asciiTheme="minorHAnsi" w:eastAsiaTheme="minorEastAsia" w:hAnsiTheme="minorHAnsi" w:cstheme="minorBidi"/>
           <w:noProof/>
           <w:szCs w:val="22"/>
-        </w:rPr>
-      </w:pPr>
-      <w:hyperlink w:anchor="_Toc25093966" w:history="1">
+          <w:lang w:val="en-ID" w:eastAsia="ja-JP"/>
+        </w:rPr>
+      </w:pPr>
+      <w:hyperlink w:anchor="_Toc25990637" w:history="1">
         <w:r>
           <w:rPr>
             <w:rStyle w:val="Hyperlink"/>
@@ -3961,6 +3971,7 @@
             <w:rFonts w:asciiTheme="minorHAnsi" w:eastAsiaTheme="minorEastAsia" w:hAnsiTheme="minorHAnsi" w:cstheme="minorBidi"/>
             <w:noProof/>
             <w:szCs w:val="22"/>
+            <w:lang w:val="en-ID" w:eastAsia="ja-JP"/>
           </w:rPr>
           <w:tab/>
         </w:r>
@@ -3992,7 +4003,7 @@
             <w:noProof/>
             <w:webHidden/>
           </w:rPr>
-          <w:instrText xml:space="preserve"> PAGEREF _Toc25093966 \h </w:instrText>
+          <w:instrText xml:space="preserve"> PAGEREF _Toc25990637 \h </w:instrText>
         </w:r>
         <w:r>
           <w:rPr>
@@ -4033,9 +4044,10 @@
           <w:rFonts w:asciiTheme="minorHAnsi" w:eastAsiaTheme="minorEastAsia" w:hAnsiTheme="minorHAnsi" w:cstheme="minorBidi"/>
           <w:noProof/>
           <w:szCs w:val="22"/>
-        </w:rPr>
-      </w:pPr>
-      <w:hyperlink w:anchor="_Toc25093967" w:history="1">
+          <w:lang w:val="en-ID" w:eastAsia="ja-JP"/>
+        </w:rPr>
+      </w:pPr>
+      <w:hyperlink w:anchor="_Toc25990638" w:history="1">
         <w:r>
           <w:rPr>
             <w:rStyle w:val="Hyperlink"/>
@@ -4050,6 +4062,7 @@
             <w:rFonts w:asciiTheme="minorHAnsi" w:eastAsiaTheme="minorEastAsia" w:hAnsiTheme="minorHAnsi" w:cstheme="minorBidi"/>
             <w:noProof/>
             <w:szCs w:val="22"/>
+            <w:lang w:val="en-ID" w:eastAsia="ja-JP"/>
           </w:rPr>
           <w:tab/>
         </w:r>
@@ -4081,7 +4094,7 @@
             <w:noProof/>
             <w:webHidden/>
           </w:rPr>
-          <w:instrText xml:space="preserve"> PAGEREF _Toc25093967 \h </w:instrText>
+          <w:instrText xml:space="preserve"> PAGEREF _Toc25990638 \h </w:instrText>
         </w:r>
         <w:r>
           <w:rPr>
@@ -4120,9 +4133,10 @@
           <w:b w:val="0"/>
           <w:sz w:val="22"/>
           <w:szCs w:val="22"/>
-        </w:rPr>
-      </w:pPr>
-      <w:hyperlink w:anchor="_Toc25093968" w:history="1">
+          <w:lang w:val="en-ID" w:eastAsia="ja-JP"/>
+        </w:rPr>
+      </w:pPr>
+      <w:hyperlink w:anchor="_Toc25990639" w:history="1">
         <w:r>
           <w:rPr>
             <w:rStyle w:val="Hyperlink"/>
@@ -4137,6 +4151,7 @@
             <w:b w:val="0"/>
             <w:sz w:val="22"/>
             <w:szCs w:val="22"/>
+            <w:lang w:val="en-ID" w:eastAsia="ja-JP"/>
           </w:rPr>
           <w:tab/>
         </w:r>
@@ -4164,7 +4179,7 @@
           <w:rPr>
             <w:webHidden/>
           </w:rPr>
-          <w:instrText xml:space="preserve"> PAGEREF _Toc25093968 \h </w:instrText>
+          <w:instrText xml:space="preserve"> PAGEREF _Toc25990639 \h </w:instrText>
         </w:r>
         <w:r>
           <w:rPr>
@@ -4201,9 +4216,10 @@
           <w:rFonts w:asciiTheme="minorHAnsi" w:eastAsiaTheme="minorEastAsia" w:hAnsiTheme="minorHAnsi" w:cstheme="minorBidi"/>
           <w:noProof/>
           <w:szCs w:val="22"/>
-        </w:rPr>
-      </w:pPr>
-      <w:hyperlink w:anchor="_Toc25093969" w:history="1">
+          <w:lang w:val="en-ID" w:eastAsia="ja-JP"/>
+        </w:rPr>
+      </w:pPr>
+      <w:hyperlink w:anchor="_Toc25990640" w:history="1">
         <w:r>
           <w:rPr>
             <w:rStyle w:val="Hyperlink"/>
@@ -4218,6 +4234,7 @@
             <w:rFonts w:asciiTheme="minorHAnsi" w:eastAsiaTheme="minorEastAsia" w:hAnsiTheme="minorHAnsi" w:cstheme="minorBidi"/>
             <w:noProof/>
             <w:szCs w:val="22"/>
+            <w:lang w:val="en-ID" w:eastAsia="ja-JP"/>
           </w:rPr>
           <w:tab/>
         </w:r>
@@ -4249,7 +4266,7 @@
             <w:noProof/>
             <w:webHidden/>
           </w:rPr>
-          <w:instrText xml:space="preserve"> PAGEREF _Toc25093969 \h </w:instrText>
+          <w:instrText xml:space="preserve"> PAGEREF _Toc25990640 \h </w:instrText>
         </w:r>
         <w:r>
           <w:rPr>
@@ -4290,9 +4307,10 @@
           <w:rFonts w:asciiTheme="minorHAnsi" w:eastAsiaTheme="minorEastAsia" w:hAnsiTheme="minorHAnsi" w:cstheme="minorBidi"/>
           <w:noProof/>
           <w:szCs w:val="22"/>
-        </w:rPr>
-      </w:pPr>
-      <w:hyperlink w:anchor="_Toc25093970" w:history="1">
+          <w:lang w:val="en-ID" w:eastAsia="ja-JP"/>
+        </w:rPr>
+      </w:pPr>
+      <w:hyperlink w:anchor="_Toc25990641" w:history="1">
         <w:r>
           <w:rPr>
             <w:rStyle w:val="Hyperlink"/>
@@ -4307,6 +4325,7 @@
             <w:rFonts w:asciiTheme="minorHAnsi" w:eastAsiaTheme="minorEastAsia" w:hAnsiTheme="minorHAnsi" w:cstheme="minorBidi"/>
             <w:noProof/>
             <w:szCs w:val="22"/>
+            <w:lang w:val="en-ID" w:eastAsia="ja-JP"/>
           </w:rPr>
           <w:tab/>
         </w:r>
@@ -4338,7 +4357,7 @@
             <w:noProof/>
             <w:webHidden/>
           </w:rPr>
-          <w:instrText xml:space="preserve"> PAGEREF _Toc25093970 \h </w:instrText>
+          <w:instrText xml:space="preserve"> PAGEREF _Toc25990641 \h </w:instrText>
         </w:r>
         <w:r>
           <w:rPr>
@@ -4379,9 +4398,10 @@
           <w:rFonts w:asciiTheme="minorHAnsi" w:eastAsiaTheme="minorEastAsia" w:hAnsiTheme="minorHAnsi" w:cstheme="minorBidi"/>
           <w:noProof/>
           <w:szCs w:val="22"/>
-        </w:rPr>
-      </w:pPr>
-      <w:hyperlink w:anchor="_Toc25093971" w:history="1">
+          <w:lang w:val="en-ID" w:eastAsia="ja-JP"/>
+        </w:rPr>
+      </w:pPr>
+      <w:hyperlink w:anchor="_Toc25990642" w:history="1">
         <w:r>
           <w:rPr>
             <w:rStyle w:val="Hyperlink"/>
@@ -4396,6 +4416,7 @@
             <w:rFonts w:asciiTheme="minorHAnsi" w:eastAsiaTheme="minorEastAsia" w:hAnsiTheme="minorHAnsi" w:cstheme="minorBidi"/>
             <w:noProof/>
             <w:szCs w:val="22"/>
+            <w:lang w:val="en-ID" w:eastAsia="ja-JP"/>
           </w:rPr>
           <w:tab/>
         </w:r>
@@ -4427,7 +4448,7 @@
             <w:noProof/>
             <w:webHidden/>
           </w:rPr>
-          <w:instrText xml:space="preserve"> PAGEREF _Toc25093971 \h </w:instrText>
+          <w:instrText xml:space="preserve"> PAGEREF _Toc25990642 \h </w:instrText>
         </w:r>
         <w:r>
           <w:rPr>
@@ -4468,9 +4489,10 @@
           <w:rFonts w:asciiTheme="minorHAnsi" w:eastAsiaTheme="minorEastAsia" w:hAnsiTheme="minorHAnsi" w:cstheme="minorBidi"/>
           <w:noProof/>
           <w:szCs w:val="22"/>
-        </w:rPr>
-      </w:pPr>
-      <w:hyperlink w:anchor="_Toc25093972" w:history="1">
+          <w:lang w:val="en-ID" w:eastAsia="ja-JP"/>
+        </w:rPr>
+      </w:pPr>
+      <w:hyperlink w:anchor="_Toc25990643" w:history="1">
         <w:r>
           <w:rPr>
             <w:rStyle w:val="Hyperlink"/>
@@ -4485,6 +4507,7 @@
             <w:rFonts w:asciiTheme="minorHAnsi" w:eastAsiaTheme="minorEastAsia" w:hAnsiTheme="minorHAnsi" w:cstheme="minorBidi"/>
             <w:noProof/>
             <w:szCs w:val="22"/>
+            <w:lang w:val="en-ID" w:eastAsia="ja-JP"/>
           </w:rPr>
           <w:tab/>
         </w:r>
@@ -4516,7 +4539,7 @@
             <w:noProof/>
             <w:webHidden/>
           </w:rPr>
-          <w:instrText xml:space="preserve"> PAGEREF _Toc25093972 \h </w:instrText>
+          <w:instrText xml:space="preserve"> PAGEREF _Toc25990643 \h </w:instrText>
         </w:r>
         <w:r>
           <w:rPr>
@@ -4557,9 +4580,10 @@
           <w:rFonts w:asciiTheme="minorHAnsi" w:eastAsiaTheme="minorEastAsia" w:hAnsiTheme="minorHAnsi" w:cstheme="minorBidi"/>
           <w:noProof/>
           <w:szCs w:val="22"/>
-        </w:rPr>
-      </w:pPr>
-      <w:hyperlink w:anchor="_Toc25093973" w:history="1">
+          <w:lang w:val="en-ID" w:eastAsia="ja-JP"/>
+        </w:rPr>
+      </w:pPr>
+      <w:hyperlink w:anchor="_Toc25990644" w:history="1">
         <w:r>
           <w:rPr>
             <w:rStyle w:val="Hyperlink"/>
@@ -4574,6 +4598,7 @@
             <w:rFonts w:asciiTheme="minorHAnsi" w:eastAsiaTheme="minorEastAsia" w:hAnsiTheme="minorHAnsi" w:cstheme="minorBidi"/>
             <w:noProof/>
             <w:szCs w:val="22"/>
+            <w:lang w:val="en-ID" w:eastAsia="ja-JP"/>
           </w:rPr>
           <w:tab/>
         </w:r>
@@ -4605,7 +4630,7 @@
             <w:noProof/>
             <w:webHidden/>
           </w:rPr>
-          <w:instrText xml:space="preserve"> PAGEREF _Toc25093973 \h </w:instrText>
+          <w:instrText xml:space="preserve"> PAGEREF _Toc25990644 \h </w:instrText>
         </w:r>
         <w:r>
           <w:rPr>
@@ -4646,9 +4671,10 @@
           <w:rFonts w:asciiTheme="minorHAnsi" w:eastAsiaTheme="minorEastAsia" w:hAnsiTheme="minorHAnsi" w:cstheme="minorBidi"/>
           <w:noProof/>
           <w:szCs w:val="22"/>
-        </w:rPr>
-      </w:pPr>
-      <w:hyperlink w:anchor="_Toc25093974" w:history="1">
+          <w:lang w:val="en-ID" w:eastAsia="ja-JP"/>
+        </w:rPr>
+      </w:pPr>
+      <w:hyperlink w:anchor="_Toc25990645" w:history="1">
         <w:r>
           <w:rPr>
             <w:rStyle w:val="Hyperlink"/>
@@ -4663,6 +4689,7 @@
             <w:rFonts w:asciiTheme="minorHAnsi" w:eastAsiaTheme="minorEastAsia" w:hAnsiTheme="minorHAnsi" w:cstheme="minorBidi"/>
             <w:noProof/>
             <w:szCs w:val="22"/>
+            <w:lang w:val="en-ID" w:eastAsia="ja-JP"/>
           </w:rPr>
           <w:tab/>
         </w:r>
@@ -4694,7 +4721,7 @@
             <w:noProof/>
             <w:webHidden/>
           </w:rPr>
-          <w:instrText xml:space="preserve"> PAGEREF _Toc25093974 \h </w:instrText>
+          <w:instrText xml:space="preserve"> PAGEREF _Toc25990645 \h </w:instrText>
         </w:r>
         <w:r>
           <w:rPr>
@@ -4733,9 +4760,10 @@
           <w:b w:val="0"/>
           <w:sz w:val="22"/>
           <w:szCs w:val="22"/>
-        </w:rPr>
-      </w:pPr>
-      <w:hyperlink w:anchor="_Toc25093975" w:history="1">
+          <w:lang w:val="en-ID" w:eastAsia="ja-JP"/>
+        </w:rPr>
+      </w:pPr>
+      <w:hyperlink w:anchor="_Toc25990646" w:history="1">
         <w:r>
           <w:rPr>
             <w:rStyle w:val="Hyperlink"/>
@@ -4750,6 +4778,7 @@
             <w:b w:val="0"/>
             <w:sz w:val="22"/>
             <w:szCs w:val="22"/>
+            <w:lang w:val="en-ID" w:eastAsia="ja-JP"/>
           </w:rPr>
           <w:tab/>
         </w:r>
@@ -4777,7 +4806,7 @@
           <w:rPr>
             <w:webHidden/>
           </w:rPr>
-          <w:instrText xml:space="preserve"> PAGEREF _Toc25093975 \h </w:instrText>
+          <w:instrText xml:space="preserve"> PAGEREF _Toc25990646 \h </w:instrText>
         </w:r>
         <w:r>
           <w:rPr>
@@ -4814,9 +4843,10 @@
           <w:rFonts w:asciiTheme="minorHAnsi" w:eastAsiaTheme="minorEastAsia" w:hAnsiTheme="minorHAnsi" w:cstheme="minorBidi"/>
           <w:noProof/>
           <w:szCs w:val="22"/>
-        </w:rPr>
-      </w:pPr>
-      <w:hyperlink w:anchor="_Toc25093976" w:history="1">
+          <w:lang w:val="en-ID" w:eastAsia="ja-JP"/>
+        </w:rPr>
+      </w:pPr>
+      <w:hyperlink w:anchor="_Toc25990647" w:history="1">
         <w:r>
           <w:rPr>
             <w:rStyle w:val="Hyperlink"/>
@@ -4831,6 +4861,7 @@
             <w:rFonts w:asciiTheme="minorHAnsi" w:eastAsiaTheme="minorEastAsia" w:hAnsiTheme="minorHAnsi" w:cstheme="minorBidi"/>
             <w:noProof/>
             <w:szCs w:val="22"/>
+            <w:lang w:val="en-ID" w:eastAsia="ja-JP"/>
           </w:rPr>
           <w:tab/>
         </w:r>
@@ -4862,7 +4893,7 @@
             <w:noProof/>
             <w:webHidden/>
           </w:rPr>
-          <w:instrText xml:space="preserve"> PAGEREF _Toc25093976 \h </w:instrText>
+          <w:instrText xml:space="preserve"> PAGEREF _Toc25990647 \h </w:instrText>
         </w:r>
         <w:r>
           <w:rPr>
@@ -4899,9 +4930,10 @@
         <w:rPr>
           <w:rFonts w:asciiTheme="minorHAnsi" w:eastAsiaTheme="minorEastAsia" w:hAnsiTheme="minorHAnsi" w:cstheme="minorBidi"/>
           <w:szCs w:val="22"/>
-        </w:rPr>
-      </w:pPr>
-      <w:hyperlink w:anchor="_Toc25093977" w:history="1">
+          <w:lang w:val="en-ID" w:eastAsia="ja-JP"/>
+        </w:rPr>
+      </w:pPr>
+      <w:hyperlink w:anchor="_Toc25990648" w:history="1">
         <w:r>
           <w:rPr>
             <w:rStyle w:val="Hyperlink"/>
@@ -4920,6 +4952,7 @@
           <w:rPr>
             <w:rFonts w:asciiTheme="minorHAnsi" w:eastAsiaTheme="minorEastAsia" w:hAnsiTheme="minorHAnsi" w:cstheme="minorBidi"/>
             <w:szCs w:val="22"/>
+            <w:lang w:val="en-ID" w:eastAsia="ja-JP"/>
           </w:rPr>
           <w:tab/>
         </w:r>
@@ -4947,7 +4980,7 @@
           <w:rPr>
             <w:webHidden/>
           </w:rPr>
-          <w:instrText xml:space="preserve"> PAGEREF _Toc25093977 \h </w:instrText>
+          <w:instrText xml:space="preserve"> PAGEREF _Toc25990648 \h </w:instrText>
         </w:r>
         <w:r>
           <w:rPr>
@@ -4980,9 +5013,10 @@
         <w:rPr>
           <w:rFonts w:asciiTheme="minorHAnsi" w:eastAsiaTheme="minorEastAsia" w:hAnsiTheme="minorHAnsi" w:cstheme="minorBidi"/>
           <w:szCs w:val="22"/>
-        </w:rPr>
-      </w:pPr>
-      <w:hyperlink w:anchor="_Toc25093978" w:history="1">
+          <w:lang w:val="en-ID" w:eastAsia="ja-JP"/>
+        </w:rPr>
+      </w:pPr>
+      <w:hyperlink w:anchor="_Toc25990649" w:history="1">
         <w:r>
           <w:rPr>
             <w:rStyle w:val="Hyperlink"/>
@@ -5001,6 +5035,7 @@
           <w:rPr>
             <w:rFonts w:asciiTheme="minorHAnsi" w:eastAsiaTheme="minorEastAsia" w:hAnsiTheme="minorHAnsi" w:cstheme="minorBidi"/>
             <w:szCs w:val="22"/>
+            <w:lang w:val="en-ID" w:eastAsia="ja-JP"/>
           </w:rPr>
           <w:tab/>
         </w:r>
@@ -5028,7 +5063,7 @@
           <w:rPr>
             <w:webHidden/>
           </w:rPr>
-          <w:instrText xml:space="preserve"> PAGEREF _Toc25093978 \h </w:instrText>
+          <w:instrText xml:space="preserve"> PAGEREF _Toc25990649 \h </w:instrText>
         </w:r>
         <w:r>
           <w:rPr>
@@ -5065,9 +5100,10 @@
           <w:rFonts w:asciiTheme="minorHAnsi" w:eastAsiaTheme="minorEastAsia" w:hAnsiTheme="minorHAnsi" w:cstheme="minorBidi"/>
           <w:noProof/>
           <w:szCs w:val="22"/>
-        </w:rPr>
-      </w:pPr>
-      <w:hyperlink w:anchor="_Toc25093979" w:history="1">
+          <w:lang w:val="en-ID" w:eastAsia="ja-JP"/>
+        </w:rPr>
+      </w:pPr>
+      <w:hyperlink w:anchor="_Toc25990650" w:history="1">
         <w:r>
           <w:rPr>
             <w:rStyle w:val="Hyperlink"/>
@@ -5082,6 +5118,7 @@
             <w:rFonts w:asciiTheme="minorHAnsi" w:eastAsiaTheme="minorEastAsia" w:hAnsiTheme="minorHAnsi" w:cstheme="minorBidi"/>
             <w:noProof/>
             <w:szCs w:val="22"/>
+            <w:lang w:val="en-ID" w:eastAsia="ja-JP"/>
           </w:rPr>
           <w:tab/>
         </w:r>
@@ -5113,7 +5150,7 @@
             <w:noProof/>
             <w:webHidden/>
           </w:rPr>
-          <w:instrText xml:space="preserve"> PAGEREF _Toc25093979 \h </w:instrText>
+          <w:instrText xml:space="preserve"> PAGEREF _Toc25990650 \h </w:instrText>
         </w:r>
         <w:r>
           <w:rPr>
@@ -5150,9 +5187,10 @@
         <w:rPr>
           <w:rFonts w:asciiTheme="minorHAnsi" w:eastAsiaTheme="minorEastAsia" w:hAnsiTheme="minorHAnsi" w:cstheme="minorBidi"/>
           <w:szCs w:val="22"/>
-        </w:rPr>
-      </w:pPr>
-      <w:hyperlink w:anchor="_Toc25093980" w:history="1">
+          <w:lang w:val="en-ID" w:eastAsia="ja-JP"/>
+        </w:rPr>
+      </w:pPr>
+      <w:hyperlink w:anchor="_Toc25990651" w:history="1">
         <w:r>
           <w:rPr>
             <w:rStyle w:val="Hyperlink"/>
@@ -5171,6 +5209,7 @@
           <w:rPr>
             <w:rFonts w:asciiTheme="minorHAnsi" w:eastAsiaTheme="minorEastAsia" w:hAnsiTheme="minorHAnsi" w:cstheme="minorBidi"/>
             <w:szCs w:val="22"/>
+            <w:lang w:val="en-ID" w:eastAsia="ja-JP"/>
           </w:rPr>
           <w:tab/>
         </w:r>
@@ -5198,7 +5237,7 @@
           <w:rPr>
             <w:webHidden/>
           </w:rPr>
-          <w:instrText xml:space="preserve"> PAGEREF _Toc25093980 \h </w:instrText>
+          <w:instrText xml:space="preserve"> PAGEREF _Toc25990651 \h </w:instrText>
         </w:r>
         <w:r>
           <w:rPr>
@@ -5231,9 +5270,10 @@
         <w:rPr>
           <w:rFonts w:asciiTheme="minorHAnsi" w:eastAsiaTheme="minorEastAsia" w:hAnsiTheme="minorHAnsi" w:cstheme="minorBidi"/>
           <w:szCs w:val="22"/>
-        </w:rPr>
-      </w:pPr>
-      <w:hyperlink w:anchor="_Toc25093981" w:history="1">
+          <w:lang w:val="en-ID" w:eastAsia="ja-JP"/>
+        </w:rPr>
+      </w:pPr>
+      <w:hyperlink w:anchor="_Toc25990652" w:history="1">
         <w:r>
           <w:rPr>
             <w:rStyle w:val="Hyperlink"/>
@@ -5252,6 +5292,7 @@
           <w:rPr>
             <w:rFonts w:asciiTheme="minorHAnsi" w:eastAsiaTheme="minorEastAsia" w:hAnsiTheme="minorHAnsi" w:cstheme="minorBidi"/>
             <w:szCs w:val="22"/>
+            <w:lang w:val="en-ID" w:eastAsia="ja-JP"/>
           </w:rPr>
           <w:tab/>
         </w:r>
@@ -5279,7 +5320,7 @@
           <w:rPr>
             <w:webHidden/>
           </w:rPr>
-          <w:instrText xml:space="preserve"> PAGEREF _Toc25093981 \h </w:instrText>
+          <w:instrText xml:space="preserve"> PAGEREF _Toc25990652 \h </w:instrText>
         </w:r>
         <w:r>
           <w:rPr>
@@ -5314,9 +5355,10 @@
           <w:b w:val="0"/>
           <w:sz w:val="22"/>
           <w:szCs w:val="22"/>
-        </w:rPr>
-      </w:pPr>
-      <w:hyperlink w:anchor="_Toc25093982" w:history="1">
+          <w:lang w:val="en-ID" w:eastAsia="ja-JP"/>
+        </w:rPr>
+      </w:pPr>
+      <w:hyperlink w:anchor="_Toc25990653" w:history="1">
         <w:r>
           <w:rPr>
             <w:rStyle w:val="Hyperlink"/>
@@ -5331,6 +5373,7 @@
             <w:b w:val="0"/>
             <w:sz w:val="22"/>
             <w:szCs w:val="22"/>
+            <w:lang w:val="en-ID" w:eastAsia="ja-JP"/>
           </w:rPr>
           <w:tab/>
         </w:r>
@@ -5358,7 +5401,7 @@
           <w:rPr>
             <w:webHidden/>
           </w:rPr>
-          <w:instrText xml:space="preserve"> PAGEREF _Toc25093982 \h </w:instrText>
+          <w:instrText xml:space="preserve"> PAGEREF _Toc25990653 \h </w:instrText>
         </w:r>
         <w:r>
           <w:rPr>
@@ -5395,9 +5438,10 @@
           <w:rFonts w:asciiTheme="minorHAnsi" w:eastAsiaTheme="minorEastAsia" w:hAnsiTheme="minorHAnsi" w:cstheme="minorBidi"/>
           <w:noProof/>
           <w:szCs w:val="22"/>
-        </w:rPr>
-      </w:pPr>
-      <w:hyperlink w:anchor="_Toc25093983" w:history="1">
+          <w:lang w:val="en-ID" w:eastAsia="ja-JP"/>
+        </w:rPr>
+      </w:pPr>
+      <w:hyperlink w:anchor="_Toc25990654" w:history="1">
         <w:r>
           <w:rPr>
             <w:rStyle w:val="Hyperlink"/>
@@ -5412,6 +5456,7 @@
             <w:rFonts w:asciiTheme="minorHAnsi" w:eastAsiaTheme="minorEastAsia" w:hAnsiTheme="minorHAnsi" w:cstheme="minorBidi"/>
             <w:noProof/>
             <w:szCs w:val="22"/>
+            <w:lang w:val="en-ID" w:eastAsia="ja-JP"/>
           </w:rPr>
           <w:tab/>
         </w:r>
@@ -5443,7 +5488,7 @@
             <w:noProof/>
             <w:webHidden/>
           </w:rPr>
-          <w:instrText xml:space="preserve"> PAGEREF _Toc25093983 \h </w:instrText>
+          <w:instrText xml:space="preserve"> PAGEREF _Toc25990654 \h </w:instrText>
         </w:r>
         <w:r>
           <w:rPr>
@@ -5484,9 +5529,10 @@
           <w:rFonts w:asciiTheme="minorHAnsi" w:eastAsiaTheme="minorEastAsia" w:hAnsiTheme="minorHAnsi" w:cstheme="minorBidi"/>
           <w:noProof/>
           <w:szCs w:val="22"/>
-        </w:rPr>
-      </w:pPr>
-      <w:hyperlink w:anchor="_Toc25093984" w:history="1">
+          <w:lang w:val="en-ID" w:eastAsia="ja-JP"/>
+        </w:rPr>
+      </w:pPr>
+      <w:hyperlink w:anchor="_Toc25990655" w:history="1">
         <w:r>
           <w:rPr>
             <w:rStyle w:val="Hyperlink"/>
@@ -5501,6 +5547,7 @@
             <w:rFonts w:asciiTheme="minorHAnsi" w:eastAsiaTheme="minorEastAsia" w:hAnsiTheme="minorHAnsi" w:cstheme="minorBidi"/>
             <w:noProof/>
             <w:szCs w:val="22"/>
+            <w:lang w:val="en-ID" w:eastAsia="ja-JP"/>
           </w:rPr>
           <w:tab/>
         </w:r>
@@ -5532,7 +5579,7 @@
             <w:noProof/>
             <w:webHidden/>
           </w:rPr>
-          <w:instrText xml:space="preserve"> PAGEREF _Toc25093984 \h </w:instrText>
+          <w:instrText xml:space="preserve"> PAGEREF _Toc25990655 \h </w:instrText>
         </w:r>
         <w:r>
           <w:rPr>
@@ -5573,9 +5620,10 @@
           <w:rFonts w:asciiTheme="minorHAnsi" w:eastAsiaTheme="minorEastAsia" w:hAnsiTheme="minorHAnsi" w:cstheme="minorBidi"/>
           <w:noProof/>
           <w:szCs w:val="22"/>
-        </w:rPr>
-      </w:pPr>
-      <w:hyperlink w:anchor="_Toc25093985" w:history="1">
+          <w:lang w:val="en-ID" w:eastAsia="ja-JP"/>
+        </w:rPr>
+      </w:pPr>
+      <w:hyperlink w:anchor="_Toc25990656" w:history="1">
         <w:r>
           <w:rPr>
             <w:rStyle w:val="Hyperlink"/>
@@ -5590,6 +5638,7 @@
             <w:rFonts w:asciiTheme="minorHAnsi" w:eastAsiaTheme="minorEastAsia" w:hAnsiTheme="minorHAnsi" w:cstheme="minorBidi"/>
             <w:noProof/>
             <w:szCs w:val="22"/>
+            <w:lang w:val="en-ID" w:eastAsia="ja-JP"/>
           </w:rPr>
           <w:tab/>
         </w:r>
@@ -5621,7 +5670,7 @@
             <w:noProof/>
             <w:webHidden/>
           </w:rPr>
-          <w:instrText xml:space="preserve"> PAGEREF _Toc25093985 \h </w:instrText>
+          <w:instrText xml:space="preserve"> PAGEREF _Toc25990656 \h </w:instrText>
         </w:r>
         <w:r>
           <w:rPr>
@@ -5662,9 +5711,10 @@
           <w:rFonts w:asciiTheme="minorHAnsi" w:eastAsiaTheme="minorEastAsia" w:hAnsiTheme="minorHAnsi" w:cstheme="minorBidi"/>
           <w:noProof/>
           <w:szCs w:val="22"/>
-        </w:rPr>
-      </w:pPr>
-      <w:hyperlink w:anchor="_Toc25093986" w:history="1">
+          <w:lang w:val="en-ID" w:eastAsia="ja-JP"/>
+        </w:rPr>
+      </w:pPr>
+      <w:hyperlink w:anchor="_Toc25990657" w:history="1">
         <w:r>
           <w:rPr>
             <w:rStyle w:val="Hyperlink"/>
@@ -5679,6 +5729,7 @@
             <w:rFonts w:asciiTheme="minorHAnsi" w:eastAsiaTheme="minorEastAsia" w:hAnsiTheme="minorHAnsi" w:cstheme="minorBidi"/>
             <w:noProof/>
             <w:szCs w:val="22"/>
+            <w:lang w:val="en-ID" w:eastAsia="ja-JP"/>
           </w:rPr>
           <w:tab/>
         </w:r>
@@ -5710,7 +5761,7 @@
             <w:noProof/>
             <w:webHidden/>
           </w:rPr>
-          <w:instrText xml:space="preserve"> PAGEREF _Toc25093986 \h </w:instrText>
+          <w:instrText xml:space="preserve"> PAGEREF _Toc25990657 \h </w:instrText>
         </w:r>
         <w:r>
           <w:rPr>
@@ -5749,9 +5800,10 @@
           <w:b w:val="0"/>
           <w:sz w:val="22"/>
           <w:szCs w:val="22"/>
-        </w:rPr>
-      </w:pPr>
-      <w:hyperlink w:anchor="_Toc25093987" w:history="1">
+          <w:lang w:val="en-ID" w:eastAsia="ja-JP"/>
+        </w:rPr>
+      </w:pPr>
+      <w:hyperlink w:anchor="_Toc25990658" w:history="1">
         <w:r>
           <w:rPr>
             <w:rStyle w:val="Hyperlink"/>
@@ -5766,6 +5818,7 @@
             <w:b w:val="0"/>
             <w:sz w:val="22"/>
             <w:szCs w:val="22"/>
+            <w:lang w:val="en-ID" w:eastAsia="ja-JP"/>
           </w:rPr>
           <w:tab/>
         </w:r>
@@ -5793,7 +5846,7 @@
           <w:rPr>
             <w:webHidden/>
           </w:rPr>
-          <w:instrText xml:space="preserve"> PAGEREF _Toc25093987 \h </w:instrText>
+          <w:instrText xml:space="preserve"> PAGEREF _Toc25990658 \h </w:instrText>
         </w:r>
         <w:r>
           <w:rPr>
@@ -5869,7 +5922,7 @@
       </w:pPr>
       <w:bookmarkStart w:id="14" w:name="_Toc473551686"/>
       <w:bookmarkStart w:id="15" w:name="_Toc473622256"/>
-      <w:bookmarkStart w:id="16" w:name="_Toc25093963"/>
+      <w:bookmarkStart w:id="16" w:name="_Toc25990634"/>
       <w:r>
         <w:rPr>
           <w:rFonts w:ascii="Times New Roman" w:hAnsi="Times New Roman"/>
@@ -5894,7 +5947,7 @@
       </w:pPr>
       <w:bookmarkStart w:id="17" w:name="_Toc473551687"/>
       <w:bookmarkStart w:id="18" w:name="_Toc473622257"/>
-      <w:bookmarkStart w:id="19" w:name="_Toc25093964"/>
+      <w:bookmarkStart w:id="19" w:name="_Toc25990635"/>
       <w:r>
         <w:rPr>
           <w:rFonts w:ascii="Times New Roman" w:hAnsi="Times New Roman"/>
@@ -5963,7 +6016,7 @@
           <w:lang w:val="id-ID"/>
         </w:rPr>
       </w:pPr>
-      <w:bookmarkStart w:id="20" w:name="_Toc25093965"/>
+      <w:bookmarkStart w:id="20" w:name="_Toc25990636"/>
       <w:r>
         <w:rPr>
           <w:rFonts w:ascii="Times New Roman" w:hAnsi="Times New Roman"/>
@@ -6288,7 +6341,7 @@
           <w:lang w:val="id-ID"/>
         </w:rPr>
       </w:pPr>
-      <w:bookmarkStart w:id="21" w:name="_Toc25093966"/>
+      <w:bookmarkStart w:id="21" w:name="_Toc25990637"/>
       <w:r>
         <w:rPr>
           <w:rFonts w:ascii="Times New Roman" w:hAnsi="Times New Roman"/>
@@ -6534,7 +6587,7 @@
       </w:pPr>
       <w:bookmarkStart w:id="22" w:name="_Toc473551690"/>
       <w:bookmarkStart w:id="23" w:name="_Toc473622260"/>
-      <w:bookmarkStart w:id="24" w:name="_Toc25093967"/>
+      <w:bookmarkStart w:id="24" w:name="_Toc25990638"/>
       <w:r>
         <w:rPr>
           <w:rFonts w:ascii="Times New Roman" w:hAnsi="Times New Roman"/>
@@ -6626,7 +6679,7 @@
           <w:lang w:val="id-ID"/>
         </w:rPr>
       </w:pPr>
-      <w:bookmarkStart w:id="25" w:name="_Toc25093968"/>
+      <w:bookmarkStart w:id="25" w:name="_Toc25990639"/>
       <w:r>
         <w:rPr>
           <w:rFonts w:ascii="Times New Roman" w:hAnsi="Times New Roman"/>
@@ -6647,7 +6700,7 @@
           <w:lang w:val="id-ID"/>
         </w:rPr>
       </w:pPr>
-      <w:bookmarkStart w:id="26" w:name="_Toc25093969"/>
+      <w:bookmarkStart w:id="26" w:name="_Toc25990640"/>
       <w:r>
         <w:rPr>
           <w:rFonts w:ascii="Times New Roman" w:hAnsi="Times New Roman"/>
@@ -6753,7 +6806,7 @@
           <w:lang w:val="id-ID"/>
         </w:rPr>
       </w:pPr>
-      <w:bookmarkStart w:id="27" w:name="_Toc25093970"/>
+      <w:bookmarkStart w:id="27" w:name="_Toc25990641"/>
       <w:r>
         <w:rPr>
           <w:rFonts w:ascii="Times New Roman" w:hAnsi="Times New Roman"/>
@@ -7112,7 +7165,7 @@
         </w:rPr>
       </w:pPr>
       <w:bookmarkStart w:id="28" w:name="_Toc473622264"/>
-      <w:bookmarkStart w:id="29" w:name="_Toc25093971"/>
+      <w:bookmarkStart w:id="29" w:name="_Toc25990642"/>
       <w:r>
         <w:rPr>
           <w:rFonts w:ascii="Times New Roman" w:hAnsi="Times New Roman"/>
@@ -7310,7 +7363,7 @@
         </w:rPr>
       </w:pPr>
       <w:bookmarkStart w:id="30" w:name="_Toc473622265"/>
-      <w:bookmarkStart w:id="31" w:name="_Toc25093972"/>
+      <w:bookmarkStart w:id="31" w:name="_Toc25990643"/>
       <w:r>
         <w:rPr>
           <w:rFonts w:ascii="Times New Roman" w:hAnsi="Times New Roman"/>
@@ -7752,7 +7805,7 @@
           <w:lang w:val="id-ID"/>
         </w:rPr>
       </w:pPr>
-      <w:bookmarkStart w:id="35" w:name="_Toc25093973"/>
+      <w:bookmarkStart w:id="35" w:name="_Toc25990644"/>
       <w:r>
         <w:rPr>
           <w:rFonts w:ascii="Times New Roman" w:hAnsi="Times New Roman"/>
@@ -7874,7 +7927,7 @@
       <w:bookmarkStart w:id="36" w:name="_Toc439994680"/>
       <w:bookmarkStart w:id="37" w:name="_Toc473551698"/>
       <w:bookmarkStart w:id="38" w:name="_Toc473622268"/>
-      <w:bookmarkStart w:id="39" w:name="_Toc25093974"/>
+      <w:bookmarkStart w:id="39" w:name="_Toc25990645"/>
       <w:r>
         <w:rPr>
           <w:rFonts w:ascii="Times New Roman" w:hAnsi="Times New Roman"/>
@@ -8150,7 +8203,7 @@
           <w:lang w:val="id-ID"/>
         </w:rPr>
       </w:pPr>
-      <w:bookmarkStart w:id="40" w:name="_Toc25093975"/>
+      <w:bookmarkStart w:id="40" w:name="_Toc25990646"/>
       <w:r>
         <w:rPr>
           <w:rFonts w:ascii="Times New Roman" w:hAnsi="Times New Roman"/>
@@ -8171,7 +8224,7 @@
           <w:lang w:val="id-ID"/>
         </w:rPr>
       </w:pPr>
-      <w:bookmarkStart w:id="41" w:name="_Toc25093976"/>
+      <w:bookmarkStart w:id="41" w:name="_Toc25990647"/>
       <w:r>
         <w:rPr>
           <w:rFonts w:ascii="Times New Roman" w:hAnsi="Times New Roman"/>
@@ -8191,7 +8244,7 @@
           <w:lang w:val="id-ID"/>
         </w:rPr>
       </w:pPr>
-      <w:bookmarkStart w:id="42" w:name="_Toc25093977"/>
+      <w:bookmarkStart w:id="42" w:name="_Toc25990648"/>
       <w:r>
         <w:rPr>
           <w:rFonts w:ascii="Times New Roman" w:hAnsi="Times New Roman"/>
@@ -8935,7 +8988,7 @@
           <w:lang w:val="id-ID"/>
         </w:rPr>
       </w:pPr>
-      <w:bookmarkStart w:id="43" w:name="_Toc25093978"/>
+      <w:bookmarkStart w:id="43" w:name="_Toc25990649"/>
       <w:r>
         <w:rPr>
           <w:rFonts w:ascii="Times New Roman" w:hAnsi="Times New Roman"/>
@@ -9329,7 +9382,7 @@
           <w:lang w:val="id-ID"/>
         </w:rPr>
       </w:pPr>
-      <w:bookmarkStart w:id="44" w:name="_Toc25093979"/>
+      <w:bookmarkStart w:id="44" w:name="_Toc25990650"/>
       <w:r>
         <w:rPr>
           <w:rFonts w:ascii="Times New Roman" w:hAnsi="Times New Roman"/>
@@ -9349,8 +9402,8 @@
           <w:lang w:val="id-ID"/>
         </w:rPr>
       </w:pPr>
-      <w:bookmarkStart w:id="45" w:name="_Toc25093980"/>
-      <w:bookmarkStart w:id="46" w:name="_Toc439994689"/>
+      <w:bookmarkStart w:id="45" w:name="_Toc439994689"/>
+      <w:bookmarkStart w:id="46" w:name="_Toc25990651"/>
       <w:r>
         <w:rPr>
           <w:noProof/>
@@ -9378,7 +9431,7 @@
           <v:shape id="_x0000_s1027" type="#_x0000_t75" style="position:absolute;left:0;text-align:left;margin-left:58.8pt;margin-top:21.55pt;width:392pt;height:242.9pt;z-index:251661312;mso-position-horizontal-relative:text;mso-position-vertical-relative:text">
             <v:imagedata r:id="rId10" o:title=""/>
           </v:shape>
-          <o:OLEObject Type="Embed" ProgID="Visio.Drawing.15" ShapeID="_x0000_s1027" DrawAspect="Content" ObjectID="_1636602888" r:id="rId11"/>
+          <o:OLEObject Type="Embed" ProgID="Visio.Drawing.15" ShapeID="_x0000_s1027" DrawAspect="Content" ObjectID="_1636603517" r:id="rId11"/>
         </w:object>
       </w:r>
       <w:r>
@@ -9389,7 +9442,7 @@
         </w:rPr>
         <w:t>Usecase Diagram</w:t>
       </w:r>
-      <w:bookmarkEnd w:id="45"/>
+      <w:bookmarkEnd w:id="46"/>
     </w:p>
     <w:p>
       <w:pPr>
@@ -13606,8 +13659,6 @@
               </w:rPr>
               <w:t>Setelah login pada aplikasi</w:t>
             </w:r>
-            <w:bookmarkStart w:id="47" w:name="_GoBack"/>
-            <w:bookmarkEnd w:id="47"/>
           </w:p>
         </w:tc>
         <w:tc>
@@ -15593,7 +15644,22 @@
           <w:lang w:val="id-ID"/>
         </w:rPr>
         <w:tab/>
-        <w:t>: Aktor telah melakukan pelunasan, kredit dan saldo berkurang</w:t>
+        <w:t xml:space="preserve">: Aktor telah melakukan pelunasan, </w:t>
+      </w:r>
+      <w:r>
+        <w:rPr>
+          <w:rFonts w:ascii="Times New Roman" w:hAnsi="Times New Roman"/>
+          <w:noProof/>
+        </w:rPr>
+        <w:t xml:space="preserve">dan </w:t>
+      </w:r>
+      <w:r>
+        <w:rPr>
+          <w:rFonts w:ascii="Times New Roman" w:hAnsi="Times New Roman"/>
+          <w:noProof/>
+          <w:lang w:val="id-ID"/>
+        </w:rPr>
+        <w:t>kredit berkurang</w:t>
       </w:r>
     </w:p>
     <w:p>
@@ -15620,7 +15686,17 @@
           <w:lang w:val="id-ID"/>
         </w:rPr>
         <w:tab/>
-        <w:t>: Aktor akan melakukan pelunasan sehingga kredit dan saldo berkurang.</w:t>
+        <w:t xml:space="preserve">: Aktor akan melakukan pelunasan sehingga kredit </w:t>
+      </w:r>
+      <w:bookmarkStart w:id="47" w:name="_GoBack"/>
+      <w:bookmarkEnd w:id="47"/>
+      <w:r>
+        <w:rPr>
+          <w:rFonts w:ascii="Times New Roman" w:hAnsi="Times New Roman"/>
+          <w:noProof/>
+          <w:lang w:val="id-ID"/>
+        </w:rPr>
+        <w:t>berkurang.</w:t>
       </w:r>
     </w:p>
     <w:tbl>
@@ -16674,7 +16750,7 @@
         </w:rPr>
       </w:pPr>
       <w:bookmarkStart w:id="48" w:name="_Toc473551708"/>
-      <w:bookmarkStart w:id="49" w:name="_Toc25093981"/>
+      <w:bookmarkStart w:id="49" w:name="_Toc25990652"/>
       <w:r>
         <w:rPr>
           <w:noProof/>
@@ -16683,7 +16759,7 @@
           <v:shape id="_x0000_s1028" type="#_x0000_t75" style="position:absolute;left:0;text-align:left;margin-left:61.2pt;margin-top:31.2pt;width:420.6pt;height:379.95pt;z-index:251663360;mso-position-horizontal-relative:text;mso-position-vertical-relative:text">
             <v:imagedata r:id="rId12" o:title=""/>
           </v:shape>
-          <o:OLEObject Type="Embed" ProgID="Visio.Drawing.15" ShapeID="_x0000_s1028" DrawAspect="Content" ObjectID="_1636602889" r:id="rId13"/>
+          <o:OLEObject Type="Embed" ProgID="Visio.Drawing.15" ShapeID="_x0000_s1028" DrawAspect="Content" ObjectID="_1636603518" r:id="rId13"/>
         </w:object>
       </w:r>
       <w:r>
@@ -16937,7 +17013,7 @@
         </w:rPr>
       </w:pPr>
     </w:p>
-    <w:bookmarkEnd w:id="46"/>
+    <w:bookmarkEnd w:id="45"/>
     <w:p>
       <w:pPr>
         <w:rPr>
@@ -16960,7 +17036,7 @@
       <w:bookmarkStart w:id="50" w:name="_Toc439994682"/>
       <w:bookmarkStart w:id="51" w:name="_Toc473551699"/>
       <w:bookmarkStart w:id="52" w:name="_Toc473622269"/>
-      <w:bookmarkStart w:id="53" w:name="_Toc25093982"/>
+      <w:bookmarkStart w:id="53" w:name="_Toc25990653"/>
       <w:r>
         <w:rPr>
           <w:rFonts w:ascii="Times New Roman" w:hAnsi="Times New Roman"/>
@@ -16994,7 +17070,7 @@
         </w:rPr>
       </w:pPr>
       <w:bookmarkStart w:id="54" w:name="_Toc473622270"/>
-      <w:bookmarkStart w:id="55" w:name="_Toc25093983"/>
+      <w:bookmarkStart w:id="55" w:name="_Toc25990654"/>
       <w:r>
         <w:rPr>
           <w:rFonts w:ascii="Times New Roman" w:hAnsi="Times New Roman"/>
@@ -17034,7 +17110,7 @@
         </w:rPr>
       </w:pPr>
       <w:bookmarkStart w:id="56" w:name="_Toc473622271"/>
-      <w:bookmarkStart w:id="57" w:name="_Toc25093984"/>
+      <w:bookmarkStart w:id="57" w:name="_Toc25990655"/>
       <w:r>
         <w:rPr>
           <w:rFonts w:ascii="Times New Roman" w:hAnsi="Times New Roman"/>
@@ -17110,7 +17186,7 @@
         </w:rPr>
       </w:pPr>
       <w:bookmarkStart w:id="58" w:name="_Toc473622272"/>
-      <w:bookmarkStart w:id="59" w:name="_Toc25093985"/>
+      <w:bookmarkStart w:id="59" w:name="_Toc25990656"/>
       <w:r>
         <w:rPr>
           <w:rFonts w:ascii="Times New Roman" w:hAnsi="Times New Roman"/>
@@ -17158,7 +17234,7 @@
         </w:rPr>
       </w:pPr>
       <w:bookmarkStart w:id="60" w:name="_Toc473622273"/>
-      <w:bookmarkStart w:id="61" w:name="_Toc25093986"/>
+      <w:bookmarkStart w:id="61" w:name="_Toc25990657"/>
       <w:r>
         <w:rPr>
           <w:rFonts w:ascii="Times New Roman" w:hAnsi="Times New Roman"/>
@@ -17258,9 +17334,9 @@
       </w:pPr>
       <w:bookmarkStart w:id="62" w:name="_Toc439994695"/>
       <w:bookmarkStart w:id="63" w:name="_Toc20732986"/>
-      <w:bookmarkStart w:id="64" w:name="_Toc25093987"/>
-      <w:bookmarkStart w:id="65" w:name="_Toc439994698"/>
-      <w:bookmarkStart w:id="66" w:name="_Toc473551726"/>
+      <w:bookmarkStart w:id="64" w:name="_Toc439994698"/>
+      <w:bookmarkStart w:id="65" w:name="_Toc473551726"/>
+      <w:bookmarkStart w:id="66" w:name="_Toc25990658"/>
       <w:r>
         <w:rPr>
           <w:rFonts w:ascii="Times New Roman" w:hAnsi="Times New Roman"/>
@@ -17280,7 +17356,7 @@
         </w:rPr>
         <w:t xml:space="preserve"> Lain</w:t>
       </w:r>
-      <w:bookmarkEnd w:id="64"/>
+      <w:bookmarkEnd w:id="66"/>
     </w:p>
     <w:p>
       <w:pPr>
@@ -19142,8 +19218,8 @@
         </w:rPr>
         <w:t>Lampiran B: Analysis Models</w:t>
       </w:r>
+      <w:bookmarkEnd w:id="64"/>
       <w:bookmarkEnd w:id="65"/>
-      <w:bookmarkEnd w:id="66"/>
       <w:bookmarkEnd w:id="69"/>
       <w:bookmarkEnd w:id="70"/>
     </w:p>
@@ -23139,7 +23215,7 @@
 </file>
 
 <file path=customXml/itemProps1.xml><?xml version="1.0" encoding="utf-8"?>
-<ds:datastoreItem xmlns:ds="http://schemas.openxmlformats.org/officeDocument/2006/customXml" ds:itemID="{F5D95F91-4385-47F3-86D0-D8A0D541F021}">
+<ds:datastoreItem xmlns:ds="http://schemas.openxmlformats.org/officeDocument/2006/customXml" ds:itemID="{AA15CD74-32F7-4BDD-957E-48BC131A2DD8}">
   <ds:schemaRefs>
     <ds:schemaRef ds:uri="http://schemas.openxmlformats.org/officeDocument/2006/bibliography"/>
   </ds:schemaRefs>
